--- a/por/docx/41.content.docx
+++ b/por/docx/41.content.docx
@@ -4,77 +4,158 @@
   <w:body>
     <w:p/>
     <w:p>
-      <w:r/>
+      <w:pPr/>
+      <w:r>
+        <w:rPr>
+          <w:lang w:val="pt_PT" w:bidi="pt_PT"/>
+        </w:rPr>
+      </w:r>
     </w:p>
     <w:p>
       <w:pPr>
         <w:pStyle w:val="Heading2"/>
       </w:pPr>
       <w:r>
-        <w:t>License Information</w:t>
-      </w:r>
-      <w:r/>
+        <w:rPr>
+          <w:lang w:val="pt_PT" w:bidi="pt_PT"/>
+        </w:rPr>
+        <w:t>Resource: Notas de Estudo - Introduções aos Livros (Tyndale)</w:t>
+      </w:r>
+      <w:r>
+        <w:rPr>
+          <w:lang w:val="pt_PT" w:bidi="pt_PT"/>
+        </w:rPr>
+      </w:r>
     </w:p>
     <w:p>
-      <w:r/>
-      <w:r>
-        <w:rPr>
-          <w:b/>
-        </w:rPr>
-        <w:t>Study Notes - Book Intros (Tyndale)</w:t>
-      </w:r>
-      <w:r>
-        <w:t xml:space="preserve"> (Portuguese) is based on</w:t>
-      </w:r>
-      <w:r>
-        <w:t xml:space="preserve">: </w:t>
-      </w:r>
-      <w:r>
-        <w:t>Tyndale Open Study Notes</w:t>
-      </w:r>
-      <w:r>
-        <w:t xml:space="preserve">, </w:t>
-      </w:r>
-      <w:hyperlink r:id="rId13">
-        <w:r>
-          <w:rPr>
-            <w:color w:val="0000EE"/>
-            <w:u w:val="single"/>
-          </w:rPr>
-          <w:t>Tyndale House Publishers</w:t>
-        </w:r>
-      </w:hyperlink>
-      <w:r>
-        <w:t xml:space="preserve">, 2019, which is licensed under a </w:t>
-      </w:r>
-      <w:hyperlink r:id="rId14">
-        <w:r>
-          <w:rPr>
-            <w:color w:val="0000EE"/>
-            <w:u w:val="single"/>
-          </w:rPr>
-          <w:t>CC BY-SA 4.0 license</w:t>
-        </w:r>
-      </w:hyperlink>
-      <w:r>
-        <w:t>.</w:t>
-      </w:r>
-      <w:r/>
+      <w:pPr>
+        <w:pStyle w:val="Heading2"/>
+      </w:pPr>
+      <w:r>
+        <w:rPr>
+          <w:lang w:val="pt_PT" w:bidi="pt_PT"/>
+        </w:rPr>
+        <w:t>License Information</w:t>
+      </w:r>
+      <w:r>
+        <w:rPr>
+          <w:lang w:val="pt_PT" w:bidi="pt_PT"/>
+        </w:rPr>
+      </w:r>
     </w:p>
     <w:p>
-      <w:r/>
-      <w:r>
-        <w:t>This PDF version is provided under the same license.</w:t>
-      </w:r>
-      <w:r/>
-      <w:r/>
+      <w:pPr/>
+      <w:r>
+        <w:rPr>
+          <w:lang w:val="pt_PT" w:bidi="pt_PT"/>
+        </w:rPr>
+      </w:r>
+      <w:r>
+        <w:rPr>
+          <w:b/>
+          <w:lang w:val="pt_PT" w:bidi="pt_PT"/>
+        </w:rPr>
+        <w:t>Notas de Estudo - Introduções aos Livros (Tyndale)</w:t>
+      </w:r>
+      <w:r>
+        <w:rPr>
+          <w:lang w:val="pt_PT" w:bidi="pt_PT"/>
+        </w:rPr>
+        <w:t xml:space="preserve"> (Portuguese) is based on</w:t>
+      </w:r>
+      <w:r>
+        <w:rPr>
+          <w:lang w:val="pt_PT" w:bidi="pt_PT"/>
+        </w:rPr>
+        <w:t xml:space="preserve">: </w:t>
+      </w:r>
+      <w:r>
+        <w:rPr>
+          <w:lang w:val="pt_PT" w:bidi="pt_PT"/>
+        </w:rPr>
+        <w:t>Tyndale Open Study Notes</w:t>
+      </w:r>
+      <w:r>
+        <w:rPr>
+          <w:lang w:val="pt_PT" w:bidi="pt_PT"/>
+        </w:rPr>
+        <w:t xml:space="preserve">, </w:t>
+      </w:r>
+      <w:hyperlink r:id="rId13">
+        <w:r>
+          <w:rPr>
+            <w:lang w:val="pt_PT" w:bidi="pt_PT"/>
+          </w:rPr>
+          <w:rPr>
+            <w:color w:val="0000EE"/>
+            <w:u w:val="single"/>
+          </w:rPr>
+          <w:t>Tyndale House Publishers</w:t>
+        </w:r>
+      </w:hyperlink>
+      <w:r>
+        <w:rPr>
+          <w:lang w:val="pt_PT" w:bidi="pt_PT"/>
+        </w:rPr>
+        <w:t xml:space="preserve">, 2019, which is licensed under a </w:t>
+      </w:r>
+      <w:hyperlink r:id="rId14">
+        <w:r>
+          <w:rPr>
+            <w:lang w:val="pt_PT" w:bidi="pt_PT"/>
+          </w:rPr>
+          <w:rPr>
+            <w:color w:val="0000EE"/>
+            <w:u w:val="single"/>
+          </w:rPr>
+          <w:t>CC BY-SA 4.0 license</w:t>
+        </w:r>
+      </w:hyperlink>
+      <w:r>
+        <w:rPr>
+          <w:lang w:val="pt_PT" w:bidi="pt_PT"/>
+        </w:rPr>
+        <w:t>.</w:t>
+      </w:r>
+      <w:r>
+        <w:rPr>
+          <w:lang w:val="pt_PT" w:bidi="pt_PT"/>
+        </w:rPr>
+      </w:r>
     </w:p>
     <w:p>
+      <w:pPr/>
+      <w:r>
+        <w:rPr>
+          <w:lang w:val="pt_PT" w:bidi="pt_PT"/>
+        </w:rPr>
+      </w:r>
+      <w:r>
+        <w:rPr>
+          <w:lang w:val="pt_PT" w:bidi="pt_PT"/>
+        </w:rPr>
+        <w:t>This PDF version is provided under the same license.</w:t>
+      </w:r>
+      <w:r>
+        <w:rPr>
+          <w:lang w:val="pt_PT" w:bidi="pt_PT"/>
+        </w:rPr>
+      </w:r>
+      <w:r>
+        <w:rPr>
+          <w:lang w:val="pt_PT" w:bidi="pt_PT"/>
+        </w:rPr>
+      </w:r>
+    </w:p>
+    <w:p>
       <w:pPr>
         <w:pStyle w:val="Heading1"/>
       </w:pPr>
       <w:r>
-        <w:t>Study Notes - Book Intros (Tyndale)</w:t>
+        <w:rPr>
+          <w:lang w:val="pt_PT" w:bidi="pt_PT"/>
+        </w:rPr>
+        <w:t>Notas de Estudo - Introduções aos Livros (Tyndale)</w:t>
       </w:r>
     </w:p>
     <w:p>
@@ -96,638 +177,797 @@
       </w:pPr>
     </w:p>
     <w:p>
-      <w:r/>
+      <w:pPr/>
+      <w:r>
+        <w:rPr>
+          <w:lang w:val="pt_PT" w:bidi="pt_PT"/>
+        </w:rPr>
+      </w:r>
     </w:p>
     <w:p>
       <w:pPr>
         <w:pStyle w:val="Heading2"/>
       </w:pPr>
       <w:r>
-        <w:t>Mark</w:t>
-      </w:r>
-      <w:r/>
+        <w:rPr>
+          <w:lang w:val="pt_PT" w:bidi="pt_PT"/>
+        </w:rPr>
+        <w:t>MRK</w:t>
+      </w:r>
+      <w:r>
+        <w:rPr>
+          <w:lang w:val="pt_PT" w:bidi="pt_PT"/>
+        </w:rPr>
+      </w:r>
     </w:p>
     <w:p>
-      <w:r/>
-      <w:r>
-        <w:t>Em seu verso de abertura, Marcos fornece aos leitores a principal chave para entender seu Evangelho: embora possamos aprender muito sobre os discípulos e outros personagens lendo Marcos, é mais importante entender o que ele está ensinando sobre Jesus: Jesus é “o Messias, o Filho de Deus” (</w:t>
-      </w:r>
-      <w:hyperlink r:id="rId15">
-        <w:r>
-          <w:rPr>
-            <w:color w:val="0000EE"/>
-            <w:u w:val="single"/>
-          </w:rPr>
-          <w:t>Marcos 1.1</w:t>
-        </w:r>
-      </w:hyperlink>
-      <w:r>
-        <w:t>).</w:t>
+      <w:pPr/>
+      <w:r>
+        <w:rPr>
+          <w:lang w:val="pt_PT" w:bidi="pt_PT"/>
+        </w:rPr>
+      </w:r>
+      <w:r>
+        <w:rPr>
+          <w:i/>
+          <w:lang w:val="pt_PT" w:bidi="pt_PT"/>
+        </w:rPr>
+        <w:t>Mark</w:t>
+      </w:r>
+      <w:r>
+        <w:rPr>
+          <w:lang w:val="pt_PT" w:bidi="pt_PT"/>
+        </w:rPr>
       </w:r>
     </w:p>
     <w:p>
-      <w:pPr>
-        <w:pStyle w:val="Heading1"/>
-      </w:pPr>
-      <w:r>
-        <w:t>Cenário</w:t>
+      <w:pPr/>
+      <w:r>
+        <w:rPr>
+          <w:lang w:val="pt_PT" w:bidi="pt_PT"/>
+        </w:rPr>
+      </w:r>
+      <w:r>
+        <w:rPr>
+          <w:lang w:val="pt_PT" w:bidi="pt_PT"/>
+        </w:rPr>
+        <w:t xml:space="preserve"> </w:t>
+      </w:r>
+      <w:r>
+        <w:rPr>
+          <w:lang w:val="pt_PT" w:bidi="pt_PT"/>
+        </w:rPr>
+      </w:r>
+      <w:r>
+        <w:rPr>
+          <w:lang w:val="pt_PT" w:bidi="pt_PT"/>
+        </w:rPr>
       </w:r>
     </w:p>
     <w:p>
-      <w:r/>
-      <w:r>
-        <w:t>É geralmente aceito que Marcos foi o primeiro dos quatro Evangelhos canônicos a ser escrito. Antes da escrita de Marcos, não havia Evangelhos como tal. As tradições do evangelho foram distribuídas ou “entregues” oralmente sob a supervisão das testemunhas oculares e ministros da palavra de Deus (</w:t>
-      </w:r>
-      <w:hyperlink r:id="rId16">
-        <w:r>
-          <w:rPr>
-            <w:color w:val="0000EE"/>
-            <w:u w:val="single"/>
-          </w:rPr>
-          <w:t>Lucas 1.2</w:t>
-        </w:r>
-      </w:hyperlink>
-      <w:r>
-        <w:t>). Quando essas testemunhas oculares começaram a morrer, tornou-se importante registrar as tradições do evangelho por escrito. De acordo com a tradição da igreja, após o martírio de Pedro em meados dos anos 60 d.C., a igreja em Roma pediu a João Marcos que escrevesse os relatos da vida e os ensinamentos de Jesus que Pedro havia entregue a eles oralmente. Como resultado, Marcos se tornou o primeiro a compor o que chamamos de “Evangelho”, um relato escrito da vida e ensinamentos de Jesus, dos materiais orais sobre Jesus.</w:t>
-      </w:r>
+      <w:pPr>
+        <w:sectPr>
+          <w:footnotePr>
+            <w:numRestart w:val="eachSect"/>
+          </w:footnotePr>
+          <w:type w:val="continuous"/>
+          <w:pgSz w:w="12240" w:h="15840" w:code="1"/>
+          <w:pgMar w:top="1440" w:right="1440" w:bottom="1440" w:left="1440" w:header="504" w:footer="504" w:gutter="0"/>
+          <w:cols w:space="708"/>
+          <w:titlePg/>
+          <w:docGrid w:linePitch="360"/>
+        </w:sectPr>
+      </w:pPr>
     </w:p>
     <w:p>
-      <w:pPr>
-        <w:pStyle w:val="Heading1"/>
-      </w:pPr>
-      <w:r>
-        <w:t>Resumo</w:t>
+      <w:pPr/>
+      <w:r>
+        <w:rPr>
+          <w:lang w:val="pt_PT" w:bidi="pt_PT"/>
+        </w:rPr>
       </w:r>
     </w:p>
     <w:p>
-      <w:r/>
-      <w:r>
-        <w:t xml:space="preserve">A estrutura geral de Marcos é geográfica. Os primeiros nove capítulos narram eventos do ministério de Jesus na Galileia e seus arredores. Em </w:t>
-      </w:r>
-      <w:hyperlink r:id="rId17">
-        <w:r>
-          <w:rPr>
-            <w:color w:val="0000EE"/>
-            <w:u w:val="single"/>
-          </w:rPr>
-          <w:t>10.1–52</w:t>
-        </w:r>
-      </w:hyperlink>
-      <w:r>
-        <w:t>, Jesus e os discípulos viajam da Galileia para Jerusalém, e os últimos capítulos do livro (</w:t>
-      </w:r>
-      <w:hyperlink r:id="rId18">
-        <w:r>
-          <w:rPr>
-            <w:color w:val="0000EE"/>
-            <w:u w:val="single"/>
-          </w:rPr>
-          <w:t>11.1–16.20</w:t>
-        </w:r>
-      </w:hyperlink>
-      <w:r>
-        <w:t>) ocorrem dentro e ao redor de Jerusalém. Os manuscritos mais antigos e algumas outras testemunhas antigas não contêm os versículos 9–20 do capítulo 16. (Mateus e Lucas, em seu uso de Marcos, seguiram este esboço geográfico, mas João organizou seu Evangelho de uma maneira diferente).</w:t>
+      <w:pPr>
+        <w:pStyle w:val="Heading2"/>
+      </w:pPr>
+      <w:r>
+        <w:rPr>
+          <w:lang w:val="pt_PT" w:bidi="pt_PT"/>
+        </w:rPr>
+        <w:t>Mark</w:t>
+      </w:r>
+      <w:r>
+        <w:rPr>
+          <w:lang w:val="pt_PT" w:bidi="pt_PT"/>
+        </w:rPr>
       </w:r>
     </w:p>
     <w:p>
-      <w:r/>
-      <w:r>
-        <w:t>Dentro do contorno geográfico, Marcos organizou grande parte de seu material topicamente. Assim, temos coleções de histórias de milagres (</w:t>
-      </w:r>
-      <w:hyperlink r:id="rId19">
-        <w:r>
-          <w:rPr>
-            <w:color w:val="0000EE"/>
-            <w:u w:val="single"/>
-          </w:rPr>
-          <w:t>1.21–45</w:t>
-        </w:r>
-      </w:hyperlink>
-      <w:r>
-        <w:t xml:space="preserve">; </w:t>
-      </w:r>
-      <w:hyperlink r:id="rId20">
-        <w:r>
-          <w:rPr>
-            <w:color w:val="0000EE"/>
-            <w:u w:val="single"/>
-          </w:rPr>
-          <w:t>4.35–5.43</w:t>
-        </w:r>
-      </w:hyperlink>
-      <w:r>
-        <w:t>), histórias de controvérsia (</w:t>
-      </w:r>
-      <w:hyperlink r:id="rId21">
-        <w:r>
-          <w:rPr>
-            <w:color w:val="0000EE"/>
-            <w:u w:val="single"/>
-          </w:rPr>
-          <w:t>2.1–3.6</w:t>
-        </w:r>
-      </w:hyperlink>
-      <w:r>
-        <w:t xml:space="preserve">; </w:t>
-      </w:r>
-      <w:hyperlink r:id="rId22">
-        <w:r>
-          <w:rPr>
-            <w:color w:val="0000EE"/>
-            <w:u w:val="single"/>
-          </w:rPr>
-          <w:t>12.13–37</w:t>
-        </w:r>
-      </w:hyperlink>
-      <w:r>
-        <w:t>), parábolas (</w:t>
-      </w:r>
-      <w:hyperlink r:id="rId23">
-        <w:r>
-          <w:rPr>
-            <w:color w:val="0000EE"/>
-            <w:u w:val="single"/>
-          </w:rPr>
-          <w:t>4.1–34</w:t>
-        </w:r>
-      </w:hyperlink>
-      <w:r>
-        <w:t>) e ensinamentos sobre o fim (</w:t>
-      </w:r>
-      <w:hyperlink r:id="rId24">
-        <w:r>
-          <w:rPr>
-            <w:color w:val="0000EE"/>
-            <w:u w:val="single"/>
-          </w:rPr>
-          <w:t>13.5–37</w:t>
-        </w:r>
-      </w:hyperlink>
-      <w:r>
-        <w:t>). Alguns dos materiais incluem indicadores de sequência cronológica: o ministério de Jesus começou com seu batismo (</w:t>
-      </w:r>
-      <w:hyperlink r:id="rId25">
-        <w:r>
-          <w:rPr>
-            <w:color w:val="0000EE"/>
-            <w:u w:val="single"/>
-          </w:rPr>
-          <w:t>1.2–11</w:t>
-        </w:r>
-      </w:hyperlink>
-      <w:r>
-        <w:t xml:space="preserve">; veja </w:t>
-      </w:r>
-      <w:hyperlink r:id="rId26">
-        <w:r>
-          <w:rPr>
-            <w:color w:val="0000EE"/>
-            <w:u w:val="single"/>
-          </w:rPr>
-          <w:t>Atos 1.22</w:t>
-        </w:r>
-      </w:hyperlink>
-      <w:r>
-        <w:t xml:space="preserve">; </w:t>
-      </w:r>
-      <w:hyperlink r:id="rId27">
-        <w:r>
-          <w:rPr>
-            <w:color w:val="0000EE"/>
-            <w:u w:val="single"/>
-          </w:rPr>
-          <w:t>10.37</w:t>
-        </w:r>
-      </w:hyperlink>
-      <w:r>
-        <w:t>) e tentação (</w:t>
-      </w:r>
-      <w:hyperlink r:id="rId28">
-        <w:r>
-          <w:rPr>
-            <w:color w:val="0000EE"/>
-            <w:u w:val="single"/>
-          </w:rPr>
-          <w:t>Marcos 1.12–13</w:t>
-        </w:r>
-      </w:hyperlink>
-      <w:r>
-        <w:t>); seu sofrimento, morte e ressurreição ocorreram no final (</w:t>
-      </w:r>
-      <w:hyperlink r:id="rId29">
-        <w:r>
-          <w:rPr>
-            <w:color w:val="0000EE"/>
-            <w:u w:val="single"/>
-          </w:rPr>
-          <w:t>11.1–16.8</w:t>
-        </w:r>
-      </w:hyperlink>
-      <w:r>
-        <w:t>). Alguns relatos individuais estão ligados cronologicamente, como a confissão de Pedro em Cesareia de Filipe (</w:t>
-      </w:r>
-      <w:hyperlink r:id="rId30">
-        <w:r>
-          <w:rPr>
-            <w:color w:val="0000EE"/>
-            <w:u w:val="single"/>
-          </w:rPr>
-          <w:t>8.27–33</w:t>
-        </w:r>
-      </w:hyperlink>
-      <w:r>
-        <w:t>) e a transfiguração de Jesus (</w:t>
-      </w:r>
-      <w:hyperlink r:id="rId31">
-        <w:r>
-          <w:rPr>
-            <w:color w:val="0000EE"/>
-            <w:u w:val="single"/>
-          </w:rPr>
-          <w:t>9.1–13</w:t>
-        </w:r>
-      </w:hyperlink>
-      <w:r>
-        <w:t xml:space="preserve">; veja também </w:t>
-      </w:r>
-      <w:hyperlink r:id="rId32">
-        <w:r>
-          <w:rPr>
-            <w:color w:val="0000EE"/>
-            <w:u w:val="single"/>
-          </w:rPr>
-          <w:t>1.29</w:t>
-        </w:r>
-      </w:hyperlink>
-      <w:r>
-        <w:t>,</w:t>
-      </w:r>
-      <w:hyperlink r:id="rId33">
-        <w:r>
-          <w:rPr>
-            <w:color w:val="0000EE"/>
-            <w:u w:val="single"/>
-          </w:rPr>
-          <w:t>35</w:t>
-        </w:r>
-      </w:hyperlink>
-      <w:r>
+      <w:pPr/>
+      <w:r>
+        <w:rPr>
+          <w:lang w:val="pt_PT" w:bidi="pt_PT"/>
+        </w:rPr>
+      </w:r>
+      <w:r>
+        <w:rPr>
+          <w:lang w:val="pt_PT" w:bidi="pt_PT"/>
+        </w:rPr>
+        <w:t>Em seu verso de abertura, Marcos fornece aos leitores a principal chave para entender seu Evangelho: embora possamos aprender muito sobre os discípulos e outros personagens lendo Marcos, é mais importante entender o que ele está ensinando sobre Jesus: Jesus é “o Messias, o Filho de Deus” (</w:t>
+      </w:r>
+      <w:hyperlink r:id="rId15">
+        <w:r>
+          <w:rPr>
+            <w:lang w:val="pt_PT" w:bidi="pt_PT"/>
+          </w:rPr>
+          <w:rPr>
+            <w:color w:val="0000EE"/>
+            <w:u w:val="single"/>
+          </w:rPr>
+          <w:t>Marcos 1.1</w:t>
+        </w:r>
+      </w:hyperlink>
+      <w:r>
+        <w:rPr>
+          <w:lang w:val="pt_PT" w:bidi="pt_PT"/>
+        </w:rPr>
         <w:t>).</w:t>
       </w:r>
     </w:p>
     <w:p>
-      <w:r/>
-      <w:r>
-        <w:t xml:space="preserve">O principal ponto de virada no ministério de Jesus é destacado em </w:t>
-      </w:r>
-      <w:hyperlink r:id="rId30">
-        <w:r>
-          <w:rPr>
-            <w:color w:val="0000EE"/>
-            <w:u w:val="single"/>
-          </w:rPr>
-          <w:t>8.27–33</w:t>
-        </w:r>
-      </w:hyperlink>
-      <w:r>
-        <w:t>, muito perto do centro do livro. Em Cesareia de Filipe, os discípulos confessam pela primeira vez sua crença de que Jesus é o Messias (</w:t>
-      </w:r>
-      <w:hyperlink r:id="rId34">
-        <w:r>
-          <w:rPr>
-            <w:color w:val="0000EE"/>
-            <w:u w:val="single"/>
-          </w:rPr>
-          <w:t>8.29</w:t>
-        </w:r>
-      </w:hyperlink>
-      <w:r>
-        <w:t>). Após este reconhecimento, Jesus “começou a contar-lhes” de sua morte próxima e ressurreição (</w:t>
-      </w:r>
-      <w:hyperlink r:id="rId35">
-        <w:r>
-          <w:rPr>
-            <w:color w:val="0000EE"/>
-            <w:u w:val="single"/>
-          </w:rPr>
-          <w:t>8.31</w:t>
-        </w:r>
-      </w:hyperlink>
-      <w:r>
-        <w:t xml:space="preserve">; cp. </w:t>
-      </w:r>
-      <w:hyperlink r:id="rId36">
-        <w:r>
-          <w:rPr>
-            <w:color w:val="0000EE"/>
-            <w:u w:val="single"/>
-          </w:rPr>
-          <w:t>Mt 16.21</w:t>
-        </w:r>
-      </w:hyperlink>
-      <w:r>
-        <w:t xml:space="preserve">). A morte e ressurreição de Jesus são o tema dominante de </w:t>
-      </w:r>
-      <w:hyperlink r:id="rId37">
-        <w:r>
-          <w:rPr>
-            <w:color w:val="0000EE"/>
-            <w:u w:val="single"/>
-          </w:rPr>
-          <w:t>8.31–16.8</w:t>
-        </w:r>
-      </w:hyperlink>
-      <w:r>
-        <w:t>.</w:t>
+      <w:pPr>
+        <w:pStyle w:val="Heading2"/>
+      </w:pPr>
+      <w:r>
+        <w:rPr>
+          <w:lang w:val="pt_PT" w:bidi="pt_PT"/>
+        </w:rPr>
+        <w:t>Cenário</w:t>
       </w:r>
     </w:p>
     <w:p>
-      <w:pPr>
-        <w:pStyle w:val="Heading1"/>
-      </w:pPr>
-      <w:r>
-        <w:t>Autor</w:t>
+      <w:pPr/>
+      <w:r>
+        <w:rPr>
+          <w:lang w:val="pt_PT" w:bidi="pt_PT"/>
+        </w:rPr>
+      </w:r>
+      <w:r>
+        <w:rPr>
+          <w:lang w:val="pt_PT" w:bidi="pt_PT"/>
+        </w:rPr>
+        <w:t>É geralmente aceito que Marcos foi o primeiro dos quatro Evangelhos canônicos a ser escrito. Antes da escrita de Marcos, não havia Evangelhos como tal. As tradições do evangelho foram distribuídas ou “entregues” oralmente sob a supervisão das testemunhas oculares e ministros da palavra de Deus (</w:t>
+      </w:r>
+      <w:hyperlink r:id="rId16">
+        <w:r>
+          <w:rPr>
+            <w:lang w:val="pt_PT" w:bidi="pt_PT"/>
+          </w:rPr>
+          <w:rPr>
+            <w:color w:val="0000EE"/>
+            <w:u w:val="single"/>
+          </w:rPr>
+          <w:t>Lucas 1.2</w:t>
+        </w:r>
+      </w:hyperlink>
+      <w:r>
+        <w:rPr>
+          <w:lang w:val="pt_PT" w:bidi="pt_PT"/>
+        </w:rPr>
+        <w:t>). Quando essas testemunhas oculares começaram a morrer, tornou-se importante registrar as tradições do evangelho por escrito. De acordo com a tradição da igreja, após o martírio de Pedro em meados dos anos 60 d.C., a igreja em Roma pediu a João Marcos que escrevesse os relatos da vida e os ensinamentos de Jesus que Pedro havia entregue a eles oralmente. Como resultado, Marcos se tornou o primeiro a compor o que chamamos de “Evangelho”, um relato escrito da vida e ensinamentos de Jesus, dos materiais orais sobre Jesus.</w:t>
       </w:r>
     </w:p>
     <w:p>
-      <w:r/>
-      <w:r>
-        <w:t xml:space="preserve">A primeira referência conhecida à autoria de Marcos vem de Papias no início do século 2. O historiador da igreja primitiva Eusébio cita Papias como tendo dito: “Marcos se tornou o intérprete de Pedro e escreveu com precisão tudo o que ele lembrava, não, de fato, na ordem, das coisas ditas ou feitas pelo Senhor. Pois ele não havia ouvido o Senhor, nem o havia seguido, mas mais tarde. . . seguiu Pedro” (Eusébio, </w:t>
-      </w:r>
-      <w:r>
-        <w:rPr>
-          <w:i/>
-        </w:rPr>
-        <w:t>História da Igreja</w:t>
-      </w:r>
-      <w:r>
-        <w:t xml:space="preserve"> 3.39.16).</w:t>
+      <w:pPr>
+        <w:pStyle w:val="Heading2"/>
+      </w:pPr>
+      <w:r>
+        <w:rPr>
+          <w:lang w:val="pt_PT" w:bidi="pt_PT"/>
+        </w:rPr>
+        <w:t>Resumo</w:t>
       </w:r>
     </w:p>
     <w:p>
-      <w:r/>
-      <w:r>
-        <w:t xml:space="preserve">A igreja primitiva foi unânime ao atribuir este Evangelho a João Marcos. É improvável que Papias e outros tivessem atribuído este Evangelho a um não-apóstolo com uma fama manchada (veja </w:t>
-      </w:r>
-      <w:hyperlink r:id="rId38">
-        <w:r>
-          <w:rPr>
-            <w:color w:val="0000EE"/>
-            <w:u w:val="single"/>
-          </w:rPr>
-          <w:t>Atos 13.13</w:t>
-        </w:r>
-      </w:hyperlink>
-      <w:r>
-        <w:t xml:space="preserve">; </w:t>
-      </w:r>
-      <w:hyperlink r:id="rId39">
-        <w:r>
-          <w:rPr>
-            <w:color w:val="0000EE"/>
-            <w:u w:val="single"/>
-          </w:rPr>
-          <w:t>15.36–41</w:t>
-        </w:r>
-      </w:hyperlink>
-      <w:r>
-        <w:t>), a menos que Marcos fosse, de fato, o autor.</w:t>
+      <w:pPr/>
+      <w:r>
+        <w:rPr>
+          <w:lang w:val="pt_PT" w:bidi="pt_PT"/>
+        </w:rPr>
+      </w:r>
+      <w:r>
+        <w:rPr>
+          <w:lang w:val="pt_PT" w:bidi="pt_PT"/>
+        </w:rPr>
+        <w:t xml:space="preserve">A estrutura geral de Marcos é geográfica. Os primeiros nove capítulos narram eventos do ministério de Jesus na Galileia e seus arredores. Em </w:t>
+      </w:r>
+      <w:hyperlink r:id="rId17">
+        <w:r>
+          <w:rPr>
+            <w:lang w:val="pt_PT" w:bidi="pt_PT"/>
+          </w:rPr>
+          <w:rPr>
+            <w:color w:val="0000EE"/>
+            <w:u w:val="single"/>
+          </w:rPr>
+          <w:t>10.1–52</w:t>
+        </w:r>
+      </w:hyperlink>
+      <w:r>
+        <w:rPr>
+          <w:lang w:val="pt_PT" w:bidi="pt_PT"/>
+        </w:rPr>
+        <w:t>, Jesus e os discípulos viajam da Galileia para Jerusalém, e os últimos capítulos do livro (</w:t>
+      </w:r>
+      <w:hyperlink r:id="rId18">
+        <w:r>
+          <w:rPr>
+            <w:lang w:val="pt_PT" w:bidi="pt_PT"/>
+          </w:rPr>
+          <w:rPr>
+            <w:color w:val="0000EE"/>
+            <w:u w:val="single"/>
+          </w:rPr>
+          <w:t>11.1–16.20</w:t>
+        </w:r>
+      </w:hyperlink>
+      <w:r>
+        <w:rPr>
+          <w:lang w:val="pt_PT" w:bidi="pt_PT"/>
+        </w:rPr>
+        <w:t>) ocorrem dentro e ao redor de Jerusalém. Os manuscritos mais antigos e algumas outras testemunhas antigas não contêm os versículos 9–20 do capítulo 16. (Mateus e Lucas, em seu uso de Marcos, seguiram este esboço geográfico, mas João organizou seu Evangelho de uma maneira diferente).</w:t>
       </w:r>
     </w:p>
     <w:p>
-      <w:r/>
-      <w:r>
-        <w:t xml:space="preserve">O autor deste Evangelho era bilíngue, como as frases em aramaico em seu texto grego sugerem (p. ex., </w:t>
-      </w:r>
-      <w:hyperlink r:id="rId40">
-        <w:r>
-          <w:rPr>
-            <w:color w:val="0000EE"/>
-            <w:u w:val="single"/>
-          </w:rPr>
-          <w:t>Marcos 5.41</w:t>
-        </w:r>
-      </w:hyperlink>
-      <w:r>
+      <w:pPr/>
+      <w:r>
+        <w:rPr>
+          <w:lang w:val="pt_PT" w:bidi="pt_PT"/>
+        </w:rPr>
+      </w:r>
+      <w:r>
+        <w:rPr>
+          <w:lang w:val="pt_PT" w:bidi="pt_PT"/>
+        </w:rPr>
+        <w:t>Dentro do contorno geográfico, Marcos organizou grande parte de seu material topicamente. Assim, temos coleções de histórias de milagres (</w:t>
+      </w:r>
+      <w:hyperlink r:id="rId19">
+        <w:r>
+          <w:rPr>
+            <w:lang w:val="pt_PT" w:bidi="pt_PT"/>
+          </w:rPr>
+          <w:rPr>
+            <w:color w:val="0000EE"/>
+            <w:u w:val="single"/>
+          </w:rPr>
+          <w:t>1.21–45</w:t>
+        </w:r>
+      </w:hyperlink>
+      <w:r>
+        <w:rPr>
+          <w:lang w:val="pt_PT" w:bidi="pt_PT"/>
+        </w:rPr>
         <w:t xml:space="preserve">; </w:t>
       </w:r>
-      <w:hyperlink r:id="rId41">
-        <w:r>
-          <w:rPr>
-            <w:color w:val="0000EE"/>
-            <w:u w:val="single"/>
-          </w:rPr>
-          <w:t>7.34</w:t>
-        </w:r>
-      </w:hyperlink>
-      <w:r>
+      <w:hyperlink r:id="rId20">
+        <w:r>
+          <w:rPr>
+            <w:lang w:val="pt_PT" w:bidi="pt_PT"/>
+          </w:rPr>
+          <w:rPr>
+            <w:color w:val="0000EE"/>
+            <w:u w:val="single"/>
+          </w:rPr>
+          <w:t>4.35–5.43</w:t>
+        </w:r>
+      </w:hyperlink>
+      <w:r>
+        <w:rPr>
+          <w:lang w:val="pt_PT" w:bidi="pt_PT"/>
+        </w:rPr>
+        <w:t>), histórias de controvérsia (</w:t>
+      </w:r>
+      <w:hyperlink r:id="rId21">
+        <w:r>
+          <w:rPr>
+            <w:lang w:val="pt_PT" w:bidi="pt_PT"/>
+          </w:rPr>
+          <w:rPr>
+            <w:color w:val="0000EE"/>
+            <w:u w:val="single"/>
+          </w:rPr>
+          <w:t>2.1–3.6</w:t>
+        </w:r>
+      </w:hyperlink>
+      <w:r>
+        <w:rPr>
+          <w:lang w:val="pt_PT" w:bidi="pt_PT"/>
+        </w:rPr>
         <w:t xml:space="preserve">; </w:t>
       </w:r>
-      <w:hyperlink r:id="rId42">
-        <w:r>
-          <w:rPr>
-            <w:color w:val="0000EE"/>
-            <w:u w:val="single"/>
-          </w:rPr>
-          <w:t>15.34</w:t>
-        </w:r>
-      </w:hyperlink>
-      <w:r>
-        <w:t xml:space="preserve">). Ele também era judeu, pois ele conhecia e explicava vários costumes judaicos aos seus leitores gentios (p. ex., </w:t>
-      </w:r>
-      <w:hyperlink r:id="rId43">
-        <w:r>
-          <w:rPr>
-            <w:color w:val="0000EE"/>
-            <w:u w:val="single"/>
-          </w:rPr>
-          <w:t>7.3–4</w:t>
-        </w:r>
-      </w:hyperlink>
-      <w:r>
+      <w:hyperlink r:id="rId22">
+        <w:r>
+          <w:rPr>
+            <w:lang w:val="pt_PT" w:bidi="pt_PT"/>
+          </w:rPr>
+          <w:rPr>
+            <w:color w:val="0000EE"/>
+            <w:u w:val="single"/>
+          </w:rPr>
+          <w:t>12.13–37</w:t>
+        </w:r>
+      </w:hyperlink>
+      <w:r>
+        <w:rPr>
+          <w:lang w:val="pt_PT" w:bidi="pt_PT"/>
+        </w:rPr>
+        <w:t>), parábolas (</w:t>
+      </w:r>
+      <w:hyperlink r:id="rId23">
+        <w:r>
+          <w:rPr>
+            <w:lang w:val="pt_PT" w:bidi="pt_PT"/>
+          </w:rPr>
+          <w:rPr>
+            <w:color w:val="0000EE"/>
+            <w:u w:val="single"/>
+          </w:rPr>
+          <w:t>4.1–34</w:t>
+        </w:r>
+      </w:hyperlink>
+      <w:r>
+        <w:rPr>
+          <w:lang w:val="pt_PT" w:bidi="pt_PT"/>
+        </w:rPr>
+        <w:t>) e ensinamentos sobre o fim (</w:t>
+      </w:r>
+      <w:hyperlink r:id="rId24">
+        <w:r>
+          <w:rPr>
+            <w:lang w:val="pt_PT" w:bidi="pt_PT"/>
+          </w:rPr>
+          <w:rPr>
+            <w:color w:val="0000EE"/>
+            <w:u w:val="single"/>
+          </w:rPr>
+          <w:t>13.5–37</w:t>
+        </w:r>
+      </w:hyperlink>
+      <w:r>
+        <w:rPr>
+          <w:lang w:val="pt_PT" w:bidi="pt_PT"/>
+        </w:rPr>
+        <w:t>). Alguns dos materiais incluem indicadores de sequência cronológica: o ministério de Jesus começou com seu batismo (</w:t>
+      </w:r>
+      <w:hyperlink r:id="rId25">
+        <w:r>
+          <w:rPr>
+            <w:lang w:val="pt_PT" w:bidi="pt_PT"/>
+          </w:rPr>
+          <w:rPr>
+            <w:color w:val="0000EE"/>
+            <w:u w:val="single"/>
+          </w:rPr>
+          <w:t>1.2–11</w:t>
+        </w:r>
+      </w:hyperlink>
+      <w:r>
+        <w:rPr>
+          <w:lang w:val="pt_PT" w:bidi="pt_PT"/>
+        </w:rPr>
+        <w:t xml:space="preserve">; veja </w:t>
+      </w:r>
+      <w:hyperlink r:id="rId26">
+        <w:r>
+          <w:rPr>
+            <w:lang w:val="pt_PT" w:bidi="pt_PT"/>
+          </w:rPr>
+          <w:rPr>
+            <w:color w:val="0000EE"/>
+            <w:u w:val="single"/>
+          </w:rPr>
+          <w:t>Atos 1.22</w:t>
+        </w:r>
+      </w:hyperlink>
+      <w:r>
+        <w:rPr>
+          <w:lang w:val="pt_PT" w:bidi="pt_PT"/>
+        </w:rPr>
         <w:t xml:space="preserve">; </w:t>
       </w:r>
-      <w:hyperlink r:id="rId44">
-        <w:r>
-          <w:rPr>
-            <w:color w:val="0000EE"/>
-            <w:u w:val="single"/>
-          </w:rPr>
-          <w:t>14.12</w:t>
-        </w:r>
-      </w:hyperlink>
-      <w:r>
-        <w:t>). João Marcos era de fato um judeu que foi criado em Jerusalém (</w:t>
-      </w:r>
-      <w:hyperlink r:id="rId45">
-        <w:r>
-          <w:rPr>
-            <w:color w:val="0000EE"/>
-            <w:u w:val="single"/>
-          </w:rPr>
-          <w:t>Atos 12.12</w:t>
-        </w:r>
-      </w:hyperlink>
-      <w:r>
-        <w:t>). Ele conhecia assim o aramaico (a língua nativa do povo da Judeia) e estava familiarizado com os costumes judaicos.</w:t>
+      <w:hyperlink r:id="rId27">
+        <w:r>
+          <w:rPr>
+            <w:lang w:val="pt_PT" w:bidi="pt_PT"/>
+          </w:rPr>
+          <w:rPr>
+            <w:color w:val="0000EE"/>
+            <w:u w:val="single"/>
+          </w:rPr>
+          <w:t>10.37</w:t>
+        </w:r>
+      </w:hyperlink>
+      <w:r>
+        <w:rPr>
+          <w:lang w:val="pt_PT" w:bidi="pt_PT"/>
+        </w:rPr>
+        <w:t>) e tentação (</w:t>
+      </w:r>
+      <w:hyperlink r:id="rId28">
+        <w:r>
+          <w:rPr>
+            <w:lang w:val="pt_PT" w:bidi="pt_PT"/>
+          </w:rPr>
+          <w:rPr>
+            <w:color w:val="0000EE"/>
+            <w:u w:val="single"/>
+          </w:rPr>
+          <w:t>Marcos 1.12–13</w:t>
+        </w:r>
+      </w:hyperlink>
+      <w:r>
+        <w:rPr>
+          <w:lang w:val="pt_PT" w:bidi="pt_PT"/>
+        </w:rPr>
+        <w:t>); seu sofrimento, morte e ressurreição ocorreram no final (</w:t>
+      </w:r>
+      <w:hyperlink r:id="rId29">
+        <w:r>
+          <w:rPr>
+            <w:lang w:val="pt_PT" w:bidi="pt_PT"/>
+          </w:rPr>
+          <w:rPr>
+            <w:color w:val="0000EE"/>
+            <w:u w:val="single"/>
+          </w:rPr>
+          <w:t>11.1–16.8</w:t>
+        </w:r>
+      </w:hyperlink>
+      <w:r>
+        <w:rPr>
+          <w:lang w:val="pt_PT" w:bidi="pt_PT"/>
+        </w:rPr>
+        <w:t>). Alguns relatos individuais estão ligados cronologicamente, como a confissão de Pedro em Cesareia de Filipe (</w:t>
+      </w:r>
+      <w:hyperlink r:id="rId30">
+        <w:r>
+          <w:rPr>
+            <w:lang w:val="pt_PT" w:bidi="pt_PT"/>
+          </w:rPr>
+          <w:rPr>
+            <w:color w:val="0000EE"/>
+            <w:u w:val="single"/>
+          </w:rPr>
+          <w:t>8.27–33</w:t>
+        </w:r>
+      </w:hyperlink>
+      <w:r>
+        <w:rPr>
+          <w:lang w:val="pt_PT" w:bidi="pt_PT"/>
+        </w:rPr>
+        <w:t>) e a transfiguração de Jesus (</w:t>
+      </w:r>
+      <w:hyperlink r:id="rId31">
+        <w:r>
+          <w:rPr>
+            <w:lang w:val="pt_PT" w:bidi="pt_PT"/>
+          </w:rPr>
+          <w:rPr>
+            <w:color w:val="0000EE"/>
+            <w:u w:val="single"/>
+          </w:rPr>
+          <w:t>9.1–13</w:t>
+        </w:r>
+      </w:hyperlink>
+      <w:r>
+        <w:rPr>
+          <w:lang w:val="pt_PT" w:bidi="pt_PT"/>
+        </w:rPr>
+        <w:t xml:space="preserve">; veja também </w:t>
+      </w:r>
+      <w:hyperlink r:id="rId32">
+        <w:r>
+          <w:rPr>
+            <w:lang w:val="pt_PT" w:bidi="pt_PT"/>
+          </w:rPr>
+          <w:rPr>
+            <w:color w:val="0000EE"/>
+            <w:u w:val="single"/>
+          </w:rPr>
+          <w:t>1.29</w:t>
+        </w:r>
+      </w:hyperlink>
+      <w:r>
+        <w:rPr>
+          <w:lang w:val="pt_PT" w:bidi="pt_PT"/>
+        </w:rPr>
+        <w:t>,</w:t>
+      </w:r>
+      <w:hyperlink r:id="rId33">
+        <w:r>
+          <w:rPr>
+            <w:lang w:val="pt_PT" w:bidi="pt_PT"/>
+          </w:rPr>
+          <w:rPr>
+            <w:color w:val="0000EE"/>
+            <w:u w:val="single"/>
+          </w:rPr>
+          <w:t>35</w:t>
+        </w:r>
+      </w:hyperlink>
+      <w:r>
+        <w:rPr>
+          <w:lang w:val="pt_PT" w:bidi="pt_PT"/>
+        </w:rPr>
+        <w:t>).</w:t>
       </w:r>
     </w:p>
     <w:p>
-      <w:r/>
-      <w:r>
-        <w:t xml:space="preserve">Alguns objetaram que este Evangelho não indica claramente uma conexão entre Marcos e Pedro e que parece mais polido como uma composição literária do que se poderia esperar de um registro direto do registro de testemunha ocular de Pedro. Mas se este Evangelho foi escrito perto ou após a morte de Pedro (veja “Data” abaixo), Pedro vinha contando essas histórias por mais de trinta anos. Através de uma contínua recontagem, seu relato do evangelho teria se tornado bem polido. Há também referências a Pedro neste Evangelho que podem ser devido à conexão pessoal de Marcos com ele (p. ex., </w:t>
-      </w:r>
-      <w:hyperlink r:id="rId46">
-        <w:r>
-          <w:rPr>
-            <w:color w:val="0000EE"/>
-            <w:u w:val="single"/>
-          </w:rPr>
-          <w:t>Marcos 1.16–20</w:t>
-        </w:r>
-      </w:hyperlink>
-      <w:r>
-        <w:t xml:space="preserve">; </w:t>
-      </w:r>
-      <w:hyperlink r:id="rId47">
-        <w:r>
-          <w:rPr>
-            <w:color w:val="0000EE"/>
-            <w:u w:val="single"/>
-          </w:rPr>
-          <w:t>8.32–33</w:t>
-        </w:r>
-      </w:hyperlink>
-      <w:r>
-        <w:t xml:space="preserve">; </w:t>
-      </w:r>
-      <w:hyperlink r:id="rId48">
-        <w:r>
-          <w:rPr>
-            <w:color w:val="0000EE"/>
-            <w:u w:val="single"/>
-          </w:rPr>
-          <w:t>9.5–6</w:t>
-        </w:r>
-      </w:hyperlink>
-      <w:r>
-        <w:t xml:space="preserve">; </w:t>
-      </w:r>
-      <w:hyperlink r:id="rId49">
-        <w:r>
-          <w:rPr>
-            <w:color w:val="0000EE"/>
-            <w:u w:val="single"/>
-          </w:rPr>
-          <w:t>14.28–31</w:t>
-        </w:r>
-      </w:hyperlink>
-      <w:r>
-        <w:t xml:space="preserve">, </w:t>
-      </w:r>
-      <w:hyperlink r:id="rId50">
-        <w:r>
-          <w:rPr>
-            <w:color w:val="0000EE"/>
-            <w:u w:val="single"/>
-          </w:rPr>
-          <w:t>66–72</w:t>
-        </w:r>
-      </w:hyperlink>
-      <w:r>
-        <w:t>). Cabe bem à evidência considerar este Evangelho como tendo de fato sido escrito por João Marcos, o primo de Barnabé, com base nos relatos do evangelho de Pedro.</w:t>
+      <w:pPr/>
+      <w:r>
+        <w:rPr>
+          <w:lang w:val="pt_PT" w:bidi="pt_PT"/>
+        </w:rPr>
+      </w:r>
+      <w:r>
+        <w:rPr>
+          <w:lang w:val="pt_PT" w:bidi="pt_PT"/>
+        </w:rPr>
+        <w:t xml:space="preserve">O principal ponto de virada no ministério de Jesus é destacado em </w:t>
+      </w:r>
+      <w:hyperlink r:id="rId30">
+        <w:r>
+          <w:rPr>
+            <w:lang w:val="pt_PT" w:bidi="pt_PT"/>
+          </w:rPr>
+          <w:rPr>
+            <w:color w:val="0000EE"/>
+            <w:u w:val="single"/>
+          </w:rPr>
+          <w:t>8.27–33</w:t>
+        </w:r>
+      </w:hyperlink>
+      <w:r>
+        <w:rPr>
+          <w:lang w:val="pt_PT" w:bidi="pt_PT"/>
+        </w:rPr>
+        <w:t>, muito perto do centro do livro. Em Cesareia de Filipe, os discípulos confessam pela primeira vez sua crença de que Jesus é o Messias (</w:t>
+      </w:r>
+      <w:hyperlink r:id="rId34">
+        <w:r>
+          <w:rPr>
+            <w:lang w:val="pt_PT" w:bidi="pt_PT"/>
+          </w:rPr>
+          <w:rPr>
+            <w:color w:val="0000EE"/>
+            <w:u w:val="single"/>
+          </w:rPr>
+          <w:t>8.29</w:t>
+        </w:r>
+      </w:hyperlink>
+      <w:r>
+        <w:rPr>
+          <w:lang w:val="pt_PT" w:bidi="pt_PT"/>
+        </w:rPr>
+        <w:t>). Após este reconhecimento, Jesus “começou a contar-lhes” de sua morte próxima e ressurreição (</w:t>
+      </w:r>
+      <w:hyperlink r:id="rId35">
+        <w:r>
+          <w:rPr>
+            <w:lang w:val="pt_PT" w:bidi="pt_PT"/>
+          </w:rPr>
+          <w:rPr>
+            <w:color w:val="0000EE"/>
+            <w:u w:val="single"/>
+          </w:rPr>
+          <w:t>8.31</w:t>
+        </w:r>
+      </w:hyperlink>
+      <w:r>
+        <w:rPr>
+          <w:lang w:val="pt_PT" w:bidi="pt_PT"/>
+        </w:rPr>
+        <w:t xml:space="preserve">; cp. </w:t>
+      </w:r>
+      <w:hyperlink r:id="rId36">
+        <w:r>
+          <w:rPr>
+            <w:lang w:val="pt_PT" w:bidi="pt_PT"/>
+          </w:rPr>
+          <w:rPr>
+            <w:color w:val="0000EE"/>
+            <w:u w:val="single"/>
+          </w:rPr>
+          <w:t>Mt 16.21</w:t>
+        </w:r>
+      </w:hyperlink>
+      <w:r>
+        <w:rPr>
+          <w:lang w:val="pt_PT" w:bidi="pt_PT"/>
+        </w:rPr>
+        <w:t xml:space="preserve">). A morte e ressurreição de Jesus são o tema dominante de </w:t>
+      </w:r>
+      <w:hyperlink r:id="rId37">
+        <w:r>
+          <w:rPr>
+            <w:lang w:val="pt_PT" w:bidi="pt_PT"/>
+          </w:rPr>
+          <w:rPr>
+            <w:color w:val="0000EE"/>
+            <w:u w:val="single"/>
+          </w:rPr>
+          <w:t>8.31–16.8</w:t>
+        </w:r>
+      </w:hyperlink>
+      <w:r>
+        <w:rPr>
+          <w:lang w:val="pt_PT" w:bidi="pt_PT"/>
+        </w:rPr>
+        <w:t>.</w:t>
       </w:r>
     </w:p>
     <w:p>
       <w:pPr>
-        <w:pStyle w:val="Heading1"/>
-      </w:pPr>
-      <w:r>
-        <w:t>Data</w:t>
+        <w:pStyle w:val="Heading2"/>
+      </w:pPr>
+      <w:r>
+        <w:rPr>
+          <w:lang w:val="pt_PT" w:bidi="pt_PT"/>
+        </w:rPr>
+        <w:t>Autor</w:t>
       </w:r>
     </w:p>
     <w:p>
-      <w:r/>
-      <w:r>
-        <w:t>João Marcos provavelmente escreveu o ensino de Pedro sobre Jesus na época da morte de Pedro. Pedro morreu em Roma por volta de 64 d.C. na perseguição que Nero promoveu contra os cristãos. Marcos provavelmente escreveu este Evangelho no final dos anos 60, e algumas considerações apoiam esta hipótese. (1) A ênfase na fidelidade no tempo de perseguição (</w:t>
-      </w:r>
-      <w:hyperlink r:id="rId51">
-        <w:r>
-          <w:rPr>
-            <w:color w:val="0000EE"/>
-            <w:u w:val="single"/>
-          </w:rPr>
-          <w:t>4.17</w:t>
-        </w:r>
-      </w:hyperlink>
-      <w:r>
-        <w:t xml:space="preserve">; </w:t>
-      </w:r>
-      <w:hyperlink r:id="rId52">
-        <w:r>
-          <w:rPr>
-            <w:color w:val="0000EE"/>
-            <w:u w:val="single"/>
-          </w:rPr>
-          <w:t>8.34–38</w:t>
-        </w:r>
-      </w:hyperlink>
-      <w:r>
-        <w:t xml:space="preserve">; </w:t>
-      </w:r>
-      <w:hyperlink r:id="rId53">
-        <w:r>
-          <w:rPr>
-            <w:color w:val="0000EE"/>
-            <w:u w:val="single"/>
-          </w:rPr>
-          <w:t>10.30</w:t>
-        </w:r>
-      </w:hyperlink>
-      <w:r>
-        <w:t xml:space="preserve">; </w:t>
-      </w:r>
-      <w:hyperlink r:id="rId54">
-        <w:r>
-          <w:rPr>
-            <w:color w:val="0000EE"/>
-            <w:u w:val="single"/>
-          </w:rPr>
-          <w:t>13.9–13</w:t>
-        </w:r>
-      </w:hyperlink>
-      <w:r>
-        <w:t xml:space="preserve">) sugere um tempo durante ou logo após a perseguição de Nero em meados dos anos 60. E (2) O sermão de Jesus registrado no capítulo </w:t>
-      </w:r>
-      <w:hyperlink r:id="rId55">
-        <w:r>
-          <w:rPr>
-            <w:color w:val="0000EE"/>
-            <w:u w:val="single"/>
-          </w:rPr>
-          <w:t>13</w:t>
-        </w:r>
-      </w:hyperlink>
-      <w:r>
-        <w:t xml:space="preserve"> sugere que a destruição de Jerusalém estava rapidamente se aproximando — a revolta judaica (66–73 d.C.) provavelmente já havia começado.</w:t>
+      <w:pPr/>
+      <w:r>
+        <w:rPr>
+          <w:lang w:val="pt_PT" w:bidi="pt_PT"/>
+        </w:rPr>
+      </w:r>
+      <w:r>
+        <w:rPr>
+          <w:lang w:val="pt_PT" w:bidi="pt_PT"/>
+        </w:rPr>
+        <w:t xml:space="preserve">A primeira referência conhecida à autoria de Marcos vem de Papias no início do século 2. O historiador da igreja primitiva Eusébio cita Papias como tendo dito: “Marcos se tornou o intérprete de Pedro e escreveu com precisão tudo o que ele lembrava, não, de fato, na ordem, das coisas ditas ou feitas pelo Senhor. Pois ele não havia ouvido o Senhor, nem o havia seguido, mas mais tarde. . . seguiu Pedro” (Eusébio, </w:t>
+      </w:r>
+      <w:r>
+        <w:rPr>
+          <w:i/>
+          <w:lang w:val="pt_PT" w:bidi="pt_PT"/>
+        </w:rPr>
+        <w:t>História da Igreja</w:t>
+      </w:r>
+      <w:r>
+        <w:rPr>
+          <w:lang w:val="pt_PT" w:bidi="pt_PT"/>
+        </w:rPr>
+        <w:t xml:space="preserve"> 3.39.16).</w:t>
       </w:r>
     </w:p>
     <w:p>
-      <w:pPr>
-        <w:pStyle w:val="Heading1"/>
-      </w:pPr>
-      <w:r>
-        <w:t>Público</w:t>
+      <w:pPr/>
+      <w:r>
+        <w:rPr>
+          <w:lang w:val="pt_PT" w:bidi="pt_PT"/>
+        </w:rPr>
+      </w:r>
+      <w:r>
+        <w:rPr>
+          <w:lang w:val="pt_PT" w:bidi="pt_PT"/>
+        </w:rPr>
+        <w:t xml:space="preserve">A igreja primitiva foi unânime ao atribuir este Evangelho a João Marcos. É improvável que Papias e outros tivessem atribuído este Evangelho a um não-apóstolo com uma fama manchada (veja </w:t>
+      </w:r>
+      <w:hyperlink r:id="rId38">
+        <w:r>
+          <w:rPr>
+            <w:lang w:val="pt_PT" w:bidi="pt_PT"/>
+          </w:rPr>
+          <w:rPr>
+            <w:color w:val="0000EE"/>
+            <w:u w:val="single"/>
+          </w:rPr>
+          <w:t>Atos 13.13</w:t>
+        </w:r>
+      </w:hyperlink>
+      <w:r>
+        <w:rPr>
+          <w:lang w:val="pt_PT" w:bidi="pt_PT"/>
+        </w:rPr>
+        <w:t xml:space="preserve">; </w:t>
+      </w:r>
+      <w:hyperlink r:id="rId39">
+        <w:r>
+          <w:rPr>
+            <w:lang w:val="pt_PT" w:bidi="pt_PT"/>
+          </w:rPr>
+          <w:rPr>
+            <w:color w:val="0000EE"/>
+            <w:u w:val="single"/>
+          </w:rPr>
+          <w:t>15.36–41</w:t>
+        </w:r>
+      </w:hyperlink>
+      <w:r>
+        <w:rPr>
+          <w:lang w:val="pt_PT" w:bidi="pt_PT"/>
+        </w:rPr>
+        <w:t>), a menos que Marcos fosse, de fato, o autor.</w:t>
       </w:r>
     </w:p>
     <w:p>
-      <w:r/>
-      <w:r>
-        <w:t xml:space="preserve">O Evangelho de Marcos foi escrito para a igreja em Roma, de acordo com a tradição. Fica claro que os leitores originais eram de língua grega e que eles eram gentios, porque o autor explica os costumes judaicos (p. ex., </w:t>
+      <w:pPr/>
+      <w:r>
+        <w:rPr>
+          <w:lang w:val="pt_PT" w:bidi="pt_PT"/>
+        </w:rPr>
+      </w:r>
+      <w:r>
+        <w:rPr>
+          <w:lang w:val="pt_PT" w:bidi="pt_PT"/>
+        </w:rPr>
+        <w:t xml:space="preserve">O autor deste Evangelho era bilíngue, como as frases em aramaico em seu texto grego sugerem (p. ex., </w:t>
+      </w:r>
+      <w:hyperlink r:id="rId40">
+        <w:r>
+          <w:rPr>
+            <w:lang w:val="pt_PT" w:bidi="pt_PT"/>
+          </w:rPr>
+          <w:rPr>
+            <w:color w:val="0000EE"/>
+            <w:u w:val="single"/>
+          </w:rPr>
+          <w:t>Marcos 5.41</w:t>
+        </w:r>
+      </w:hyperlink>
+      <w:r>
+        <w:rPr>
+          <w:lang w:val="pt_PT" w:bidi="pt_PT"/>
+        </w:rPr>
+        <w:t xml:space="preserve">; </w:t>
+      </w:r>
+      <w:hyperlink r:id="rId41">
+        <w:r>
+          <w:rPr>
+            <w:lang w:val="pt_PT" w:bidi="pt_PT"/>
+          </w:rPr>
+          <w:rPr>
+            <w:color w:val="0000EE"/>
+            <w:u w:val="single"/>
+          </w:rPr>
+          <w:t>7.34</w:t>
+        </w:r>
+      </w:hyperlink>
+      <w:r>
+        <w:rPr>
+          <w:lang w:val="pt_PT" w:bidi="pt_PT"/>
+        </w:rPr>
+        <w:t xml:space="preserve">; </w:t>
+      </w:r>
+      <w:hyperlink r:id="rId42">
+        <w:r>
+          <w:rPr>
+            <w:lang w:val="pt_PT" w:bidi="pt_PT"/>
+          </w:rPr>
+          <w:rPr>
+            <w:color w:val="0000EE"/>
+            <w:u w:val="single"/>
+          </w:rPr>
+          <w:t>15.34</w:t>
+        </w:r>
+      </w:hyperlink>
+      <w:r>
+        <w:rPr>
+          <w:lang w:val="pt_PT" w:bidi="pt_PT"/>
+        </w:rPr>
+        <w:t xml:space="preserve">). Ele também era judeu, pois ele conhecia e explicava vários costumes judaicos aos seus leitores gentios (p. ex., </w:t>
       </w:r>
       <w:hyperlink r:id="rId43">
         <w:r>
           <w:rPr>
+            <w:lang w:val="pt_PT" w:bidi="pt_PT"/>
+          </w:rPr>
+          <w:rPr>
             <w:color w:val="0000EE"/>
             <w:u w:val="single"/>
           </w:rPr>
@@ -735,11 +975,17 @@
         </w:r>
       </w:hyperlink>
       <w:r>
+        <w:rPr>
+          <w:lang w:val="pt_PT" w:bidi="pt_PT"/>
+        </w:rPr>
         <w:t xml:space="preserve">; </w:t>
       </w:r>
       <w:hyperlink r:id="rId44">
         <w:r>
           <w:rPr>
+            <w:lang w:val="pt_PT" w:bidi="pt_PT"/>
+          </w:rPr>
+          <w:rPr>
             <w:color w:val="0000EE"/>
             <w:u w:val="single"/>
           </w:rPr>
@@ -747,762 +993,482 @@
         </w:r>
       </w:hyperlink>
       <w:r>
-        <w:t>) e distingue seus leitores dos “judeus” (</w:t>
-      </w:r>
-      <w:hyperlink r:id="rId56">
-        <w:r>
-          <w:rPr>
-            <w:color w:val="0000EE"/>
-            <w:u w:val="single"/>
-          </w:rPr>
-          <w:t>7.3</w:t>
-        </w:r>
-      </w:hyperlink>
-      <w:r>
-        <w:t>).</w:t>
+        <w:rPr>
+          <w:lang w:val="pt_PT" w:bidi="pt_PT"/>
+        </w:rPr>
+        <w:t>). João Marcos era de fato um judeu que foi criado em Jerusalém (</w:t>
+      </w:r>
+      <w:hyperlink r:id="rId45">
+        <w:r>
+          <w:rPr>
+            <w:lang w:val="pt_PT" w:bidi="pt_PT"/>
+          </w:rPr>
+          <w:rPr>
+            <w:color w:val="0000EE"/>
+            <w:u w:val="single"/>
+          </w:rPr>
+          <w:t>Atos 12.12</w:t>
+        </w:r>
+      </w:hyperlink>
+      <w:r>
+        <w:rPr>
+          <w:lang w:val="pt_PT" w:bidi="pt_PT"/>
+        </w:rPr>
+        <w:t>). Ele conhecia assim o aramaico (a língua nativa do povo da Judeia) e estava familiarizado com os costumes judaicos.</w:t>
       </w:r>
     </w:p>
     <w:p>
-      <w:r/>
-      <w:r>
-        <w:t>Os leitores originais eram cristãos. Eles estavam familiarizados com as tradições do evangelho, pois o autor não explica várias referências do Antigo Testamento (</w:t>
-      </w:r>
-      <w:hyperlink r:id="rId57">
-        <w:r>
-          <w:rPr>
-            <w:color w:val="0000EE"/>
-            <w:u w:val="single"/>
-          </w:rPr>
-          <w:t>2.25–26</w:t>
-        </w:r>
-      </w:hyperlink>
-      <w:r>
-        <w:t>) ou coisas como quem era João Batista (</w:t>
-      </w:r>
-      <w:hyperlink r:id="rId58">
-        <w:r>
-          <w:rPr>
-            <w:color w:val="0000EE"/>
-            <w:u w:val="single"/>
-          </w:rPr>
-          <w:t>1.2–8</w:t>
-        </w:r>
-      </w:hyperlink>
-      <w:r>
-        <w:t>), quem era Isaías, o profeta, (</w:t>
-      </w:r>
-      <w:hyperlink r:id="rId59">
-        <w:r>
-          <w:rPr>
-            <w:color w:val="0000EE"/>
-            <w:u w:val="single"/>
-          </w:rPr>
-          <w:t>1.2</w:t>
-        </w:r>
-      </w:hyperlink>
-      <w:r>
-        <w:t>), ou quem eram os fariseus e mestres da lei (</w:t>
-      </w:r>
-      <w:hyperlink r:id="rId60">
-        <w:r>
-          <w:rPr>
-            <w:color w:val="0000EE"/>
-            <w:u w:val="single"/>
-          </w:rPr>
-          <w:t>7.1</w:t>
-        </w:r>
-      </w:hyperlink>
-      <w:r>
-        <w:t>).</w:t>
+      <w:pPr/>
+      <w:r>
+        <w:rPr>
+          <w:lang w:val="pt_PT" w:bidi="pt_PT"/>
+        </w:rPr>
+      </w:r>
+      <w:r>
+        <w:rPr>
+          <w:lang w:val="pt_PT" w:bidi="pt_PT"/>
+        </w:rPr>
+        <w:t xml:space="preserve">Alguns objetaram que este Evangelho não indica claramente uma conexão entre Marcos e Pedro e que parece mais polido como uma composição literária do que se poderia esperar de um registro direto do registro de testemunha ocular de Pedro. Mas se este Evangelho foi escrito perto ou após a morte de Pedro (veja “Data” abaixo), Pedro vinha contando essas histórias por mais de trinta anos. Através de uma contínua recontagem, seu relato do evangelho teria se tornado bem polido. Há também referências a Pedro neste Evangelho que podem ser devido à conexão pessoal de Marcos com ele (p. ex., </w:t>
+      </w:r>
+      <w:hyperlink r:id="rId46">
+        <w:r>
+          <w:rPr>
+            <w:lang w:val="pt_PT" w:bidi="pt_PT"/>
+          </w:rPr>
+          <w:rPr>
+            <w:color w:val="0000EE"/>
+            <w:u w:val="single"/>
+          </w:rPr>
+          <w:t>Marcos 1.16–20</w:t>
+        </w:r>
+      </w:hyperlink>
+      <w:r>
+        <w:rPr>
+          <w:lang w:val="pt_PT" w:bidi="pt_PT"/>
+        </w:rPr>
+        <w:t xml:space="preserve">; </w:t>
+      </w:r>
+      <w:hyperlink r:id="rId47">
+        <w:r>
+          <w:rPr>
+            <w:lang w:val="pt_PT" w:bidi="pt_PT"/>
+          </w:rPr>
+          <w:rPr>
+            <w:color w:val="0000EE"/>
+            <w:u w:val="single"/>
+          </w:rPr>
+          <w:t>8.32–33</w:t>
+        </w:r>
+      </w:hyperlink>
+      <w:r>
+        <w:rPr>
+          <w:lang w:val="pt_PT" w:bidi="pt_PT"/>
+        </w:rPr>
+        <w:t xml:space="preserve">; </w:t>
+      </w:r>
+      <w:hyperlink r:id="rId48">
+        <w:r>
+          <w:rPr>
+            <w:lang w:val="pt_PT" w:bidi="pt_PT"/>
+          </w:rPr>
+          <w:rPr>
+            <w:color w:val="0000EE"/>
+            <w:u w:val="single"/>
+          </w:rPr>
+          <w:t>9.5–6</w:t>
+        </w:r>
+      </w:hyperlink>
+      <w:r>
+        <w:rPr>
+          <w:lang w:val="pt_PT" w:bidi="pt_PT"/>
+        </w:rPr>
+        <w:t xml:space="preserve">; </w:t>
+      </w:r>
+      <w:hyperlink r:id="rId49">
+        <w:r>
+          <w:rPr>
+            <w:lang w:val="pt_PT" w:bidi="pt_PT"/>
+          </w:rPr>
+          <w:rPr>
+            <w:color w:val="0000EE"/>
+            <w:u w:val="single"/>
+          </w:rPr>
+          <w:t>14.28–31</w:t>
+        </w:r>
+      </w:hyperlink>
+      <w:r>
+        <w:rPr>
+          <w:lang w:val="pt_PT" w:bidi="pt_PT"/>
+        </w:rPr>
+        <w:t xml:space="preserve">, </w:t>
+      </w:r>
+      <w:hyperlink r:id="rId50">
+        <w:r>
+          <w:rPr>
+            <w:lang w:val="pt_PT" w:bidi="pt_PT"/>
+          </w:rPr>
+          <w:rPr>
+            <w:color w:val="0000EE"/>
+            <w:u w:val="single"/>
+          </w:rPr>
+          <w:t>66–72</w:t>
+        </w:r>
+      </w:hyperlink>
+      <w:r>
+        <w:rPr>
+          <w:lang w:val="pt_PT" w:bidi="pt_PT"/>
+        </w:rPr>
+        <w:t>). Cabe bem à evidência considerar este Evangelho como tendo de fato sido escrito por João Marcos, o primo de Barnabé, com base nos relatos do evangelho de Pedro.</w:t>
       </w:r>
     </w:p>
     <w:p>
-      <w:r/>
-      <w:r>
-        <w:t xml:space="preserve">Também é aparente que os leitores eram romanos, como indicado pelos “latinismos” em Marcos. Em </w:t>
-      </w:r>
-      <w:hyperlink r:id="rId61">
-        <w:r>
-          <w:rPr>
-            <w:color w:val="0000EE"/>
-            <w:u w:val="single"/>
-          </w:rPr>
-          <w:t>6.27</w:t>
-        </w:r>
-      </w:hyperlink>
-      <w:r>
-        <w:t xml:space="preserve">, ele usa uma palavra latina que significa “soldado”; em </w:t>
-      </w:r>
-      <w:hyperlink r:id="rId62">
-        <w:r>
-          <w:rPr>
-            <w:color w:val="0000EE"/>
-            <w:u w:val="single"/>
-          </w:rPr>
-          <w:t>12.42</w:t>
-        </w:r>
-      </w:hyperlink>
-      <w:r>
-        <w:t xml:space="preserve">, ele usa uma moeda romana (o </w:t>
-      </w:r>
-      <w:r>
-        <w:rPr>
-          <w:i/>
-        </w:rPr>
-        <w:t>quadrante</w:t>
-      </w:r>
-      <w:r>
-        <w:t xml:space="preserve">) para explicar o significado de “duas leptas” (moedas gregas); e em </w:t>
-      </w:r>
-      <w:hyperlink r:id="rId63">
-        <w:r>
-          <w:rPr>
-            <w:color w:val="0000EE"/>
-            <w:u w:val="single"/>
-          </w:rPr>
-          <w:t>15.39</w:t>
-        </w:r>
-      </w:hyperlink>
-      <w:r>
-        <w:t>,</w:t>
-      </w:r>
-      <w:hyperlink r:id="rId64">
-        <w:r>
-          <w:rPr>
-            <w:color w:val="0000EE"/>
-            <w:u w:val="single"/>
-          </w:rPr>
-          <w:t>44–45</w:t>
-        </w:r>
-      </w:hyperlink>
-      <w:r>
-        <w:t>, ele usa a palavra latina “centurião” em vez da palavra grega com o mesmo significado que Mateus e Lucas usam.</w:t>
+      <w:pPr>
+        <w:pStyle w:val="Heading2"/>
+      </w:pPr>
+      <w:r>
+        <w:rPr>
+          <w:lang w:val="pt_PT" w:bidi="pt_PT"/>
+        </w:rPr>
+        <w:t>Data</w:t>
       </w:r>
     </w:p>
     <w:p>
-      <w:pPr>
-        <w:pStyle w:val="Heading1"/>
-      </w:pPr>
-      <w:r>
-        <w:t>Características literárias</w:t>
+      <w:pPr/>
+      <w:r>
+        <w:rPr>
+          <w:lang w:val="pt_PT" w:bidi="pt_PT"/>
+        </w:rPr>
+      </w:r>
+      <w:r>
+        <w:rPr>
+          <w:lang w:val="pt_PT" w:bidi="pt_PT"/>
+        </w:rPr>
+        <w:t>João Marcos provavelmente escreveu o ensino de Pedro sobre Jesus na época da morte de Pedro. Pedro morreu em Roma por volta de 64 d.C. na perseguição que Nero promoveu contra os cristãos. Marcos provavelmente escreveu este Evangelho no final dos anos 60, e algumas considerações apoiam esta hipótese. (1) A ênfase na fidelidade no tempo de perseguição (</w:t>
+      </w:r>
+      <w:hyperlink r:id="rId51">
+        <w:r>
+          <w:rPr>
+            <w:lang w:val="pt_PT" w:bidi="pt_PT"/>
+          </w:rPr>
+          <w:rPr>
+            <w:color w:val="0000EE"/>
+            <w:u w:val="single"/>
+          </w:rPr>
+          <w:t>4.17</w:t>
+        </w:r>
+      </w:hyperlink>
+      <w:r>
+        <w:rPr>
+          <w:lang w:val="pt_PT" w:bidi="pt_PT"/>
+        </w:rPr>
+        <w:t xml:space="preserve">; </w:t>
+      </w:r>
+      <w:hyperlink r:id="rId52">
+        <w:r>
+          <w:rPr>
+            <w:lang w:val="pt_PT" w:bidi="pt_PT"/>
+          </w:rPr>
+          <w:rPr>
+            <w:color w:val="0000EE"/>
+            <w:u w:val="single"/>
+          </w:rPr>
+          <w:t>8.34–38</w:t>
+        </w:r>
+      </w:hyperlink>
+      <w:r>
+        <w:rPr>
+          <w:lang w:val="pt_PT" w:bidi="pt_PT"/>
+        </w:rPr>
+        <w:t xml:space="preserve">; </w:t>
+      </w:r>
+      <w:hyperlink r:id="rId53">
+        <w:r>
+          <w:rPr>
+            <w:lang w:val="pt_PT" w:bidi="pt_PT"/>
+          </w:rPr>
+          <w:rPr>
+            <w:color w:val="0000EE"/>
+            <w:u w:val="single"/>
+          </w:rPr>
+          <w:t>10.30</w:t>
+        </w:r>
+      </w:hyperlink>
+      <w:r>
+        <w:rPr>
+          <w:lang w:val="pt_PT" w:bidi="pt_PT"/>
+        </w:rPr>
+        <w:t xml:space="preserve">; </w:t>
+      </w:r>
+      <w:hyperlink r:id="rId54">
+        <w:r>
+          <w:rPr>
+            <w:lang w:val="pt_PT" w:bidi="pt_PT"/>
+          </w:rPr>
+          <w:rPr>
+            <w:color w:val="0000EE"/>
+            <w:u w:val="single"/>
+          </w:rPr>
+          <w:t>13.9–13</w:t>
+        </w:r>
+      </w:hyperlink>
+      <w:r>
+        <w:rPr>
+          <w:lang w:val="pt_PT" w:bidi="pt_PT"/>
+        </w:rPr>
+        <w:t xml:space="preserve">) sugere um tempo durante ou logo após a perseguição de Nero em meados dos anos 60. E (2) O sermão de Jesus registrado no capítulo </w:t>
+      </w:r>
+      <w:hyperlink r:id="rId55">
+        <w:r>
+          <w:rPr>
+            <w:lang w:val="pt_PT" w:bidi="pt_PT"/>
+          </w:rPr>
+          <w:rPr>
+            <w:color w:val="0000EE"/>
+            <w:u w:val="single"/>
+          </w:rPr>
+          <w:t>13</w:t>
+        </w:r>
+      </w:hyperlink>
+      <w:r>
+        <w:rPr>
+          <w:lang w:val="pt_PT" w:bidi="pt_PT"/>
+        </w:rPr>
+        <w:t xml:space="preserve"> sugere que a destruição de Jerusalém estava rapidamente se aproximando — a revolta judaica (66–73 d.C.) provavelmente já havia começado.</w:t>
       </w:r>
     </w:p>
     <w:p>
-      <w:r/>
-      <w:r>
-        <w:t xml:space="preserve">O próprio trabalho editorial de Marcos pode ser visto mais claramente em suas declarações introdutórias (p. ex., </w:t>
-      </w:r>
-      <w:hyperlink r:id="rId65">
-        <w:r>
-          <w:rPr>
-            <w:color w:val="0000EE"/>
-            <w:u w:val="single"/>
-          </w:rPr>
-          <w:t>1.21–22</w:t>
-        </w:r>
-      </w:hyperlink>
-      <w:r>
-        <w:t xml:space="preserve">; </w:t>
-      </w:r>
-      <w:hyperlink r:id="rId66">
-        <w:r>
-          <w:rPr>
-            <w:color w:val="0000EE"/>
-            <w:u w:val="single"/>
-          </w:rPr>
-          <w:t>2.1</w:t>
-        </w:r>
-      </w:hyperlink>
-      <w:r>
-        <w:t xml:space="preserve">; </w:t>
-      </w:r>
-      <w:hyperlink r:id="rId67">
-        <w:r>
-          <w:rPr>
-            <w:color w:val="0000EE"/>
-            <w:u w:val="single"/>
-          </w:rPr>
-          <w:t>4.1</w:t>
-        </w:r>
-      </w:hyperlink>
-      <w:r>
-        <w:t xml:space="preserve">; </w:t>
-      </w:r>
-      <w:hyperlink r:id="rId60">
-        <w:r>
-          <w:rPr>
-            <w:color w:val="0000EE"/>
-            <w:u w:val="single"/>
-          </w:rPr>
-          <w:t>7.1</w:t>
-        </w:r>
-      </w:hyperlink>
-      <w:r>
-        <w:t xml:space="preserve">), em seus comentários explicativos (p. ex., </w:t>
-      </w:r>
-      <w:hyperlink r:id="rId68">
-        <w:r>
-          <w:rPr>
-            <w:color w:val="0000EE"/>
-            <w:u w:val="single"/>
-          </w:rPr>
-          <w:t>1.16</w:t>
-        </w:r>
-      </w:hyperlink>
-      <w:r>
-        <w:t xml:space="preserve">; </w:t>
-      </w:r>
-      <w:hyperlink r:id="rId69">
-        <w:r>
-          <w:rPr>
-            <w:color w:val="0000EE"/>
-            <w:u w:val="single"/>
-          </w:rPr>
-          <w:t>2.15</w:t>
-        </w:r>
-      </w:hyperlink>
-      <w:r>
-        <w:t xml:space="preserve">; </w:t>
-      </w:r>
-      <w:hyperlink r:id="rId70">
-        <w:r>
-          <w:rPr>
-            <w:color w:val="0000EE"/>
-            <w:u w:val="single"/>
-          </w:rPr>
-          <w:t>5.8</w:t>
-        </w:r>
-      </w:hyperlink>
-      <w:r>
-        <w:t xml:space="preserve">, </w:t>
-      </w:r>
-      <w:hyperlink r:id="rId71">
-        <w:r>
-          <w:rPr>
-            <w:color w:val="0000EE"/>
-            <w:u w:val="single"/>
-          </w:rPr>
-          <w:t>28</w:t>
-        </w:r>
-      </w:hyperlink>
-      <w:r>
-        <w:t xml:space="preserve">, </w:t>
-      </w:r>
-      <w:hyperlink r:id="rId72">
-        <w:r>
-          <w:rPr>
-            <w:color w:val="0000EE"/>
-            <w:u w:val="single"/>
-          </w:rPr>
-          <w:t>42</w:t>
-        </w:r>
-      </w:hyperlink>
-      <w:r>
-        <w:t xml:space="preserve">; </w:t>
-      </w:r>
-      <w:hyperlink r:id="rId73">
-        <w:r>
-          <w:rPr>
-            <w:color w:val="0000EE"/>
-            <w:u w:val="single"/>
-          </w:rPr>
-          <w:t>6.14</w:t>
-        </w:r>
-      </w:hyperlink>
-      <w:r>
-        <w:t xml:space="preserve">, </w:t>
-      </w:r>
-      <w:hyperlink r:id="rId74">
-        <w:r>
-          <w:rPr>
-            <w:color w:val="0000EE"/>
-            <w:u w:val="single"/>
-          </w:rPr>
-          <w:t>17</w:t>
-        </w:r>
-      </w:hyperlink>
-      <w:r>
-        <w:t xml:space="preserve">, </w:t>
-      </w:r>
-      <w:hyperlink r:id="rId75">
-        <w:r>
-          <w:rPr>
-            <w:color w:val="0000EE"/>
-            <w:u w:val="single"/>
-          </w:rPr>
-          <w:t>20</w:t>
-        </w:r>
-      </w:hyperlink>
-      <w:r>
-        <w:t xml:space="preserve">, </w:t>
-      </w:r>
-      <w:hyperlink r:id="rId76">
-        <w:r>
-          <w:rPr>
-            <w:color w:val="0000EE"/>
-            <w:u w:val="single"/>
-          </w:rPr>
-          <w:t>52</w:t>
-        </w:r>
-      </w:hyperlink>
-      <w:r>
-        <w:t xml:space="preserve">; </w:t>
-      </w:r>
-      <w:hyperlink r:id="rId43">
-        <w:r>
-          <w:rPr>
-            <w:color w:val="0000EE"/>
-            <w:u w:val="single"/>
-          </w:rPr>
-          <w:t>7.3–4</w:t>
-        </w:r>
-      </w:hyperlink>
-      <w:r>
-        <w:t xml:space="preserve">) e em seus resumos (p. ex., </w:t>
-      </w:r>
-      <w:hyperlink r:id="rId77">
-        <w:r>
-          <w:rPr>
-            <w:color w:val="0000EE"/>
-            <w:u w:val="single"/>
-          </w:rPr>
-          <w:t>1.14–15</w:t>
-        </w:r>
-      </w:hyperlink>
-      <w:r>
-        <w:t xml:space="preserve">, </w:t>
-      </w:r>
-      <w:hyperlink r:id="rId78">
-        <w:r>
-          <w:rPr>
-            <w:color w:val="0000EE"/>
-            <w:u w:val="single"/>
-          </w:rPr>
-          <w:t>34</w:t>
-        </w:r>
-      </w:hyperlink>
-      <w:r>
-        <w:t xml:space="preserve">, </w:t>
-      </w:r>
-      <w:hyperlink r:id="rId79">
-        <w:r>
-          <w:rPr>
-            <w:color w:val="0000EE"/>
-            <w:u w:val="single"/>
-          </w:rPr>
-          <w:t>39</w:t>
-        </w:r>
-      </w:hyperlink>
-      <w:r>
-        <w:t xml:space="preserve">; </w:t>
-      </w:r>
-      <w:hyperlink r:id="rId80">
-        <w:r>
-          <w:rPr>
-            <w:color w:val="0000EE"/>
-            <w:u w:val="single"/>
-          </w:rPr>
-          <w:t>3.7–12</w:t>
-        </w:r>
-      </w:hyperlink>
-      <w:r>
-        <w:t xml:space="preserve">; </w:t>
-      </w:r>
-      <w:hyperlink r:id="rId81">
-        <w:r>
-          <w:rPr>
-            <w:color w:val="0000EE"/>
-            <w:u w:val="single"/>
-          </w:rPr>
-          <w:t>6.53–56</w:t>
-        </w:r>
-      </w:hyperlink>
-      <w:r>
-        <w:t>).</w:t>
+      <w:pPr>
+        <w:pStyle w:val="Heading2"/>
+      </w:pPr>
+      <w:r>
+        <w:rPr>
+          <w:lang w:val="pt_PT" w:bidi="pt_PT"/>
+        </w:rPr>
+        <w:t>Público</w:t>
       </w:r>
     </w:p>
     <w:p>
-      <w:r/>
-      <w:r>
-        <w:t xml:space="preserve">Marcos repete vários termos e expressões para mostrar progresso, como “de repente”, “ao mesmo tempo” e “imediatamente” (p. ex., </w:t>
-      </w:r>
-      <w:hyperlink r:id="rId82">
-        <w:r>
-          <w:rPr>
-            <w:color w:val="0000EE"/>
-            <w:u w:val="single"/>
-          </w:rPr>
-          <w:t>1.23</w:t>
-        </w:r>
-      </w:hyperlink>
-      <w:r>
+      <w:pPr/>
+      <w:r>
+        <w:rPr>
+          <w:lang w:val="pt_PT" w:bidi="pt_PT"/>
+        </w:rPr>
+      </w:r>
+      <w:r>
+        <w:rPr>
+          <w:lang w:val="pt_PT" w:bidi="pt_PT"/>
+        </w:rPr>
+        <w:t xml:space="preserve">O Evangelho de Marcos foi escrito para a igreja em Roma, de acordo com a tradição. Fica claro que os leitores originais eram de língua grega e que eles eram gentios, porque o autor explica os costumes judaicos (p. ex., </w:t>
+      </w:r>
+      <w:hyperlink r:id="rId43">
+        <w:r>
+          <w:rPr>
+            <w:lang w:val="pt_PT" w:bidi="pt_PT"/>
+          </w:rPr>
+          <w:rPr>
+            <w:color w:val="0000EE"/>
+            <w:u w:val="single"/>
+          </w:rPr>
+          <w:t>7.3–4</w:t>
+        </w:r>
+      </w:hyperlink>
+      <w:r>
+        <w:rPr>
+          <w:lang w:val="pt_PT" w:bidi="pt_PT"/>
+        </w:rPr>
         <w:t xml:space="preserve">; </w:t>
       </w:r>
-      <w:hyperlink r:id="rId83">
-        <w:r>
-          <w:rPr>
-            <w:color w:val="0000EE"/>
-            <w:u w:val="single"/>
-          </w:rPr>
-          <w:t>3.6</w:t>
-        </w:r>
-      </w:hyperlink>
-      <w:r>
-        <w:t xml:space="preserve">; </w:t>
-      </w:r>
-      <w:hyperlink r:id="rId84">
-        <w:r>
-          <w:rPr>
-            <w:color w:val="0000EE"/>
-            <w:u w:val="single"/>
-          </w:rPr>
-          <w:t>6.45</w:t>
-        </w:r>
-      </w:hyperlink>
-      <w:r>
-        <w:t xml:space="preserve">). Ele usa o tempo presente grego na narrativa, em vez do passado simples, para dar um senso de imediatismo (p. ex., </w:t>
-      </w:r>
-      <w:hyperlink r:id="rId85">
-        <w:r>
-          <w:rPr>
-            <w:color w:val="0000EE"/>
-            <w:u w:val="single"/>
-          </w:rPr>
-          <w:t>1.12</w:t>
-        </w:r>
-      </w:hyperlink>
-      <w:r>
-        <w:t xml:space="preserve">, </w:t>
-      </w:r>
-      <w:hyperlink r:id="rId86">
-        <w:r>
-          <w:rPr>
-            <w:color w:val="0000EE"/>
-            <w:u w:val="single"/>
-          </w:rPr>
-          <w:t>21</w:t>
-        </w:r>
-      </w:hyperlink>
-      <w:r>
-        <w:t xml:space="preserve">, </w:t>
-      </w:r>
-      <w:hyperlink r:id="rId87">
-        <w:r>
-          <w:rPr>
-            <w:color w:val="0000EE"/>
-            <w:u w:val="single"/>
-          </w:rPr>
-          <w:t>38</w:t>
-        </w:r>
-      </w:hyperlink>
-      <w:r>
-        <w:t xml:space="preserve">, </w:t>
-      </w:r>
-      <w:hyperlink r:id="rId88">
-        <w:r>
-          <w:rPr>
-            <w:color w:val="0000EE"/>
-            <w:u w:val="single"/>
-          </w:rPr>
-          <w:t>40</w:t>
-        </w:r>
-      </w:hyperlink>
-      <w:r>
-        <w:t xml:space="preserve">, </w:t>
-      </w:r>
-      <w:hyperlink r:id="rId89">
-        <w:r>
-          <w:rPr>
-            <w:color w:val="0000EE"/>
-            <w:u w:val="single"/>
-          </w:rPr>
-          <w:t>44</w:t>
-        </w:r>
-      </w:hyperlink>
-      <w:r>
-        <w:t xml:space="preserve">; </w:t>
-      </w:r>
-      <w:hyperlink r:id="rId90">
-        <w:r>
-          <w:rPr>
-            <w:color w:val="0000EE"/>
-            <w:u w:val="single"/>
-          </w:rPr>
-          <w:t>2.3</w:t>
-        </w:r>
-      </w:hyperlink>
-      <w:r>
-        <w:t xml:space="preserve">; </w:t>
-      </w:r>
-      <w:hyperlink r:id="rId91">
-        <w:r>
-          <w:rPr>
-            <w:color w:val="0000EE"/>
-            <w:u w:val="single"/>
-          </w:rPr>
-          <w:t>3.13</w:t>
-        </w:r>
-      </w:hyperlink>
-      <w:r>
-        <w:t xml:space="preserve">). Marcos também muitas vezes encaixa uma história dentro de outra p. ex., </w:t>
-      </w:r>
-      <w:hyperlink r:id="rId92">
-        <w:r>
-          <w:rPr>
-            <w:color w:val="0000EE"/>
-            <w:u w:val="single"/>
-          </w:rPr>
-          <w:t>3.22–30</w:t>
-        </w:r>
-      </w:hyperlink>
-      <w:r>
-        <w:t xml:space="preserve"> em </w:t>
-      </w:r>
-      <w:hyperlink r:id="rId93">
-        <w:r>
-          <w:rPr>
-            <w:color w:val="0000EE"/>
-            <w:u w:val="single"/>
-          </w:rPr>
-          <w:t>3.20–21</w:t>
-        </w:r>
-      </w:hyperlink>
-      <w:r>
-        <w:t xml:space="preserve">, </w:t>
-      </w:r>
-      <w:hyperlink r:id="rId94">
-        <w:r>
-          <w:rPr>
-            <w:color w:val="0000EE"/>
-            <w:u w:val="single"/>
-          </w:rPr>
-          <w:t>31–35</w:t>
-        </w:r>
-      </w:hyperlink>
-      <w:r>
-        <w:t xml:space="preserve">; </w:t>
-      </w:r>
-      <w:hyperlink r:id="rId95">
-        <w:r>
-          <w:rPr>
-            <w:color w:val="0000EE"/>
-            <w:u w:val="single"/>
-          </w:rPr>
-          <w:t>5.25–34</w:t>
-        </w:r>
-      </w:hyperlink>
-      <w:r>
-        <w:t xml:space="preserve"> em </w:t>
-      </w:r>
-      <w:hyperlink r:id="rId96">
-        <w:r>
-          <w:rPr>
-            <w:color w:val="0000EE"/>
-            <w:u w:val="single"/>
-          </w:rPr>
-          <w:t>5.21–24</w:t>
-        </w:r>
-      </w:hyperlink>
-      <w:r>
-        <w:t xml:space="preserve">, </w:t>
-      </w:r>
-      <w:hyperlink r:id="rId97">
-        <w:r>
-          <w:rPr>
-            <w:color w:val="0000EE"/>
-            <w:u w:val="single"/>
-          </w:rPr>
-          <w:t>35–43</w:t>
-        </w:r>
-      </w:hyperlink>
-      <w:r>
-        <w:t xml:space="preserve">; </w:t>
-      </w:r>
-      <w:hyperlink r:id="rId98">
-        <w:r>
-          <w:rPr>
-            <w:color w:val="0000EE"/>
-            <w:u w:val="single"/>
-          </w:rPr>
-          <w:t>11.15–19</w:t>
-        </w:r>
-      </w:hyperlink>
-      <w:r>
-        <w:t xml:space="preserve"> em </w:t>
-      </w:r>
-      <w:hyperlink r:id="rId99">
-        <w:r>
-          <w:rPr>
-            <w:color w:val="0000EE"/>
-            <w:u w:val="single"/>
-          </w:rPr>
-          <w:t>11.12–14</w:t>
-        </w:r>
-      </w:hyperlink>
-      <w:r>
-        <w:t xml:space="preserve">, </w:t>
-      </w:r>
-      <w:hyperlink r:id="rId100">
-        <w:r>
-          <w:rPr>
-            <w:color w:val="0000EE"/>
-            <w:u w:val="single"/>
-          </w:rPr>
-          <w:t>20–26</w:t>
-        </w:r>
-      </w:hyperlink>
-      <w:r>
-        <w:t>); no último exemplo, este encaixe indica que a parte do meio (</w:t>
-      </w:r>
-      <w:hyperlink r:id="rId98">
-        <w:r>
-          <w:rPr>
-            <w:color w:val="0000EE"/>
-            <w:u w:val="single"/>
-          </w:rPr>
-          <w:t>11.15–19</w:t>
-        </w:r>
-      </w:hyperlink>
-      <w:r>
-        <w:t>, a purificação do Templo) deve ser entendida à luz da história que a cerca (</w:t>
-      </w:r>
-      <w:hyperlink r:id="rId99">
-        <w:r>
-          <w:rPr>
-            <w:color w:val="0000EE"/>
-            <w:u w:val="single"/>
-          </w:rPr>
-          <w:t>11.12–14</w:t>
-        </w:r>
-      </w:hyperlink>
-      <w:r>
-        <w:t xml:space="preserve">, </w:t>
-      </w:r>
-      <w:hyperlink r:id="rId100">
-        <w:r>
-          <w:rPr>
-            <w:color w:val="0000EE"/>
-            <w:u w:val="single"/>
-          </w:rPr>
-          <w:t>20–26</w:t>
-        </w:r>
-      </w:hyperlink>
-      <w:r>
-        <w:t xml:space="preserve">, a maldição da figueira) — a purificação do Templo era um ato simbólico de julgamento (cp. </w:t>
-      </w:r>
-      <w:hyperlink r:id="rId101">
-        <w:r>
-          <w:rPr>
-            <w:color w:val="0000EE"/>
-            <w:u w:val="single"/>
-          </w:rPr>
-          <w:t>13.3–37</w:t>
-        </w:r>
-      </w:hyperlink>
-      <w:r>
-        <w:t>). Assim, o trabalho editorial de Marcos relaciona diferentes eventos e mostra conexões significativas.</w:t>
+      <w:hyperlink r:id="rId44">
+        <w:r>
+          <w:rPr>
+            <w:lang w:val="pt_PT" w:bidi="pt_PT"/>
+          </w:rPr>
+          <w:rPr>
+            <w:color w:val="0000EE"/>
+            <w:u w:val="single"/>
+          </w:rPr>
+          <w:t>14.12</w:t>
+        </w:r>
+      </w:hyperlink>
+      <w:r>
+        <w:rPr>
+          <w:lang w:val="pt_PT" w:bidi="pt_PT"/>
+        </w:rPr>
+        <w:t>) e distingue seus leitores dos “judeus” (</w:t>
+      </w:r>
+      <w:hyperlink r:id="rId56">
+        <w:r>
+          <w:rPr>
+            <w:lang w:val="pt_PT" w:bidi="pt_PT"/>
+          </w:rPr>
+          <w:rPr>
+            <w:color w:val="0000EE"/>
+            <w:u w:val="single"/>
+          </w:rPr>
+          <w:t>7.3</w:t>
+        </w:r>
+      </w:hyperlink>
+      <w:r>
+        <w:rPr>
+          <w:lang w:val="pt_PT" w:bidi="pt_PT"/>
+        </w:rPr>
+        <w:t>).</w:t>
       </w:r>
     </w:p>
     <w:p>
-      <w:pPr>
-        <w:pStyle w:val="Heading1"/>
-      </w:pPr>
-      <w:r>
-        <w:t>Significado e mensagem</w:t>
+      <w:pPr/>
+      <w:r>
+        <w:rPr>
+          <w:lang w:val="pt_PT" w:bidi="pt_PT"/>
+        </w:rPr>
+      </w:r>
+      <w:r>
+        <w:rPr>
+          <w:lang w:val="pt_PT" w:bidi="pt_PT"/>
+        </w:rPr>
+        <w:t>Os leitores originais eram cristãos. Eles estavam familiarizados com as tradições do evangelho, pois o autor não explica várias referências do Antigo Testamento (</w:t>
+      </w:r>
+      <w:hyperlink r:id="rId57">
+        <w:r>
+          <w:rPr>
+            <w:lang w:val="pt_PT" w:bidi="pt_PT"/>
+          </w:rPr>
+          <w:rPr>
+            <w:color w:val="0000EE"/>
+            <w:u w:val="single"/>
+          </w:rPr>
+          <w:t>2.25–26</w:t>
+        </w:r>
+      </w:hyperlink>
+      <w:r>
+        <w:rPr>
+          <w:lang w:val="pt_PT" w:bidi="pt_PT"/>
+        </w:rPr>
+        <w:t>) ou coisas como quem era João Batista (</w:t>
+      </w:r>
+      <w:hyperlink r:id="rId58">
+        <w:r>
+          <w:rPr>
+            <w:lang w:val="pt_PT" w:bidi="pt_PT"/>
+          </w:rPr>
+          <w:rPr>
+            <w:color w:val="0000EE"/>
+            <w:u w:val="single"/>
+          </w:rPr>
+          <w:t>1.2–8</w:t>
+        </w:r>
+      </w:hyperlink>
+      <w:r>
+        <w:rPr>
+          <w:lang w:val="pt_PT" w:bidi="pt_PT"/>
+        </w:rPr>
+        <w:t>), quem era Isaías, o profeta, (</w:t>
+      </w:r>
+      <w:hyperlink r:id="rId59">
+        <w:r>
+          <w:rPr>
+            <w:lang w:val="pt_PT" w:bidi="pt_PT"/>
+          </w:rPr>
+          <w:rPr>
+            <w:color w:val="0000EE"/>
+            <w:u w:val="single"/>
+          </w:rPr>
+          <w:t>1.2</w:t>
+        </w:r>
+      </w:hyperlink>
+      <w:r>
+        <w:rPr>
+          <w:lang w:val="pt_PT" w:bidi="pt_PT"/>
+        </w:rPr>
+        <w:t>), ou quem eram os fariseus e mestres da lei (</w:t>
+      </w:r>
+      <w:hyperlink r:id="rId60">
+        <w:r>
+          <w:rPr>
+            <w:lang w:val="pt_PT" w:bidi="pt_PT"/>
+          </w:rPr>
+          <w:rPr>
+            <w:color w:val="0000EE"/>
+            <w:u w:val="single"/>
+          </w:rPr>
+          <w:t>7.1</w:t>
+        </w:r>
+      </w:hyperlink>
+      <w:r>
+        <w:rPr>
+          <w:lang w:val="pt_PT" w:bidi="pt_PT"/>
+        </w:rPr>
+        <w:t>).</w:t>
       </w:r>
     </w:p>
     <w:p>
-      <w:r/>
-      <w:r>
-        <w:t>A Pessoa de Cristo. A principal ênfase teológica de Marcos é a identificação de Jesus de Nazaré. Esta ênfase é declarada no verso de abertura do Evangelho: Marcos queria que seus leitores soubessem que Jesus de Nazaré é “o Messias, o Filho de Deus”. O título “Filho de Deus” ocorre com frequência em Marcos, e há diversas testemunhas da condição de Jesus como filho de Deus: os demônios (</w:t>
-      </w:r>
-      <w:hyperlink r:id="rId78">
-        <w:r>
-          <w:rPr>
-            <w:color w:val="0000EE"/>
-            <w:u w:val="single"/>
-          </w:rPr>
-          <w:t>1.34</w:t>
-        </w:r>
-      </w:hyperlink>
-      <w:r>
-        <w:t xml:space="preserve">; </w:t>
-      </w:r>
-      <w:hyperlink r:id="rId102">
-        <w:r>
-          <w:rPr>
-            <w:color w:val="0000EE"/>
-            <w:u w:val="single"/>
-          </w:rPr>
-          <w:t>3.11</w:t>
-        </w:r>
-      </w:hyperlink>
-      <w:r>
-        <w:t xml:space="preserve">; </w:t>
-      </w:r>
-      <w:hyperlink r:id="rId103">
-        <w:r>
-          <w:rPr>
-            <w:color w:val="0000EE"/>
-            <w:u w:val="single"/>
-          </w:rPr>
-          <w:t>5.7</w:t>
-        </w:r>
-      </w:hyperlink>
-      <w:r>
-        <w:t xml:space="preserve">; cp. </w:t>
-      </w:r>
-      <w:hyperlink r:id="rId104">
-        <w:r>
-          <w:rPr>
-            <w:color w:val="0000EE"/>
-            <w:u w:val="single"/>
-          </w:rPr>
-          <w:t>1.24</w:t>
-        </w:r>
-      </w:hyperlink>
-      <w:r>
-        <w:t>); o próprio Deus (</w:t>
-      </w:r>
-      <w:hyperlink r:id="rId105">
-        <w:r>
-          <w:rPr>
-            <w:color w:val="0000EE"/>
-            <w:u w:val="single"/>
-          </w:rPr>
-          <w:t>1.11</w:t>
-        </w:r>
-      </w:hyperlink>
-      <w:r>
-        <w:t xml:space="preserve">; </w:t>
-      </w:r>
-      <w:hyperlink r:id="rId106">
-        <w:r>
-          <w:rPr>
-            <w:color w:val="0000EE"/>
-            <w:u w:val="single"/>
-          </w:rPr>
-          <w:t>9.7</w:t>
-        </w:r>
-      </w:hyperlink>
-      <w:r>
-        <w:t>); Marcos, o autor (</w:t>
-      </w:r>
-      <w:hyperlink r:id="rId15">
-        <w:r>
-          <w:rPr>
-            <w:color w:val="0000EE"/>
-            <w:u w:val="single"/>
-          </w:rPr>
-          <w:t>1.1</w:t>
-        </w:r>
-      </w:hyperlink>
-      <w:r>
-        <w:t>); um centurião romano (</w:t>
+      <w:pPr/>
+      <w:r>
+        <w:rPr>
+          <w:lang w:val="pt_PT" w:bidi="pt_PT"/>
+        </w:rPr>
+      </w:r>
+      <w:r>
+        <w:rPr>
+          <w:lang w:val="pt_PT" w:bidi="pt_PT"/>
+        </w:rPr>
+        <w:t xml:space="preserve">Também é aparente que os leitores eram romanos, como indicado pelos “latinismos” em Marcos. Em </w:t>
+      </w:r>
+      <w:hyperlink r:id="rId61">
+        <w:r>
+          <w:rPr>
+            <w:lang w:val="pt_PT" w:bidi="pt_PT"/>
+          </w:rPr>
+          <w:rPr>
+            <w:color w:val="0000EE"/>
+            <w:u w:val="single"/>
+          </w:rPr>
+          <w:t>6.27</w:t>
+        </w:r>
+      </w:hyperlink>
+      <w:r>
+        <w:rPr>
+          <w:lang w:val="pt_PT" w:bidi="pt_PT"/>
+        </w:rPr>
+        <w:t xml:space="preserve">, ele usa uma palavra latina que significa “soldado”; em </w:t>
+      </w:r>
+      <w:hyperlink r:id="rId62">
+        <w:r>
+          <w:rPr>
+            <w:lang w:val="pt_PT" w:bidi="pt_PT"/>
+          </w:rPr>
+          <w:rPr>
+            <w:color w:val="0000EE"/>
+            <w:u w:val="single"/>
+          </w:rPr>
+          <w:t>12.42</w:t>
+        </w:r>
+      </w:hyperlink>
+      <w:r>
+        <w:rPr>
+          <w:lang w:val="pt_PT" w:bidi="pt_PT"/>
+        </w:rPr>
+        <w:t xml:space="preserve">, ele usa uma moeda romana (o </w:t>
+      </w:r>
+      <w:r>
+        <w:rPr>
+          <w:i/>
+          <w:lang w:val="pt_PT" w:bidi="pt_PT"/>
+        </w:rPr>
+        <w:t>quadrante</w:t>
+      </w:r>
+      <w:r>
+        <w:rPr>
+          <w:lang w:val="pt_PT" w:bidi="pt_PT"/>
+        </w:rPr>
+        <w:t xml:space="preserve">) para explicar o significado de “duas leptas” (moedas gregas); e em </w:t>
       </w:r>
       <w:hyperlink r:id="rId63">
         <w:r>
           <w:rPr>
+            <w:lang w:val="pt_PT" w:bidi="pt_PT"/>
+          </w:rPr>
+          <w:rPr>
             <w:color w:val="0000EE"/>
             <w:u w:val="single"/>
           </w:rPr>
@@ -1510,506 +1476,1766 @@
         </w:r>
       </w:hyperlink>
       <w:r>
-        <w:t>); e o próprio Jesus (</w:t>
-      </w:r>
-      <w:hyperlink r:id="rId107">
-        <w:r>
-          <w:rPr>
-            <w:color w:val="0000EE"/>
-            <w:u w:val="single"/>
-          </w:rPr>
-          <w:t>12.6</w:t>
-        </w:r>
-      </w:hyperlink>
-      <w:r>
-        <w:t xml:space="preserve">; </w:t>
-      </w:r>
-      <w:hyperlink r:id="rId108">
-        <w:r>
-          <w:rPr>
-            <w:color w:val="0000EE"/>
-            <w:u w:val="single"/>
-          </w:rPr>
-          <w:t>13.32</w:t>
-        </w:r>
-      </w:hyperlink>
-      <w:r>
-        <w:t xml:space="preserve">; </w:t>
-      </w:r>
-      <w:hyperlink r:id="rId109">
-        <w:r>
-          <w:rPr>
-            <w:color w:val="0000EE"/>
-            <w:u w:val="single"/>
-          </w:rPr>
-          <w:t>14.61–62</w:t>
-        </w:r>
-      </w:hyperlink>
-      <w:r>
-        <w:t xml:space="preserve">). Outros títulos para Jesus ocorrem no Evangelho de Marcos, incluindo o próprio favorito de Jesus, “Filho do Homem” (p. ex., </w:t>
-      </w:r>
-      <w:hyperlink r:id="rId110">
-        <w:r>
-          <w:rPr>
-            <w:color w:val="0000EE"/>
-            <w:u w:val="single"/>
-          </w:rPr>
-          <w:t>2.10</w:t>
-        </w:r>
-      </w:hyperlink>
-      <w:r>
-        <w:t xml:space="preserve">). Mas no Evangelho de Marcos, todos esses títulos, bem como suas ações (p. ex., </w:t>
-      </w:r>
-      <w:hyperlink r:id="rId111">
-        <w:r>
-          <w:rPr>
-            <w:color w:val="0000EE"/>
-            <w:u w:val="single"/>
-          </w:rPr>
-          <w:t>1.22</w:t>
-        </w:r>
-      </w:hyperlink>
-      <w:r>
-        <w:t xml:space="preserve">; </w:t>
-      </w:r>
-      <w:hyperlink r:id="rId112">
-        <w:r>
-          <w:rPr>
-            <w:color w:val="0000EE"/>
-            <w:u w:val="single"/>
-          </w:rPr>
-          <w:t>4.41</w:t>
-        </w:r>
-      </w:hyperlink>
-      <w:r>
-        <w:t>), apontam para sua identificação como o Cristo (ou Messias), o Filho de Deus.</w:t>
+        <w:rPr>
+          <w:lang w:val="pt_PT" w:bidi="pt_PT"/>
+        </w:rPr>
+        <w:t>,</w:t>
+      </w:r>
+      <w:hyperlink r:id="rId64">
+        <w:r>
+          <w:rPr>
+            <w:lang w:val="pt_PT" w:bidi="pt_PT"/>
+          </w:rPr>
+          <w:rPr>
+            <w:color w:val="0000EE"/>
+            <w:u w:val="single"/>
+          </w:rPr>
+          <w:t>44–45</w:t>
+        </w:r>
+      </w:hyperlink>
+      <w:r>
+        <w:rPr>
+          <w:lang w:val="pt_PT" w:bidi="pt_PT"/>
+        </w:rPr>
+        <w:t>, ele usa a palavra latina “centurião” em vez da palavra grega com o mesmo significado que Mateus e Lucas usam.</w:t>
       </w:r>
     </w:p>
     <w:p>
-      <w:r/>
-      <w:r>
-        <w:t>Durante sua vida, o Filho de Deus precisava proteger a si e seus seguidores dos equívocos predominantes nas mentes das pessoas sobre o que o termo “Cristo” (ou “Messias”) significava (veja “O Segredo do Messias” abaixo). A missão final de Jesus como o Filho de Deus é explicada através de sua morte, na qual ele deu sua vida como um resgate por muitos. O chamado para o discipulado cristão é um chamado para seguir o Messias, o Filho de Deus, especialmente em sua servidão e sacrifício. O ministério de Jesus como Filho de Deus durante sua vida na terra também aponta para seu retorno como o Filho de Deus, governando o Reino de Deus.</w:t>
+      <w:pPr>
+        <w:pStyle w:val="Heading2"/>
+      </w:pPr>
+      <w:r>
+        <w:rPr>
+          <w:lang w:val="pt_PT" w:bidi="pt_PT"/>
+        </w:rPr>
+        <w:t>Características literárias</w:t>
       </w:r>
     </w:p>
     <w:p>
-      <w:r/>
-      <w:r>
-        <w:t xml:space="preserve">A Morte de Jesus. O Evangelho de Marcos coloca muita ênfase no relato da </w:t>
-      </w:r>
-      <w:r>
-        <w:rPr>
-          <w:i/>
-        </w:rPr>
-        <w:t>paixão</w:t>
-      </w:r>
-      <w:r>
-        <w:t xml:space="preserve"> de Jesus — seu sofrimento, morte e ressurreição. Ao longo do Evangelho, encontramos numerosas referências à morte de Jesus (</w:t>
-      </w:r>
-      <w:hyperlink r:id="rId113">
-        <w:r>
-          <w:rPr>
-            <w:color w:val="0000EE"/>
-            <w:u w:val="single"/>
-          </w:rPr>
-          <w:t>2.19–20</w:t>
-        </w:r>
-      </w:hyperlink>
-      <w:r>
+      <w:pPr/>
+      <w:r>
+        <w:rPr>
+          <w:lang w:val="pt_PT" w:bidi="pt_PT"/>
+        </w:rPr>
+      </w:r>
+      <w:r>
+        <w:rPr>
+          <w:lang w:val="pt_PT" w:bidi="pt_PT"/>
+        </w:rPr>
+        <w:t xml:space="preserve">O próprio trabalho editorial de Marcos pode ser visto mais claramente em suas declarações introdutórias (p. ex., </w:t>
+      </w:r>
+      <w:hyperlink r:id="rId65">
+        <w:r>
+          <w:rPr>
+            <w:lang w:val="pt_PT" w:bidi="pt_PT"/>
+          </w:rPr>
+          <w:rPr>
+            <w:color w:val="0000EE"/>
+            <w:u w:val="single"/>
+          </w:rPr>
+          <w:t>1.21–22</w:t>
+        </w:r>
+      </w:hyperlink>
+      <w:r>
+        <w:rPr>
+          <w:lang w:val="pt_PT" w:bidi="pt_PT"/>
+        </w:rPr>
         <w:t xml:space="preserve">; </w:t>
       </w:r>
-      <w:hyperlink r:id="rId83">
-        <w:r>
-          <w:rPr>
-            <w:color w:val="0000EE"/>
-            <w:u w:val="single"/>
-          </w:rPr>
-          <w:t>3.6</w:t>
-        </w:r>
-      </w:hyperlink>
-      <w:r>
+      <w:hyperlink r:id="rId66">
+        <w:r>
+          <w:rPr>
+            <w:lang w:val="pt_PT" w:bidi="pt_PT"/>
+          </w:rPr>
+          <w:rPr>
+            <w:color w:val="0000EE"/>
+            <w:u w:val="single"/>
+          </w:rPr>
+          <w:t>2.1</w:t>
+        </w:r>
+      </w:hyperlink>
+      <w:r>
+        <w:rPr>
+          <w:lang w:val="pt_PT" w:bidi="pt_PT"/>
+        </w:rPr>
         <w:t xml:space="preserve">; </w:t>
       </w:r>
-      <w:hyperlink r:id="rId35">
-        <w:r>
-          <w:rPr>
-            <w:color w:val="0000EE"/>
-            <w:u w:val="single"/>
-          </w:rPr>
-          <w:t>8.31</w:t>
-        </w:r>
-      </w:hyperlink>
-      <w:r>
+      <w:hyperlink r:id="rId67">
+        <w:r>
+          <w:rPr>
+            <w:lang w:val="pt_PT" w:bidi="pt_PT"/>
+          </w:rPr>
+          <w:rPr>
+            <w:color w:val="0000EE"/>
+            <w:u w:val="single"/>
+          </w:rPr>
+          <w:t>4.1</w:t>
+        </w:r>
+      </w:hyperlink>
+      <w:r>
+        <w:rPr>
+          <w:lang w:val="pt_PT" w:bidi="pt_PT"/>
+        </w:rPr>
         <w:t xml:space="preserve">; </w:t>
       </w:r>
-      <w:hyperlink r:id="rId114">
-        <w:r>
-          <w:rPr>
-            <w:color w:val="0000EE"/>
-            <w:u w:val="single"/>
-          </w:rPr>
-          <w:t>9.9</w:t>
-        </w:r>
-      </w:hyperlink>
-      <w:r>
+      <w:hyperlink r:id="rId60">
+        <w:r>
+          <w:rPr>
+            <w:lang w:val="pt_PT" w:bidi="pt_PT"/>
+          </w:rPr>
+          <w:rPr>
+            <w:color w:val="0000EE"/>
+            <w:u w:val="single"/>
+          </w:rPr>
+          <w:t>7.1</w:t>
+        </w:r>
+      </w:hyperlink>
+      <w:r>
+        <w:rPr>
+          <w:lang w:val="pt_PT" w:bidi="pt_PT"/>
+        </w:rPr>
+        <w:t xml:space="preserve">), em seus comentários explicativos (p. ex., </w:t>
+      </w:r>
+      <w:hyperlink r:id="rId68">
+        <w:r>
+          <w:rPr>
+            <w:lang w:val="pt_PT" w:bidi="pt_PT"/>
+          </w:rPr>
+          <w:rPr>
+            <w:color w:val="0000EE"/>
+            <w:u w:val="single"/>
+          </w:rPr>
+          <w:t>1.16</w:t>
+        </w:r>
+      </w:hyperlink>
+      <w:r>
+        <w:rPr>
+          <w:lang w:val="pt_PT" w:bidi="pt_PT"/>
+        </w:rPr>
+        <w:t xml:space="preserve">; </w:t>
+      </w:r>
+      <w:hyperlink r:id="rId69">
+        <w:r>
+          <w:rPr>
+            <w:lang w:val="pt_PT" w:bidi="pt_PT"/>
+          </w:rPr>
+          <w:rPr>
+            <w:color w:val="0000EE"/>
+            <w:u w:val="single"/>
+          </w:rPr>
+          <w:t>2.15</w:t>
+        </w:r>
+      </w:hyperlink>
+      <w:r>
+        <w:rPr>
+          <w:lang w:val="pt_PT" w:bidi="pt_PT"/>
+        </w:rPr>
+        <w:t xml:space="preserve">; </w:t>
+      </w:r>
+      <w:hyperlink r:id="rId70">
+        <w:r>
+          <w:rPr>
+            <w:lang w:val="pt_PT" w:bidi="pt_PT"/>
+          </w:rPr>
+          <w:rPr>
+            <w:color w:val="0000EE"/>
+            <w:u w:val="single"/>
+          </w:rPr>
+          <w:t>5.8</w:t>
+        </w:r>
+      </w:hyperlink>
+      <w:r>
+        <w:rPr>
+          <w:lang w:val="pt_PT" w:bidi="pt_PT"/>
+        </w:rPr>
         <w:t xml:space="preserve">, </w:t>
       </w:r>
-      <w:hyperlink r:id="rId115">
-        <w:r>
-          <w:rPr>
-            <w:color w:val="0000EE"/>
-            <w:u w:val="single"/>
-          </w:rPr>
-          <w:t>12</w:t>
-        </w:r>
-      </w:hyperlink>
-      <w:r>
+      <w:hyperlink r:id="rId71">
+        <w:r>
+          <w:rPr>
+            <w:lang w:val="pt_PT" w:bidi="pt_PT"/>
+          </w:rPr>
+          <w:rPr>
+            <w:color w:val="0000EE"/>
+            <w:u w:val="single"/>
+          </w:rPr>
+          <w:t>28</w:t>
+        </w:r>
+      </w:hyperlink>
+      <w:r>
+        <w:rPr>
+          <w:lang w:val="pt_PT" w:bidi="pt_PT"/>
+        </w:rPr>
         <w:t xml:space="preserve">, </w:t>
       </w:r>
-      <w:hyperlink r:id="rId116">
-        <w:r>
-          <w:rPr>
-            <w:color w:val="0000EE"/>
-            <w:u w:val="single"/>
-          </w:rPr>
-          <w:t>31</w:t>
-        </w:r>
-      </w:hyperlink>
-      <w:r>
+      <w:hyperlink r:id="rId72">
+        <w:r>
+          <w:rPr>
+            <w:lang w:val="pt_PT" w:bidi="pt_PT"/>
+          </w:rPr>
+          <w:rPr>
+            <w:color w:val="0000EE"/>
+            <w:u w:val="single"/>
+          </w:rPr>
+          <w:t>42</w:t>
+        </w:r>
+      </w:hyperlink>
+      <w:r>
+        <w:rPr>
+          <w:lang w:val="pt_PT" w:bidi="pt_PT"/>
+        </w:rPr>
         <w:t xml:space="preserve">; </w:t>
       </w:r>
-      <w:hyperlink r:id="rId117">
-        <w:r>
-          <w:rPr>
-            <w:color w:val="0000EE"/>
-            <w:u w:val="single"/>
-          </w:rPr>
-          <w:t>10.33–34</w:t>
-        </w:r>
-      </w:hyperlink>
-      <w:r>
+      <w:hyperlink r:id="rId73">
+        <w:r>
+          <w:rPr>
+            <w:lang w:val="pt_PT" w:bidi="pt_PT"/>
+          </w:rPr>
+          <w:rPr>
+            <w:color w:val="0000EE"/>
+            <w:u w:val="single"/>
+          </w:rPr>
+          <w:t>6.14</w:t>
+        </w:r>
+      </w:hyperlink>
+      <w:r>
+        <w:rPr>
+          <w:lang w:val="pt_PT" w:bidi="pt_PT"/>
+        </w:rPr>
         <w:t xml:space="preserve">, </w:t>
       </w:r>
-      <w:hyperlink r:id="rId118">
-        <w:r>
-          <w:rPr>
-            <w:color w:val="0000EE"/>
-            <w:u w:val="single"/>
-          </w:rPr>
-          <w:t>45</w:t>
-        </w:r>
-      </w:hyperlink>
-      <w:r>
+      <w:hyperlink r:id="rId74">
+        <w:r>
+          <w:rPr>
+            <w:lang w:val="pt_PT" w:bidi="pt_PT"/>
+          </w:rPr>
+          <w:rPr>
+            <w:color w:val="0000EE"/>
+            <w:u w:val="single"/>
+          </w:rPr>
+          <w:t>17</w:t>
+        </w:r>
+      </w:hyperlink>
+      <w:r>
+        <w:rPr>
+          <w:lang w:val="pt_PT" w:bidi="pt_PT"/>
+        </w:rPr>
+        <w:t xml:space="preserve">, </w:t>
+      </w:r>
+      <w:hyperlink r:id="rId75">
+        <w:r>
+          <w:rPr>
+            <w:lang w:val="pt_PT" w:bidi="pt_PT"/>
+          </w:rPr>
+          <w:rPr>
+            <w:color w:val="0000EE"/>
+            <w:u w:val="single"/>
+          </w:rPr>
+          <w:t>20</w:t>
+        </w:r>
+      </w:hyperlink>
+      <w:r>
+        <w:rPr>
+          <w:lang w:val="pt_PT" w:bidi="pt_PT"/>
+        </w:rPr>
+        <w:t xml:space="preserve">, </w:t>
+      </w:r>
+      <w:hyperlink r:id="rId76">
+        <w:r>
+          <w:rPr>
+            <w:lang w:val="pt_PT" w:bidi="pt_PT"/>
+          </w:rPr>
+          <w:rPr>
+            <w:color w:val="0000EE"/>
+            <w:u w:val="single"/>
+          </w:rPr>
+          <w:t>52</w:t>
+        </w:r>
+      </w:hyperlink>
+      <w:r>
+        <w:rPr>
+          <w:lang w:val="pt_PT" w:bidi="pt_PT"/>
+        </w:rPr>
         <w:t xml:space="preserve">; </w:t>
       </w:r>
-      <w:hyperlink r:id="rId119">
-        <w:r>
-          <w:rPr>
-            <w:color w:val="0000EE"/>
-            <w:u w:val="single"/>
-          </w:rPr>
-          <w:t>12.1–11</w:t>
-        </w:r>
-      </w:hyperlink>
-      <w:r>
+      <w:hyperlink r:id="rId43">
+        <w:r>
+          <w:rPr>
+            <w:lang w:val="pt_PT" w:bidi="pt_PT"/>
+          </w:rPr>
+          <w:rPr>
+            <w:color w:val="0000EE"/>
+            <w:u w:val="single"/>
+          </w:rPr>
+          <w:t>7.3–4</w:t>
+        </w:r>
+      </w:hyperlink>
+      <w:r>
+        <w:rPr>
+          <w:lang w:val="pt_PT" w:bidi="pt_PT"/>
+        </w:rPr>
+        <w:t xml:space="preserve">) e em seus resumos (p. ex., </w:t>
+      </w:r>
+      <w:hyperlink r:id="rId77">
+        <w:r>
+          <w:rPr>
+            <w:lang w:val="pt_PT" w:bidi="pt_PT"/>
+          </w:rPr>
+          <w:rPr>
+            <w:color w:val="0000EE"/>
+            <w:u w:val="single"/>
+          </w:rPr>
+          <w:t>1.14–15</w:t>
+        </w:r>
+      </w:hyperlink>
+      <w:r>
+        <w:rPr>
+          <w:lang w:val="pt_PT" w:bidi="pt_PT"/>
+        </w:rPr>
+        <w:t xml:space="preserve">, </w:t>
+      </w:r>
+      <w:hyperlink r:id="rId78">
+        <w:r>
+          <w:rPr>
+            <w:lang w:val="pt_PT" w:bidi="pt_PT"/>
+          </w:rPr>
+          <w:rPr>
+            <w:color w:val="0000EE"/>
+            <w:u w:val="single"/>
+          </w:rPr>
+          <w:t>34</w:t>
+        </w:r>
+      </w:hyperlink>
+      <w:r>
+        <w:rPr>
+          <w:lang w:val="pt_PT" w:bidi="pt_PT"/>
+        </w:rPr>
+        <w:t xml:space="preserve">, </w:t>
+      </w:r>
+      <w:hyperlink r:id="rId79">
+        <w:r>
+          <w:rPr>
+            <w:lang w:val="pt_PT" w:bidi="pt_PT"/>
+          </w:rPr>
+          <w:rPr>
+            <w:color w:val="0000EE"/>
+            <w:u w:val="single"/>
+          </w:rPr>
+          <w:t>39</w:t>
+        </w:r>
+      </w:hyperlink>
+      <w:r>
+        <w:rPr>
+          <w:lang w:val="pt_PT" w:bidi="pt_PT"/>
+        </w:rPr>
         <w:t xml:space="preserve">; </w:t>
       </w:r>
-      <w:hyperlink r:id="rId120">
-        <w:r>
-          <w:rPr>
-            <w:color w:val="0000EE"/>
-            <w:u w:val="single"/>
-          </w:rPr>
-          <w:t>14.1–11</w:t>
-        </w:r>
-      </w:hyperlink>
-      <w:r>
-        <w:t xml:space="preserve">, </w:t>
-      </w:r>
-      <w:hyperlink r:id="rId121">
-        <w:r>
-          <w:rPr>
-            <w:color w:val="0000EE"/>
-            <w:u w:val="single"/>
-          </w:rPr>
-          <w:t>21</w:t>
-        </w:r>
-      </w:hyperlink>
-      <w:r>
-        <w:t xml:space="preserve">, </w:t>
-      </w:r>
-      <w:hyperlink r:id="rId122">
-        <w:r>
-          <w:rPr>
-            <w:color w:val="0000EE"/>
-            <w:u w:val="single"/>
-          </w:rPr>
-          <w:t>24–25</w:t>
-        </w:r>
-      </w:hyperlink>
-      <w:r>
-        <w:t xml:space="preserve">, </w:t>
-      </w:r>
-      <w:hyperlink r:id="rId123">
-        <w:r>
-          <w:rPr>
-            <w:color w:val="0000EE"/>
-            <w:u w:val="single"/>
-          </w:rPr>
-          <w:t>36</w:t>
-        </w:r>
-      </w:hyperlink>
-      <w:r>
-        <w:t xml:space="preserve">, </w:t>
-      </w:r>
-      <w:hyperlink r:id="rId124">
-        <w:r>
-          <w:rPr>
-            <w:color w:val="0000EE"/>
-            <w:u w:val="single"/>
-          </w:rPr>
-          <w:t>14.64–15.47</w:t>
-        </w:r>
-      </w:hyperlink>
-      <w:r>
-        <w:t>). Marcos enfatiza que a morte de Jesus fazia parte do plano de Deus. Sua morte era uma necessidade divina (</w:t>
-      </w:r>
-      <w:hyperlink r:id="rId35">
-        <w:r>
-          <w:rPr>
-            <w:color w:val="0000EE"/>
-            <w:u w:val="single"/>
-          </w:rPr>
-          <w:t>8.31</w:t>
-        </w:r>
-      </w:hyperlink>
-      <w:r>
-        <w:t>), pois Deus tinha desejado isso (</w:t>
-      </w:r>
-      <w:hyperlink r:id="rId118">
-        <w:r>
-          <w:rPr>
-            <w:color w:val="0000EE"/>
-            <w:u w:val="single"/>
-          </w:rPr>
-          <w:t>10.45</w:t>
-        </w:r>
-      </w:hyperlink>
-      <w:r>
+      <w:hyperlink r:id="rId80">
+        <w:r>
+          <w:rPr>
+            <w:lang w:val="pt_PT" w:bidi="pt_PT"/>
+          </w:rPr>
+          <w:rPr>
+            <w:color w:val="0000EE"/>
+            <w:u w:val="single"/>
+          </w:rPr>
+          <w:t>3.7–12</w:t>
+        </w:r>
+      </w:hyperlink>
+      <w:r>
+        <w:rPr>
+          <w:lang w:val="pt_PT" w:bidi="pt_PT"/>
+        </w:rPr>
         <w:t xml:space="preserve">; </w:t>
       </w:r>
-      <w:hyperlink r:id="rId123">
-        <w:r>
-          <w:rPr>
-            <w:color w:val="0000EE"/>
-            <w:u w:val="single"/>
-          </w:rPr>
-          <w:t>14.36</w:t>
-        </w:r>
-      </w:hyperlink>
-      <w:r>
-        <w:t xml:space="preserve">). O Antigo Testamento também ensina sobre a morte do Messias (veja </w:t>
-      </w:r>
-      <w:hyperlink r:id="rId115">
-        <w:r>
-          <w:rPr>
-            <w:color w:val="0000EE"/>
-            <w:u w:val="single"/>
-          </w:rPr>
-          <w:t>9.12</w:t>
-        </w:r>
-      </w:hyperlink>
-      <w:r>
-        <w:t xml:space="preserve">; </w:t>
-      </w:r>
-      <w:hyperlink r:id="rId121">
-        <w:r>
-          <w:rPr>
-            <w:color w:val="0000EE"/>
-            <w:u w:val="single"/>
-          </w:rPr>
-          <w:t>14.21</w:t>
-        </w:r>
-      </w:hyperlink>
-      <w:r>
-        <w:t xml:space="preserve">, </w:t>
-      </w:r>
-      <w:hyperlink r:id="rId125">
-        <w:r>
-          <w:rPr>
-            <w:color w:val="0000EE"/>
-            <w:u w:val="single"/>
-          </w:rPr>
-          <w:t>27</w:t>
-        </w:r>
-      </w:hyperlink>
-      <w:r>
-        <w:t xml:space="preserve">, </w:t>
-      </w:r>
-      <w:hyperlink r:id="rId126">
-        <w:r>
-          <w:rPr>
-            <w:color w:val="0000EE"/>
-            <w:u w:val="single"/>
-          </w:rPr>
-          <w:t>49</w:t>
-        </w:r>
-      </w:hyperlink>
-      <w:r>
-        <w:t>). Jesus veio para dar sua vida como um resgate por muitos (</w:t>
-      </w:r>
-      <w:hyperlink r:id="rId118">
-        <w:r>
-          <w:rPr>
-            <w:color w:val="0000EE"/>
-            <w:u w:val="single"/>
-          </w:rPr>
-          <w:t>10.45</w:t>
-        </w:r>
-      </w:hyperlink>
-      <w:r>
-        <w:t>) e para derramar seu sangue sacrificialmente para estabelecer uma nova aliança (</w:t>
-      </w:r>
-      <w:hyperlink r:id="rId127">
-        <w:r>
-          <w:rPr>
-            <w:color w:val="0000EE"/>
-            <w:u w:val="single"/>
-          </w:rPr>
-          <w:t>14.24</w:t>
-        </w:r>
-      </w:hyperlink>
-      <w:r>
+      <w:hyperlink r:id="rId81">
+        <w:r>
+          <w:rPr>
+            <w:lang w:val="pt_PT" w:bidi="pt_PT"/>
+          </w:rPr>
+          <w:rPr>
+            <w:color w:val="0000EE"/>
+            <w:u w:val="single"/>
+          </w:rPr>
+          <w:t>6.53–56</w:t>
+        </w:r>
+      </w:hyperlink>
+      <w:r>
+        <w:rPr>
+          <w:lang w:val="pt_PT" w:bidi="pt_PT"/>
+        </w:rPr>
         <w:t>).</w:t>
       </w:r>
     </w:p>
     <w:p>
-      <w:r/>
-      <w:r>
-        <w:t xml:space="preserve">Discipulado cristão. Marcos enfatiza a importância de seguir Jesus negando-se e tomando a própria cruz (veja </w:t>
-      </w:r>
-      <w:hyperlink r:id="rId128">
-        <w:r>
-          <w:rPr>
-            <w:color w:val="0000EE"/>
-            <w:u w:val="single"/>
-          </w:rPr>
-          <w:t>8.34</w:t>
-        </w:r>
-      </w:hyperlink>
-      <w:r>
-        <w:t>). O discipulado cristão não permite uma resposta indiferente, mas exige deixar tudo para seguir Jesus (</w:t>
-      </w:r>
-      <w:hyperlink r:id="rId129">
-        <w:r>
-          <w:rPr>
-            <w:color w:val="0000EE"/>
-            <w:u w:val="single"/>
-          </w:rPr>
-          <w:t>1.18</w:t>
-        </w:r>
-      </w:hyperlink>
-      <w:r>
-        <w:t>,</w:t>
-      </w:r>
-      <w:hyperlink r:id="rId130">
-        <w:r>
-          <w:rPr>
-            <w:color w:val="0000EE"/>
-            <w:u w:val="single"/>
-          </w:rPr>
-          <w:t>20</w:t>
-        </w:r>
-      </w:hyperlink>
-      <w:r>
+      <w:pPr/>
+      <w:r>
+        <w:rPr>
+          <w:lang w:val="pt_PT" w:bidi="pt_PT"/>
+        </w:rPr>
+      </w:r>
+      <w:r>
+        <w:rPr>
+          <w:lang w:val="pt_PT" w:bidi="pt_PT"/>
+        </w:rPr>
+        <w:t xml:space="preserve">Marcos repete vários termos e expressões para mostrar progresso, como “de repente”, “ao mesmo tempo” e “imediatamente” (p. ex., </w:t>
+      </w:r>
+      <w:hyperlink r:id="rId82">
+        <w:r>
+          <w:rPr>
+            <w:lang w:val="pt_PT" w:bidi="pt_PT"/>
+          </w:rPr>
+          <w:rPr>
+            <w:color w:val="0000EE"/>
+            <w:u w:val="single"/>
+          </w:rPr>
+          <w:t>1.23</w:t>
+        </w:r>
+      </w:hyperlink>
+      <w:r>
+        <w:rPr>
+          <w:lang w:val="pt_PT" w:bidi="pt_PT"/>
+        </w:rPr>
         <w:t xml:space="preserve">; </w:t>
       </w:r>
-      <w:hyperlink r:id="rId131">
-        <w:r>
-          <w:rPr>
-            <w:color w:val="0000EE"/>
-            <w:u w:val="single"/>
-          </w:rPr>
-          <w:t>10.21</w:t>
-        </w:r>
-      </w:hyperlink>
-      <w:r>
-        <w:t>,</w:t>
-      </w:r>
-      <w:hyperlink r:id="rId132">
-        <w:r>
-          <w:rPr>
-            <w:color w:val="0000EE"/>
-            <w:u w:val="single"/>
-          </w:rPr>
-          <w:t>29</w:t>
-        </w:r>
-      </w:hyperlink>
-      <w:r>
-        <w:t>). O discipulado cristão pode até trazer perseguição e martírio (</w:t>
-      </w:r>
-      <w:hyperlink r:id="rId54">
-        <w:r>
-          <w:rPr>
-            <w:color w:val="0000EE"/>
-            <w:u w:val="single"/>
-          </w:rPr>
-          <w:t>13.9–13a</w:t>
-        </w:r>
-      </w:hyperlink>
-      <w:r>
-        <w:t>), mas aos cristãos é prometido que resistência na fé significa salvação (</w:t>
-      </w:r>
-      <w:hyperlink r:id="rId133">
-        <w:r>
-          <w:rPr>
-            <w:color w:val="0000EE"/>
-            <w:u w:val="single"/>
-          </w:rPr>
-          <w:t>13.13</w:t>
-        </w:r>
-      </w:hyperlink>
-      <w:r>
-        <w:t>) e vida eterna (</w:t>
-      </w:r>
-      <w:hyperlink r:id="rId53">
-        <w:r>
-          <w:rPr>
-            <w:color w:val="0000EE"/>
-            <w:u w:val="single"/>
-          </w:rPr>
-          <w:t>10.30</w:t>
-        </w:r>
-      </w:hyperlink>
-      <w:r>
-        <w:t>).</w:t>
+      <w:hyperlink r:id="rId83">
+        <w:r>
+          <w:rPr>
+            <w:lang w:val="pt_PT" w:bidi="pt_PT"/>
+          </w:rPr>
+          <w:rPr>
+            <w:color w:val="0000EE"/>
+            <w:u w:val="single"/>
+          </w:rPr>
+          <w:t>3.6</w:t>
+        </w:r>
+      </w:hyperlink>
+      <w:r>
+        <w:rPr>
+          <w:lang w:val="pt_PT" w:bidi="pt_PT"/>
+        </w:rPr>
+        <w:t xml:space="preserve">; </w:t>
+      </w:r>
+      <w:hyperlink r:id="rId84">
+        <w:r>
+          <w:rPr>
+            <w:lang w:val="pt_PT" w:bidi="pt_PT"/>
+          </w:rPr>
+          <w:rPr>
+            <w:color w:val="0000EE"/>
+            <w:u w:val="single"/>
+          </w:rPr>
+          <w:t>6.45</w:t>
+        </w:r>
+      </w:hyperlink>
+      <w:r>
+        <w:rPr>
+          <w:lang w:val="pt_PT" w:bidi="pt_PT"/>
+        </w:rPr>
+        <w:t xml:space="preserve">). Ele usa o tempo presente grego na narrativa, em vez do passado simples, para dar um senso de imediatismo (p. ex., </w:t>
+      </w:r>
+      <w:hyperlink r:id="rId85">
+        <w:r>
+          <w:rPr>
+            <w:lang w:val="pt_PT" w:bidi="pt_PT"/>
+          </w:rPr>
+          <w:rPr>
+            <w:color w:val="0000EE"/>
+            <w:u w:val="single"/>
+          </w:rPr>
+          <w:t>1.12</w:t>
+        </w:r>
+      </w:hyperlink>
+      <w:r>
+        <w:rPr>
+          <w:lang w:val="pt_PT" w:bidi="pt_PT"/>
+        </w:rPr>
+        <w:t xml:space="preserve">, </w:t>
+      </w:r>
+      <w:hyperlink r:id="rId86">
+        <w:r>
+          <w:rPr>
+            <w:lang w:val="pt_PT" w:bidi="pt_PT"/>
+          </w:rPr>
+          <w:rPr>
+            <w:color w:val="0000EE"/>
+            <w:u w:val="single"/>
+          </w:rPr>
+          <w:t>21</w:t>
+        </w:r>
+      </w:hyperlink>
+      <w:r>
+        <w:rPr>
+          <w:lang w:val="pt_PT" w:bidi="pt_PT"/>
+        </w:rPr>
+        <w:t xml:space="preserve">, </w:t>
+      </w:r>
+      <w:hyperlink r:id="rId87">
+        <w:r>
+          <w:rPr>
+            <w:lang w:val="pt_PT" w:bidi="pt_PT"/>
+          </w:rPr>
+          <w:rPr>
+            <w:color w:val="0000EE"/>
+            <w:u w:val="single"/>
+          </w:rPr>
+          <w:t>38</w:t>
+        </w:r>
+      </w:hyperlink>
+      <w:r>
+        <w:rPr>
+          <w:lang w:val="pt_PT" w:bidi="pt_PT"/>
+        </w:rPr>
+        <w:t xml:space="preserve">, </w:t>
+      </w:r>
+      <w:hyperlink r:id="rId88">
+        <w:r>
+          <w:rPr>
+            <w:lang w:val="pt_PT" w:bidi="pt_PT"/>
+          </w:rPr>
+          <w:rPr>
+            <w:color w:val="0000EE"/>
+            <w:u w:val="single"/>
+          </w:rPr>
+          <w:t>40</w:t>
+        </w:r>
+      </w:hyperlink>
+      <w:r>
+        <w:rPr>
+          <w:lang w:val="pt_PT" w:bidi="pt_PT"/>
+        </w:rPr>
+        <w:t xml:space="preserve">, </w:t>
+      </w:r>
+      <w:hyperlink r:id="rId89">
+        <w:r>
+          <w:rPr>
+            <w:lang w:val="pt_PT" w:bidi="pt_PT"/>
+          </w:rPr>
+          <w:rPr>
+            <w:color w:val="0000EE"/>
+            <w:u w:val="single"/>
+          </w:rPr>
+          <w:t>44</w:t>
+        </w:r>
+      </w:hyperlink>
+      <w:r>
+        <w:rPr>
+          <w:lang w:val="pt_PT" w:bidi="pt_PT"/>
+        </w:rPr>
+        <w:t xml:space="preserve">; </w:t>
+      </w:r>
+      <w:hyperlink r:id="rId90">
+        <w:r>
+          <w:rPr>
+            <w:lang w:val="pt_PT" w:bidi="pt_PT"/>
+          </w:rPr>
+          <w:rPr>
+            <w:color w:val="0000EE"/>
+            <w:u w:val="single"/>
+          </w:rPr>
+          <w:t>2.3</w:t>
+        </w:r>
+      </w:hyperlink>
+      <w:r>
+        <w:rPr>
+          <w:lang w:val="pt_PT" w:bidi="pt_PT"/>
+        </w:rPr>
+        <w:t xml:space="preserve">; </w:t>
+      </w:r>
+      <w:hyperlink r:id="rId91">
+        <w:r>
+          <w:rPr>
+            <w:lang w:val="pt_PT" w:bidi="pt_PT"/>
+          </w:rPr>
+          <w:rPr>
+            <w:color w:val="0000EE"/>
+            <w:u w:val="single"/>
+          </w:rPr>
+          <w:t>3.13</w:t>
+        </w:r>
+      </w:hyperlink>
+      <w:r>
+        <w:rPr>
+          <w:lang w:val="pt_PT" w:bidi="pt_PT"/>
+        </w:rPr>
+        <w:t xml:space="preserve">). Marcos também muitas vezes encaixa uma história dentro de outra p. ex., </w:t>
+      </w:r>
+      <w:hyperlink r:id="rId92">
+        <w:r>
+          <w:rPr>
+            <w:lang w:val="pt_PT" w:bidi="pt_PT"/>
+          </w:rPr>
+          <w:rPr>
+            <w:color w:val="0000EE"/>
+            <w:u w:val="single"/>
+          </w:rPr>
+          <w:t>3.22–30</w:t>
+        </w:r>
+      </w:hyperlink>
+      <w:r>
+        <w:rPr>
+          <w:lang w:val="pt_PT" w:bidi="pt_PT"/>
+        </w:rPr>
+        <w:t xml:space="preserve"> em </w:t>
+      </w:r>
+      <w:hyperlink r:id="rId93">
+        <w:r>
+          <w:rPr>
+            <w:lang w:val="pt_PT" w:bidi="pt_PT"/>
+          </w:rPr>
+          <w:rPr>
+            <w:color w:val="0000EE"/>
+            <w:u w:val="single"/>
+          </w:rPr>
+          <w:t>3.20–21</w:t>
+        </w:r>
+      </w:hyperlink>
+      <w:r>
+        <w:rPr>
+          <w:lang w:val="pt_PT" w:bidi="pt_PT"/>
+        </w:rPr>
+        <w:t xml:space="preserve">, </w:t>
+      </w:r>
+      <w:hyperlink r:id="rId94">
+        <w:r>
+          <w:rPr>
+            <w:lang w:val="pt_PT" w:bidi="pt_PT"/>
+          </w:rPr>
+          <w:rPr>
+            <w:color w:val="0000EE"/>
+            <w:u w:val="single"/>
+          </w:rPr>
+          <w:t>31–35</w:t>
+        </w:r>
+      </w:hyperlink>
+      <w:r>
+        <w:rPr>
+          <w:lang w:val="pt_PT" w:bidi="pt_PT"/>
+        </w:rPr>
+        <w:t xml:space="preserve">; </w:t>
+      </w:r>
+      <w:hyperlink r:id="rId95">
+        <w:r>
+          <w:rPr>
+            <w:lang w:val="pt_PT" w:bidi="pt_PT"/>
+          </w:rPr>
+          <w:rPr>
+            <w:color w:val="0000EE"/>
+            <w:u w:val="single"/>
+          </w:rPr>
+          <w:t>5.25–34</w:t>
+        </w:r>
+      </w:hyperlink>
+      <w:r>
+        <w:rPr>
+          <w:lang w:val="pt_PT" w:bidi="pt_PT"/>
+        </w:rPr>
+        <w:t xml:space="preserve"> em </w:t>
+      </w:r>
+      <w:hyperlink r:id="rId96">
+        <w:r>
+          <w:rPr>
+            <w:lang w:val="pt_PT" w:bidi="pt_PT"/>
+          </w:rPr>
+          <w:rPr>
+            <w:color w:val="0000EE"/>
+            <w:u w:val="single"/>
+          </w:rPr>
+          <w:t>5.21–24</w:t>
+        </w:r>
+      </w:hyperlink>
+      <w:r>
+        <w:rPr>
+          <w:lang w:val="pt_PT" w:bidi="pt_PT"/>
+        </w:rPr>
+        <w:t xml:space="preserve">, </w:t>
+      </w:r>
+      <w:hyperlink r:id="rId97">
+        <w:r>
+          <w:rPr>
+            <w:lang w:val="pt_PT" w:bidi="pt_PT"/>
+          </w:rPr>
+          <w:rPr>
+            <w:color w:val="0000EE"/>
+            <w:u w:val="single"/>
+          </w:rPr>
+          <w:t>35–43</w:t>
+        </w:r>
+      </w:hyperlink>
+      <w:r>
+        <w:rPr>
+          <w:lang w:val="pt_PT" w:bidi="pt_PT"/>
+        </w:rPr>
+        <w:t xml:space="preserve">; </w:t>
+      </w:r>
+      <w:hyperlink r:id="rId98">
+        <w:r>
+          <w:rPr>
+            <w:lang w:val="pt_PT" w:bidi="pt_PT"/>
+          </w:rPr>
+          <w:rPr>
+            <w:color w:val="0000EE"/>
+            <w:u w:val="single"/>
+          </w:rPr>
+          <w:t>11.15–19</w:t>
+        </w:r>
+      </w:hyperlink>
+      <w:r>
+        <w:rPr>
+          <w:lang w:val="pt_PT" w:bidi="pt_PT"/>
+        </w:rPr>
+        <w:t xml:space="preserve"> em </w:t>
+      </w:r>
+      <w:hyperlink r:id="rId99">
+        <w:r>
+          <w:rPr>
+            <w:lang w:val="pt_PT" w:bidi="pt_PT"/>
+          </w:rPr>
+          <w:rPr>
+            <w:color w:val="0000EE"/>
+            <w:u w:val="single"/>
+          </w:rPr>
+          <w:t>11.12–14</w:t>
+        </w:r>
+      </w:hyperlink>
+      <w:r>
+        <w:rPr>
+          <w:lang w:val="pt_PT" w:bidi="pt_PT"/>
+        </w:rPr>
+        <w:t xml:space="preserve">, </w:t>
+      </w:r>
+      <w:hyperlink r:id="rId100">
+        <w:r>
+          <w:rPr>
+            <w:lang w:val="pt_PT" w:bidi="pt_PT"/>
+          </w:rPr>
+          <w:rPr>
+            <w:color w:val="0000EE"/>
+            <w:u w:val="single"/>
+          </w:rPr>
+          <w:t>20–26</w:t>
+        </w:r>
+      </w:hyperlink>
+      <w:r>
+        <w:rPr>
+          <w:lang w:val="pt_PT" w:bidi="pt_PT"/>
+        </w:rPr>
+        <w:t>); no último exemplo, este encaixe indica que a parte do meio (</w:t>
+      </w:r>
+      <w:hyperlink r:id="rId98">
+        <w:r>
+          <w:rPr>
+            <w:lang w:val="pt_PT" w:bidi="pt_PT"/>
+          </w:rPr>
+          <w:rPr>
+            <w:color w:val="0000EE"/>
+            <w:u w:val="single"/>
+          </w:rPr>
+          <w:t>11.15–19</w:t>
+        </w:r>
+      </w:hyperlink>
+      <w:r>
+        <w:rPr>
+          <w:lang w:val="pt_PT" w:bidi="pt_PT"/>
+        </w:rPr>
+        <w:t>, a purificação do Templo) deve ser entendida à luz da história que a cerca (</w:t>
+      </w:r>
+      <w:hyperlink r:id="rId99">
+        <w:r>
+          <w:rPr>
+            <w:lang w:val="pt_PT" w:bidi="pt_PT"/>
+          </w:rPr>
+          <w:rPr>
+            <w:color w:val="0000EE"/>
+            <w:u w:val="single"/>
+          </w:rPr>
+          <w:t>11.12–14</w:t>
+        </w:r>
+      </w:hyperlink>
+      <w:r>
+        <w:rPr>
+          <w:lang w:val="pt_PT" w:bidi="pt_PT"/>
+        </w:rPr>
+        <w:t xml:space="preserve">, </w:t>
+      </w:r>
+      <w:hyperlink r:id="rId100">
+        <w:r>
+          <w:rPr>
+            <w:lang w:val="pt_PT" w:bidi="pt_PT"/>
+          </w:rPr>
+          <w:rPr>
+            <w:color w:val="0000EE"/>
+            <w:u w:val="single"/>
+          </w:rPr>
+          <w:t>20–26</w:t>
+        </w:r>
+      </w:hyperlink>
+      <w:r>
+        <w:rPr>
+          <w:lang w:val="pt_PT" w:bidi="pt_PT"/>
+        </w:rPr>
+        <w:t xml:space="preserve">, a maldição da figueira) — a purificação do Templo era um ato simbólico de julgamento (cp. </w:t>
+      </w:r>
+      <w:hyperlink r:id="rId101">
+        <w:r>
+          <w:rPr>
+            <w:lang w:val="pt_PT" w:bidi="pt_PT"/>
+          </w:rPr>
+          <w:rPr>
+            <w:color w:val="0000EE"/>
+            <w:u w:val="single"/>
+          </w:rPr>
+          <w:t>13.3–37</w:t>
+        </w:r>
+      </w:hyperlink>
+      <w:r>
+        <w:rPr>
+          <w:lang w:val="pt_PT" w:bidi="pt_PT"/>
+        </w:rPr>
+        <w:t>). Assim, o trabalho editorial de Marcos relaciona diferentes eventos e mostra conexões significativas.</w:t>
       </w:r>
     </w:p>
     <w:p>
-      <w:r/>
-      <w:r>
-        <w:t>O “Segredo do Messias”. Ao longo do Evangelho de Marcos, Jesus diz aos outros para não transmitirem sua verdadeira identidade. Isso provavelmente é por causa da tendência de as pessoas entenderem mal quem ele é e o que ele veio fazer. No entanto, o segredo não é e não pode ser guardado (</w:t>
-      </w:r>
-      <w:hyperlink r:id="rId134">
-        <w:r>
-          <w:rPr>
-            <w:color w:val="0000EE"/>
-            <w:u w:val="single"/>
-          </w:rPr>
-          <w:t>7.36</w:t>
-        </w:r>
-      </w:hyperlink>
-      <w:r>
-        <w:t>). Jesus cria tal maravilha e espanto que ele simplesmente não pode permanecer escondido. Mas enquanto os personagens na história lutam para entender a identidade de Jesus corretamente, os leitores de Marcos têm o privilégio de entender a imagem completa da identidade de Jesus à luz de sua morte e ressurreição.</w:t>
+      <w:pPr>
+        <w:pStyle w:val="Heading2"/>
+      </w:pPr>
+      <w:r>
+        <w:rPr>
+          <w:lang w:val="pt_PT" w:bidi="pt_PT"/>
+        </w:rPr>
+        <w:t>Significado e mensagem</w:t>
       </w:r>
     </w:p>
     <w:p>
-      <w:r/>
-      <w:r>
+      <w:pPr/>
+      <w:r>
+        <w:rPr>
+          <w:lang w:val="pt_PT" w:bidi="pt_PT"/>
+        </w:rPr>
+      </w:r>
+      <w:r>
+        <w:rPr>
+          <w:lang w:val="pt_PT" w:bidi="pt_PT"/>
+        </w:rPr>
+        <w:t>A Pessoa de Cristo. A principal ênfase teológica de Marcos é a identificação de Jesus de Nazaré. Esta ênfase é declarada no verso de abertura do Evangelho: Marcos queria que seus leitores soubessem que Jesus de Nazaré é “o Messias, o Filho de Deus”. O título “Filho de Deus” ocorre com frequência em Marcos, e há diversas testemunhas da condição de Jesus como filho de Deus: os demônios (</w:t>
+      </w:r>
+      <w:hyperlink r:id="rId78">
+        <w:r>
+          <w:rPr>
+            <w:lang w:val="pt_PT" w:bidi="pt_PT"/>
+          </w:rPr>
+          <w:rPr>
+            <w:color w:val="0000EE"/>
+            <w:u w:val="single"/>
+          </w:rPr>
+          <w:t>1.34</w:t>
+        </w:r>
+      </w:hyperlink>
+      <w:r>
+        <w:rPr>
+          <w:lang w:val="pt_PT" w:bidi="pt_PT"/>
+        </w:rPr>
+        <w:t xml:space="preserve">; </w:t>
+      </w:r>
+      <w:hyperlink r:id="rId102">
+        <w:r>
+          <w:rPr>
+            <w:lang w:val="pt_PT" w:bidi="pt_PT"/>
+          </w:rPr>
+          <w:rPr>
+            <w:color w:val="0000EE"/>
+            <w:u w:val="single"/>
+          </w:rPr>
+          <w:t>3.11</w:t>
+        </w:r>
+      </w:hyperlink>
+      <w:r>
+        <w:rPr>
+          <w:lang w:val="pt_PT" w:bidi="pt_PT"/>
+        </w:rPr>
+        <w:t xml:space="preserve">; </w:t>
+      </w:r>
+      <w:hyperlink r:id="rId103">
+        <w:r>
+          <w:rPr>
+            <w:lang w:val="pt_PT" w:bidi="pt_PT"/>
+          </w:rPr>
+          <w:rPr>
+            <w:color w:val="0000EE"/>
+            <w:u w:val="single"/>
+          </w:rPr>
+          <w:t>5.7</w:t>
+        </w:r>
+      </w:hyperlink>
+      <w:r>
+        <w:rPr>
+          <w:lang w:val="pt_PT" w:bidi="pt_PT"/>
+        </w:rPr>
+        <w:t xml:space="preserve">; cp. </w:t>
+      </w:r>
+      <w:hyperlink r:id="rId104">
+        <w:r>
+          <w:rPr>
+            <w:lang w:val="pt_PT" w:bidi="pt_PT"/>
+          </w:rPr>
+          <w:rPr>
+            <w:color w:val="0000EE"/>
+            <w:u w:val="single"/>
+          </w:rPr>
+          <w:t>1.24</w:t>
+        </w:r>
+      </w:hyperlink>
+      <w:r>
+        <w:rPr>
+          <w:lang w:val="pt_PT" w:bidi="pt_PT"/>
+        </w:rPr>
+        <w:t>); o próprio Deus (</w:t>
+      </w:r>
+      <w:hyperlink r:id="rId105">
+        <w:r>
+          <w:rPr>
+            <w:lang w:val="pt_PT" w:bidi="pt_PT"/>
+          </w:rPr>
+          <w:rPr>
+            <w:color w:val="0000EE"/>
+            <w:u w:val="single"/>
+          </w:rPr>
+          <w:t>1.11</w:t>
+        </w:r>
+      </w:hyperlink>
+      <w:r>
+        <w:rPr>
+          <w:lang w:val="pt_PT" w:bidi="pt_PT"/>
+        </w:rPr>
+        <w:t xml:space="preserve">; </w:t>
+      </w:r>
+      <w:hyperlink r:id="rId106">
+        <w:r>
+          <w:rPr>
+            <w:lang w:val="pt_PT" w:bidi="pt_PT"/>
+          </w:rPr>
+          <w:rPr>
+            <w:color w:val="0000EE"/>
+            <w:u w:val="single"/>
+          </w:rPr>
+          <w:t>9.7</w:t>
+        </w:r>
+      </w:hyperlink>
+      <w:r>
+        <w:rPr>
+          <w:lang w:val="pt_PT" w:bidi="pt_PT"/>
+        </w:rPr>
+        <w:t>); Marcos, o autor (</w:t>
+      </w:r>
+      <w:hyperlink r:id="rId15">
+        <w:r>
+          <w:rPr>
+            <w:lang w:val="pt_PT" w:bidi="pt_PT"/>
+          </w:rPr>
+          <w:rPr>
+            <w:color w:val="0000EE"/>
+            <w:u w:val="single"/>
+          </w:rPr>
+          <w:t>1.1</w:t>
+        </w:r>
+      </w:hyperlink>
+      <w:r>
+        <w:rPr>
+          <w:lang w:val="pt_PT" w:bidi="pt_PT"/>
+        </w:rPr>
+        <w:t>); um centurião romano (</w:t>
+      </w:r>
+      <w:hyperlink r:id="rId63">
+        <w:r>
+          <w:rPr>
+            <w:lang w:val="pt_PT" w:bidi="pt_PT"/>
+          </w:rPr>
+          <w:rPr>
+            <w:color w:val="0000EE"/>
+            <w:u w:val="single"/>
+          </w:rPr>
+          <w:t>15.39</w:t>
+        </w:r>
+      </w:hyperlink>
+      <w:r>
+        <w:rPr>
+          <w:lang w:val="pt_PT" w:bidi="pt_PT"/>
+        </w:rPr>
+        <w:t>); e o próprio Jesus (</w:t>
+      </w:r>
+      <w:hyperlink r:id="rId107">
+        <w:r>
+          <w:rPr>
+            <w:lang w:val="pt_PT" w:bidi="pt_PT"/>
+          </w:rPr>
+          <w:rPr>
+            <w:color w:val="0000EE"/>
+            <w:u w:val="single"/>
+          </w:rPr>
+          <w:t>12.6</w:t>
+        </w:r>
+      </w:hyperlink>
+      <w:r>
+        <w:rPr>
+          <w:lang w:val="pt_PT" w:bidi="pt_PT"/>
+        </w:rPr>
+        <w:t xml:space="preserve">; </w:t>
+      </w:r>
+      <w:hyperlink r:id="rId108">
+        <w:r>
+          <w:rPr>
+            <w:lang w:val="pt_PT" w:bidi="pt_PT"/>
+          </w:rPr>
+          <w:rPr>
+            <w:color w:val="0000EE"/>
+            <w:u w:val="single"/>
+          </w:rPr>
+          <w:t>13.32</w:t>
+        </w:r>
+      </w:hyperlink>
+      <w:r>
+        <w:rPr>
+          <w:lang w:val="pt_PT" w:bidi="pt_PT"/>
+        </w:rPr>
+        <w:t xml:space="preserve">; </w:t>
+      </w:r>
+      <w:hyperlink r:id="rId109">
+        <w:r>
+          <w:rPr>
+            <w:lang w:val="pt_PT" w:bidi="pt_PT"/>
+          </w:rPr>
+          <w:rPr>
+            <w:color w:val="0000EE"/>
+            <w:u w:val="single"/>
+          </w:rPr>
+          <w:t>14.61–62</w:t>
+        </w:r>
+      </w:hyperlink>
+      <w:r>
+        <w:rPr>
+          <w:lang w:val="pt_PT" w:bidi="pt_PT"/>
+        </w:rPr>
+        <w:t xml:space="preserve">). Outros títulos para Jesus ocorrem no Evangelho de Marcos, incluindo o próprio favorito de Jesus, “Filho do Homem” (p. ex., </w:t>
+      </w:r>
+      <w:hyperlink r:id="rId110">
+        <w:r>
+          <w:rPr>
+            <w:lang w:val="pt_PT" w:bidi="pt_PT"/>
+          </w:rPr>
+          <w:rPr>
+            <w:color w:val="0000EE"/>
+            <w:u w:val="single"/>
+          </w:rPr>
+          <w:t>2.10</w:t>
+        </w:r>
+      </w:hyperlink>
+      <w:r>
+        <w:rPr>
+          <w:lang w:val="pt_PT" w:bidi="pt_PT"/>
+        </w:rPr>
+        <w:t xml:space="preserve">). Mas no Evangelho de Marcos, todos esses títulos, bem como suas ações (p. ex., </w:t>
+      </w:r>
+      <w:hyperlink r:id="rId111">
+        <w:r>
+          <w:rPr>
+            <w:lang w:val="pt_PT" w:bidi="pt_PT"/>
+          </w:rPr>
+          <w:rPr>
+            <w:color w:val="0000EE"/>
+            <w:u w:val="single"/>
+          </w:rPr>
+          <w:t>1.22</w:t>
+        </w:r>
+      </w:hyperlink>
+      <w:r>
+        <w:rPr>
+          <w:lang w:val="pt_PT" w:bidi="pt_PT"/>
+        </w:rPr>
+        <w:t xml:space="preserve">; </w:t>
+      </w:r>
+      <w:hyperlink r:id="rId112">
+        <w:r>
+          <w:rPr>
+            <w:lang w:val="pt_PT" w:bidi="pt_PT"/>
+          </w:rPr>
+          <w:rPr>
+            <w:color w:val="0000EE"/>
+            <w:u w:val="single"/>
+          </w:rPr>
+          <w:t>4.41</w:t>
+        </w:r>
+      </w:hyperlink>
+      <w:r>
+        <w:rPr>
+          <w:lang w:val="pt_PT" w:bidi="pt_PT"/>
+        </w:rPr>
+        <w:t>), apontam para sua identificação como o Cristo (ou Messias), o Filho de Deus.</w:t>
+      </w:r>
+    </w:p>
+    <w:p>
+      <w:pPr/>
+      <w:r>
+        <w:rPr>
+          <w:lang w:val="pt_PT" w:bidi="pt_PT"/>
+        </w:rPr>
+      </w:r>
+      <w:r>
+        <w:rPr>
+          <w:lang w:val="pt_PT" w:bidi="pt_PT"/>
+        </w:rPr>
+        <w:t>Durante sua vida, o Filho de Deus precisava proteger a si e seus seguidores dos equívocos predominantes nas mentes das pessoas sobre o que o termo “Cristo” (ou “Messias”) significava (veja “O Segredo do Messias” abaixo). A missão final de Jesus como o Filho de Deus é explicada através de sua morte, na qual ele deu sua vida como um resgate por muitos. O chamado para o discipulado cristão é um chamado para seguir o Messias, o Filho de Deus, especialmente em sua servidão e sacrifício. O ministério de Jesus como Filho de Deus durante sua vida na terra também aponta para seu retorno como o Filho de Deus, governando o Reino de Deus.</w:t>
+      </w:r>
+    </w:p>
+    <w:p>
+      <w:pPr/>
+      <w:r>
+        <w:rPr>
+          <w:lang w:val="pt_PT" w:bidi="pt_PT"/>
+        </w:rPr>
+      </w:r>
+      <w:r>
+        <w:rPr>
+          <w:lang w:val="pt_PT" w:bidi="pt_PT"/>
+        </w:rPr>
+        <w:t xml:space="preserve">A Morte de Jesus. O Evangelho de Marcos coloca muita ênfase no relato da </w:t>
+      </w:r>
+      <w:r>
+        <w:rPr>
+          <w:i/>
+          <w:lang w:val="pt_PT" w:bidi="pt_PT"/>
+        </w:rPr>
+        <w:t>paixão</w:t>
+      </w:r>
+      <w:r>
+        <w:rPr>
+          <w:lang w:val="pt_PT" w:bidi="pt_PT"/>
+        </w:rPr>
+        <w:t xml:space="preserve"> de Jesus — seu sofrimento, morte e ressurreição. Ao longo do Evangelho, encontramos numerosas referências à morte de Jesus (</w:t>
+      </w:r>
+      <w:hyperlink r:id="rId113">
+        <w:r>
+          <w:rPr>
+            <w:lang w:val="pt_PT" w:bidi="pt_PT"/>
+          </w:rPr>
+          <w:rPr>
+            <w:color w:val="0000EE"/>
+            <w:u w:val="single"/>
+          </w:rPr>
+          <w:t>2.19–20</w:t>
+        </w:r>
+      </w:hyperlink>
+      <w:r>
+        <w:rPr>
+          <w:lang w:val="pt_PT" w:bidi="pt_PT"/>
+        </w:rPr>
+        <w:t xml:space="preserve">; </w:t>
+      </w:r>
+      <w:hyperlink r:id="rId83">
+        <w:r>
+          <w:rPr>
+            <w:lang w:val="pt_PT" w:bidi="pt_PT"/>
+          </w:rPr>
+          <w:rPr>
+            <w:color w:val="0000EE"/>
+            <w:u w:val="single"/>
+          </w:rPr>
+          <w:t>3.6</w:t>
+        </w:r>
+      </w:hyperlink>
+      <w:r>
+        <w:rPr>
+          <w:lang w:val="pt_PT" w:bidi="pt_PT"/>
+        </w:rPr>
+        <w:t xml:space="preserve">; </w:t>
+      </w:r>
+      <w:hyperlink r:id="rId35">
+        <w:r>
+          <w:rPr>
+            <w:lang w:val="pt_PT" w:bidi="pt_PT"/>
+          </w:rPr>
+          <w:rPr>
+            <w:color w:val="0000EE"/>
+            <w:u w:val="single"/>
+          </w:rPr>
+          <w:t>8.31</w:t>
+        </w:r>
+      </w:hyperlink>
+      <w:r>
+        <w:rPr>
+          <w:lang w:val="pt_PT" w:bidi="pt_PT"/>
+        </w:rPr>
+        <w:t xml:space="preserve">; </w:t>
+      </w:r>
+      <w:hyperlink r:id="rId114">
+        <w:r>
+          <w:rPr>
+            <w:lang w:val="pt_PT" w:bidi="pt_PT"/>
+          </w:rPr>
+          <w:rPr>
+            <w:color w:val="0000EE"/>
+            <w:u w:val="single"/>
+          </w:rPr>
+          <w:t>9.9</w:t>
+        </w:r>
+      </w:hyperlink>
+      <w:r>
+        <w:rPr>
+          <w:lang w:val="pt_PT" w:bidi="pt_PT"/>
+        </w:rPr>
+        <w:t xml:space="preserve">, </w:t>
+      </w:r>
+      <w:hyperlink r:id="rId115">
+        <w:r>
+          <w:rPr>
+            <w:lang w:val="pt_PT" w:bidi="pt_PT"/>
+          </w:rPr>
+          <w:rPr>
+            <w:color w:val="0000EE"/>
+            <w:u w:val="single"/>
+          </w:rPr>
+          <w:t>12</w:t>
+        </w:r>
+      </w:hyperlink>
+      <w:r>
+        <w:rPr>
+          <w:lang w:val="pt_PT" w:bidi="pt_PT"/>
+        </w:rPr>
+        <w:t xml:space="preserve">, </w:t>
+      </w:r>
+      <w:hyperlink r:id="rId116">
+        <w:r>
+          <w:rPr>
+            <w:lang w:val="pt_PT" w:bidi="pt_PT"/>
+          </w:rPr>
+          <w:rPr>
+            <w:color w:val="0000EE"/>
+            <w:u w:val="single"/>
+          </w:rPr>
+          <w:t>31</w:t>
+        </w:r>
+      </w:hyperlink>
+      <w:r>
+        <w:rPr>
+          <w:lang w:val="pt_PT" w:bidi="pt_PT"/>
+        </w:rPr>
+        <w:t xml:space="preserve">; </w:t>
+      </w:r>
+      <w:hyperlink r:id="rId117">
+        <w:r>
+          <w:rPr>
+            <w:lang w:val="pt_PT" w:bidi="pt_PT"/>
+          </w:rPr>
+          <w:rPr>
+            <w:color w:val="0000EE"/>
+            <w:u w:val="single"/>
+          </w:rPr>
+          <w:t>10.33–34</w:t>
+        </w:r>
+      </w:hyperlink>
+      <w:r>
+        <w:rPr>
+          <w:lang w:val="pt_PT" w:bidi="pt_PT"/>
+        </w:rPr>
+        <w:t xml:space="preserve">, </w:t>
+      </w:r>
+      <w:hyperlink r:id="rId118">
+        <w:r>
+          <w:rPr>
+            <w:lang w:val="pt_PT" w:bidi="pt_PT"/>
+          </w:rPr>
+          <w:rPr>
+            <w:color w:val="0000EE"/>
+            <w:u w:val="single"/>
+          </w:rPr>
+          <w:t>45</w:t>
+        </w:r>
+      </w:hyperlink>
+      <w:r>
+        <w:rPr>
+          <w:lang w:val="pt_PT" w:bidi="pt_PT"/>
+        </w:rPr>
+        <w:t xml:space="preserve">; </w:t>
+      </w:r>
+      <w:hyperlink r:id="rId119">
+        <w:r>
+          <w:rPr>
+            <w:lang w:val="pt_PT" w:bidi="pt_PT"/>
+          </w:rPr>
+          <w:rPr>
+            <w:color w:val="0000EE"/>
+            <w:u w:val="single"/>
+          </w:rPr>
+          <w:t>12.1–11</w:t>
+        </w:r>
+      </w:hyperlink>
+      <w:r>
+        <w:rPr>
+          <w:lang w:val="pt_PT" w:bidi="pt_PT"/>
+        </w:rPr>
+        <w:t xml:space="preserve">; </w:t>
+      </w:r>
+      <w:hyperlink r:id="rId120">
+        <w:r>
+          <w:rPr>
+            <w:lang w:val="pt_PT" w:bidi="pt_PT"/>
+          </w:rPr>
+          <w:rPr>
+            <w:color w:val="0000EE"/>
+            <w:u w:val="single"/>
+          </w:rPr>
+          <w:t>14.1–11</w:t>
+        </w:r>
+      </w:hyperlink>
+      <w:r>
+        <w:rPr>
+          <w:lang w:val="pt_PT" w:bidi="pt_PT"/>
+        </w:rPr>
+        <w:t xml:space="preserve">, </w:t>
+      </w:r>
+      <w:hyperlink r:id="rId121">
+        <w:r>
+          <w:rPr>
+            <w:lang w:val="pt_PT" w:bidi="pt_PT"/>
+          </w:rPr>
+          <w:rPr>
+            <w:color w:val="0000EE"/>
+            <w:u w:val="single"/>
+          </w:rPr>
+          <w:t>21</w:t>
+        </w:r>
+      </w:hyperlink>
+      <w:r>
+        <w:rPr>
+          <w:lang w:val="pt_PT" w:bidi="pt_PT"/>
+        </w:rPr>
+        <w:t xml:space="preserve">, </w:t>
+      </w:r>
+      <w:hyperlink r:id="rId122">
+        <w:r>
+          <w:rPr>
+            <w:lang w:val="pt_PT" w:bidi="pt_PT"/>
+          </w:rPr>
+          <w:rPr>
+            <w:color w:val="0000EE"/>
+            <w:u w:val="single"/>
+          </w:rPr>
+          <w:t>24–25</w:t>
+        </w:r>
+      </w:hyperlink>
+      <w:r>
+        <w:rPr>
+          <w:lang w:val="pt_PT" w:bidi="pt_PT"/>
+        </w:rPr>
+        <w:t xml:space="preserve">, </w:t>
+      </w:r>
+      <w:hyperlink r:id="rId123">
+        <w:r>
+          <w:rPr>
+            <w:lang w:val="pt_PT" w:bidi="pt_PT"/>
+          </w:rPr>
+          <w:rPr>
+            <w:color w:val="0000EE"/>
+            <w:u w:val="single"/>
+          </w:rPr>
+          <w:t>36</w:t>
+        </w:r>
+      </w:hyperlink>
+      <w:r>
+        <w:rPr>
+          <w:lang w:val="pt_PT" w:bidi="pt_PT"/>
+        </w:rPr>
+        <w:t xml:space="preserve">, </w:t>
+      </w:r>
+      <w:hyperlink r:id="rId124">
+        <w:r>
+          <w:rPr>
+            <w:lang w:val="pt_PT" w:bidi="pt_PT"/>
+          </w:rPr>
+          <w:rPr>
+            <w:color w:val="0000EE"/>
+            <w:u w:val="single"/>
+          </w:rPr>
+          <w:t>14.64–15.47</w:t>
+        </w:r>
+      </w:hyperlink>
+      <w:r>
+        <w:rPr>
+          <w:lang w:val="pt_PT" w:bidi="pt_PT"/>
+        </w:rPr>
+        <w:t>). Marcos enfatiza que a morte de Jesus fazia parte do plano de Deus. Sua morte era uma necessidade divina (</w:t>
+      </w:r>
+      <w:hyperlink r:id="rId35">
+        <w:r>
+          <w:rPr>
+            <w:lang w:val="pt_PT" w:bidi="pt_PT"/>
+          </w:rPr>
+          <w:rPr>
+            <w:color w:val="0000EE"/>
+            <w:u w:val="single"/>
+          </w:rPr>
+          <w:t>8.31</w:t>
+        </w:r>
+      </w:hyperlink>
+      <w:r>
+        <w:rPr>
+          <w:lang w:val="pt_PT" w:bidi="pt_PT"/>
+        </w:rPr>
+        <w:t>), pois Deus tinha desejado isso (</w:t>
+      </w:r>
+      <w:hyperlink r:id="rId118">
+        <w:r>
+          <w:rPr>
+            <w:lang w:val="pt_PT" w:bidi="pt_PT"/>
+          </w:rPr>
+          <w:rPr>
+            <w:color w:val="0000EE"/>
+            <w:u w:val="single"/>
+          </w:rPr>
+          <w:t>10.45</w:t>
+        </w:r>
+      </w:hyperlink>
+      <w:r>
+        <w:rPr>
+          <w:lang w:val="pt_PT" w:bidi="pt_PT"/>
+        </w:rPr>
+        <w:t xml:space="preserve">; </w:t>
+      </w:r>
+      <w:hyperlink r:id="rId123">
+        <w:r>
+          <w:rPr>
+            <w:lang w:val="pt_PT" w:bidi="pt_PT"/>
+          </w:rPr>
+          <w:rPr>
+            <w:color w:val="0000EE"/>
+            <w:u w:val="single"/>
+          </w:rPr>
+          <w:t>14.36</w:t>
+        </w:r>
+      </w:hyperlink>
+      <w:r>
+        <w:rPr>
+          <w:lang w:val="pt_PT" w:bidi="pt_PT"/>
+        </w:rPr>
+        <w:t xml:space="preserve">). O Antigo Testamento também ensina sobre a morte do Messias (veja </w:t>
+      </w:r>
+      <w:hyperlink r:id="rId115">
+        <w:r>
+          <w:rPr>
+            <w:lang w:val="pt_PT" w:bidi="pt_PT"/>
+          </w:rPr>
+          <w:rPr>
+            <w:color w:val="0000EE"/>
+            <w:u w:val="single"/>
+          </w:rPr>
+          <w:t>9.12</w:t>
+        </w:r>
+      </w:hyperlink>
+      <w:r>
+        <w:rPr>
+          <w:lang w:val="pt_PT" w:bidi="pt_PT"/>
+        </w:rPr>
+        <w:t xml:space="preserve">; </w:t>
+      </w:r>
+      <w:hyperlink r:id="rId121">
+        <w:r>
+          <w:rPr>
+            <w:lang w:val="pt_PT" w:bidi="pt_PT"/>
+          </w:rPr>
+          <w:rPr>
+            <w:color w:val="0000EE"/>
+            <w:u w:val="single"/>
+          </w:rPr>
+          <w:t>14.21</w:t>
+        </w:r>
+      </w:hyperlink>
+      <w:r>
+        <w:rPr>
+          <w:lang w:val="pt_PT" w:bidi="pt_PT"/>
+        </w:rPr>
+        <w:t xml:space="preserve">, </w:t>
+      </w:r>
+      <w:hyperlink r:id="rId125">
+        <w:r>
+          <w:rPr>
+            <w:lang w:val="pt_PT" w:bidi="pt_PT"/>
+          </w:rPr>
+          <w:rPr>
+            <w:color w:val="0000EE"/>
+            <w:u w:val="single"/>
+          </w:rPr>
+          <w:t>27</w:t>
+        </w:r>
+      </w:hyperlink>
+      <w:r>
+        <w:rPr>
+          <w:lang w:val="pt_PT" w:bidi="pt_PT"/>
+        </w:rPr>
+        <w:t xml:space="preserve">, </w:t>
+      </w:r>
+      <w:hyperlink r:id="rId126">
+        <w:r>
+          <w:rPr>
+            <w:lang w:val="pt_PT" w:bidi="pt_PT"/>
+          </w:rPr>
+          <w:rPr>
+            <w:color w:val="0000EE"/>
+            <w:u w:val="single"/>
+          </w:rPr>
+          <w:t>49</w:t>
+        </w:r>
+      </w:hyperlink>
+      <w:r>
+        <w:rPr>
+          <w:lang w:val="pt_PT" w:bidi="pt_PT"/>
+        </w:rPr>
+        <w:t>). Jesus veio para dar sua vida como um resgate por muitos (</w:t>
+      </w:r>
+      <w:hyperlink r:id="rId118">
+        <w:r>
+          <w:rPr>
+            <w:lang w:val="pt_PT" w:bidi="pt_PT"/>
+          </w:rPr>
+          <w:rPr>
+            <w:color w:val="0000EE"/>
+            <w:u w:val="single"/>
+          </w:rPr>
+          <w:t>10.45</w:t>
+        </w:r>
+      </w:hyperlink>
+      <w:r>
+        <w:rPr>
+          <w:lang w:val="pt_PT" w:bidi="pt_PT"/>
+        </w:rPr>
+        <w:t>) e para derramar seu sangue sacrificialmente para estabelecer uma nova aliança (</w:t>
+      </w:r>
+      <w:hyperlink r:id="rId127">
+        <w:r>
+          <w:rPr>
+            <w:lang w:val="pt_PT" w:bidi="pt_PT"/>
+          </w:rPr>
+          <w:rPr>
+            <w:color w:val="0000EE"/>
+            <w:u w:val="single"/>
+          </w:rPr>
+          <w:t>14.24</w:t>
+        </w:r>
+      </w:hyperlink>
+      <w:r>
+        <w:rPr>
+          <w:lang w:val="pt_PT" w:bidi="pt_PT"/>
+        </w:rPr>
+        <w:t>).</w:t>
+      </w:r>
+    </w:p>
+    <w:p>
+      <w:pPr/>
+      <w:r>
+        <w:rPr>
+          <w:lang w:val="pt_PT" w:bidi="pt_PT"/>
+        </w:rPr>
+      </w:r>
+      <w:r>
+        <w:rPr>
+          <w:lang w:val="pt_PT" w:bidi="pt_PT"/>
+        </w:rPr>
+        <w:t xml:space="preserve">Discipulado cristão. Marcos enfatiza a importância de seguir Jesus negando-se e tomando a própria cruz (veja </w:t>
+      </w:r>
+      <w:hyperlink r:id="rId128">
+        <w:r>
+          <w:rPr>
+            <w:lang w:val="pt_PT" w:bidi="pt_PT"/>
+          </w:rPr>
+          <w:rPr>
+            <w:color w:val="0000EE"/>
+            <w:u w:val="single"/>
+          </w:rPr>
+          <w:t>8.34</w:t>
+        </w:r>
+      </w:hyperlink>
+      <w:r>
+        <w:rPr>
+          <w:lang w:val="pt_PT" w:bidi="pt_PT"/>
+        </w:rPr>
+        <w:t>). O discipulado cristão não permite uma resposta indiferente, mas exige deixar tudo para seguir Jesus (</w:t>
+      </w:r>
+      <w:hyperlink r:id="rId129">
+        <w:r>
+          <w:rPr>
+            <w:lang w:val="pt_PT" w:bidi="pt_PT"/>
+          </w:rPr>
+          <w:rPr>
+            <w:color w:val="0000EE"/>
+            <w:u w:val="single"/>
+          </w:rPr>
+          <w:t>1.18</w:t>
+        </w:r>
+      </w:hyperlink>
+      <w:r>
+        <w:rPr>
+          <w:lang w:val="pt_PT" w:bidi="pt_PT"/>
+        </w:rPr>
+        <w:t>,</w:t>
+      </w:r>
+      <w:hyperlink r:id="rId130">
+        <w:r>
+          <w:rPr>
+            <w:lang w:val="pt_PT" w:bidi="pt_PT"/>
+          </w:rPr>
+          <w:rPr>
+            <w:color w:val="0000EE"/>
+            <w:u w:val="single"/>
+          </w:rPr>
+          <w:t>20</w:t>
+        </w:r>
+      </w:hyperlink>
+      <w:r>
+        <w:rPr>
+          <w:lang w:val="pt_PT" w:bidi="pt_PT"/>
+        </w:rPr>
+        <w:t xml:space="preserve">; </w:t>
+      </w:r>
+      <w:hyperlink r:id="rId131">
+        <w:r>
+          <w:rPr>
+            <w:lang w:val="pt_PT" w:bidi="pt_PT"/>
+          </w:rPr>
+          <w:rPr>
+            <w:color w:val="0000EE"/>
+            <w:u w:val="single"/>
+          </w:rPr>
+          <w:t>10.21</w:t>
+        </w:r>
+      </w:hyperlink>
+      <w:r>
+        <w:rPr>
+          <w:lang w:val="pt_PT" w:bidi="pt_PT"/>
+        </w:rPr>
+        <w:t>,</w:t>
+      </w:r>
+      <w:hyperlink r:id="rId132">
+        <w:r>
+          <w:rPr>
+            <w:lang w:val="pt_PT" w:bidi="pt_PT"/>
+          </w:rPr>
+          <w:rPr>
+            <w:color w:val="0000EE"/>
+            <w:u w:val="single"/>
+          </w:rPr>
+          <w:t>29</w:t>
+        </w:r>
+      </w:hyperlink>
+      <w:r>
+        <w:rPr>
+          <w:lang w:val="pt_PT" w:bidi="pt_PT"/>
+        </w:rPr>
+        <w:t>). O discipulado cristão pode até trazer perseguição e martírio (</w:t>
+      </w:r>
+      <w:hyperlink r:id="rId54">
+        <w:r>
+          <w:rPr>
+            <w:lang w:val="pt_PT" w:bidi="pt_PT"/>
+          </w:rPr>
+          <w:rPr>
+            <w:color w:val="0000EE"/>
+            <w:u w:val="single"/>
+          </w:rPr>
+          <w:t>13.9–13a</w:t>
+        </w:r>
+      </w:hyperlink>
+      <w:r>
+        <w:rPr>
+          <w:lang w:val="pt_PT" w:bidi="pt_PT"/>
+        </w:rPr>
+        <w:t>), mas aos cristãos é prometido que resistência na fé significa salvação (</w:t>
+      </w:r>
+      <w:hyperlink r:id="rId133">
+        <w:r>
+          <w:rPr>
+            <w:lang w:val="pt_PT" w:bidi="pt_PT"/>
+          </w:rPr>
+          <w:rPr>
+            <w:color w:val="0000EE"/>
+            <w:u w:val="single"/>
+          </w:rPr>
+          <w:t>13.13</w:t>
+        </w:r>
+      </w:hyperlink>
+      <w:r>
+        <w:rPr>
+          <w:lang w:val="pt_PT" w:bidi="pt_PT"/>
+        </w:rPr>
+        <w:t>) e vida eterna (</w:t>
+      </w:r>
+      <w:hyperlink r:id="rId53">
+        <w:r>
+          <w:rPr>
+            <w:lang w:val="pt_PT" w:bidi="pt_PT"/>
+          </w:rPr>
+          <w:rPr>
+            <w:color w:val="0000EE"/>
+            <w:u w:val="single"/>
+          </w:rPr>
+          <w:t>10.30</w:t>
+        </w:r>
+      </w:hyperlink>
+      <w:r>
+        <w:rPr>
+          <w:lang w:val="pt_PT" w:bidi="pt_PT"/>
+        </w:rPr>
+        <w:t>).</w:t>
+      </w:r>
+    </w:p>
+    <w:p>
+      <w:pPr/>
+      <w:r>
+        <w:rPr>
+          <w:lang w:val="pt_PT" w:bidi="pt_PT"/>
+        </w:rPr>
+      </w:r>
+      <w:r>
+        <w:rPr>
+          <w:lang w:val="pt_PT" w:bidi="pt_PT"/>
+        </w:rPr>
+        <w:t>O “Segredo do Messias”. Ao longo do Evangelho de Marcos, Jesus diz aos outros para não transmitirem sua verdadeira identidade. Isso provavelmente é por causa da tendência de as pessoas entenderem mal quem ele é e o que ele veio fazer. No entanto, o segredo não é e não pode ser guardado (</w:t>
+      </w:r>
+      <w:hyperlink r:id="rId134">
+        <w:r>
+          <w:rPr>
+            <w:lang w:val="pt_PT" w:bidi="pt_PT"/>
+          </w:rPr>
+          <w:rPr>
+            <w:color w:val="0000EE"/>
+            <w:u w:val="single"/>
+          </w:rPr>
+          <w:t>7.36</w:t>
+        </w:r>
+      </w:hyperlink>
+      <w:r>
+        <w:rPr>
+          <w:lang w:val="pt_PT" w:bidi="pt_PT"/>
+        </w:rPr>
+        <w:t>). Jesus cria tal maravilha e espanto que ele simplesmente não pode permanecer escondido. Mas enquanto os personagens na história lutam para entender a identidade de Jesus corretamente, os leitores de Marcos têm o privilégio de entender a imagem completa da identidade de Jesus à luz de sua morte e ressurreição.</w:t>
+      </w:r>
+    </w:p>
+    <w:p>
+      <w:pPr/>
+      <w:r>
+        <w:rPr>
+          <w:lang w:val="pt_PT" w:bidi="pt_PT"/>
+        </w:rPr>
+      </w:r>
+      <w:r>
+        <w:rPr>
+          <w:lang w:val="pt_PT" w:bidi="pt_PT"/>
+        </w:rPr>
         <w:t>A Vinda do Reino de Deus. A chegada do Reino de Deus é central para a mensagem de Jesus. As pessoas precisam se arrepender e acreditar no evangelho porque o Reino de Deus chegou (</w:t>
       </w:r>
       <w:hyperlink r:id="rId77">
         <w:r>
           <w:rPr>
+            <w:lang w:val="pt_PT" w:bidi="pt_PT"/>
+          </w:rPr>
+          <w:rPr>
             <w:color w:val="0000EE"/>
             <w:u w:val="single"/>
           </w:rPr>
@@ -2017,10 +3243,21 @@
         </w:r>
       </w:hyperlink>
       <w:r>
+        <w:rPr>
+          <w:lang w:val="pt_PT" w:bidi="pt_PT"/>
+        </w:rPr>
         <w:t>). As promessas do Antigo Testamento estão sendo cumpridas. A vida no Reino é diferente do que era durante o tempo que se esperava o Reino.</w:t>
       </w:r>
-      <w:r/>
-      <w:r/>
+      <w:r>
+        <w:rPr>
+          <w:lang w:val="pt_PT" w:bidi="pt_PT"/>
+        </w:rPr>
+      </w:r>
+      <w:r>
+        <w:rPr>
+          <w:lang w:val="pt_PT" w:bidi="pt_PT"/>
+        </w:rPr>
+      </w:r>
     </w:p>
     <w:sectPr>
       <w:footnotePr>
@@ -3922,7 +5159,7 @@
     <w:rPrDefault>
       <w:rPr>
         <w:rFonts w:ascii="Times New Roman" w:eastAsia="Times New Roman" w:hAnsi="Times New Roman" w:cs="Times New Roman"/>
-        <w:lang w:val="en-US" w:eastAsia="en-US" w:bidi="ar-SA"/>
+        <w:lang w:val="pt_PT" w:eastAsia="en-US" w:bidi="ar-SA"/>
       </w:rPr>
     </w:rPrDefault>
     <w:pPrDefault/>

--- a/por/docx/41.content.docx
+++ b/por/docx/41.content.docx
@@ -28,19 +28,18 @@
       </w:r>
     </w:p>
     <w:p>
-      <w:pPr>
-        <w:pStyle w:val="Heading2"/>
-      </w:pPr>
-      <w:r>
-        <w:rPr>
-          <w:lang w:val="pt_PT" w:bidi="pt_PT"/>
-        </w:rPr>
-        <w:t>License Information</w:t>
-      </w:r>
-      <w:r>
-        <w:rPr>
-          <w:lang w:val="pt_PT" w:bidi="pt_PT"/>
-        </w:rPr>
+      <w:pPr/>
+      <w:r>
+        <w:rPr>
+          <w:lang w:val="pt_PT" w:bidi="pt_PT"/>
+        </w:rPr>
+      </w:r>
+      <w:r>
+        <w:rPr>
+          <w:b/>
+          <w:lang w:val="pt_PT" w:bidi="pt_PT"/>
+        </w:rPr>
+        <w:t>Aquifer Open Study Notes (Book Intros)</w:t>
       </w:r>
     </w:p>
     <w:p>
@@ -52,22 +51,9 @@
       </w:r>
       <w:r>
         <w:rPr>
-          <w:b/>
-          <w:lang w:val="pt_PT" w:bidi="pt_PT"/>
-        </w:rPr>
-        <w:t>Notas de Estudo - Introduções aos Livros (Tyndale)</w:t>
-      </w:r>
-      <w:r>
-        <w:rPr>
-          <w:lang w:val="pt_PT" w:bidi="pt_PT"/>
-        </w:rPr>
-        <w:t xml:space="preserve"> (Portuguese) is based on</w:t>
-      </w:r>
-      <w:r>
-        <w:rPr>
-          <w:lang w:val="pt_PT" w:bidi="pt_PT"/>
-        </w:rPr>
-        <w:t xml:space="preserve">: </w:t>
+          <w:lang w:val="pt_PT" w:bidi="pt_PT"/>
+        </w:rPr>
+        <w:t xml:space="preserve">This work is an adaptation of </w:t>
       </w:r>
       <w:r>
         <w:rPr>
@@ -79,48 +65,19 @@
         <w:rPr>
           <w:lang w:val="pt_PT" w:bidi="pt_PT"/>
         </w:rPr>
-        <w:t xml:space="preserve">, </w:t>
-      </w:r>
-      <w:hyperlink r:id="rId13">
-        <w:r>
-          <w:rPr>
-            <w:lang w:val="pt_PT" w:bidi="pt_PT"/>
-          </w:rPr>
-          <w:rPr>
-            <w:color w:val="0000EE"/>
-            <w:u w:val="single"/>
-          </w:rPr>
-          <w:t>Tyndale House Publishers</w:t>
-        </w:r>
-      </w:hyperlink>
-      <w:r>
-        <w:rPr>
-          <w:lang w:val="pt_PT" w:bidi="pt_PT"/>
-        </w:rPr>
-        <w:t xml:space="preserve">, 2019, which is licensed under a </w:t>
-      </w:r>
-      <w:hyperlink r:id="rId14">
-        <w:r>
-          <w:rPr>
-            <w:lang w:val="pt_PT" w:bidi="pt_PT"/>
-          </w:rPr>
-          <w:rPr>
-            <w:color w:val="0000EE"/>
-            <w:u w:val="single"/>
-          </w:rPr>
-          <w:t>CC BY-SA 4.0 license</w:t>
-        </w:r>
-      </w:hyperlink>
-      <w:r>
-        <w:rPr>
-          <w:lang w:val="pt_PT" w:bidi="pt_PT"/>
-        </w:rPr>
-        <w:t>.</w:t>
-      </w:r>
-      <w:r>
-        <w:rPr>
-          <w:lang w:val="pt_PT" w:bidi="pt_PT"/>
-        </w:rPr>
+        <w:t xml:space="preserve"> © 2023 Tyndale House Publishers, licensed under the CC BY-SA 4.0 license. The adaptation, </w:t>
+      </w:r>
+      <w:r>
+        <w:rPr>
+          <w:lang w:val="pt_PT" w:bidi="pt_PT"/>
+        </w:rPr>
+        <w:t>Aquifer Open Study Notes</w:t>
+      </w:r>
+      <w:r>
+        <w:rPr>
+          <w:lang w:val="pt_PT" w:bidi="pt_PT"/>
+        </w:rPr>
+        <w:t>, was created by Mission Mutual and is also licensed under CC BY-SA 4.0.</w:t>
       </w:r>
     </w:p>
     <w:p>
@@ -134,7 +91,7 @@
         <w:rPr>
           <w:lang w:val="pt_PT" w:bidi="pt_PT"/>
         </w:rPr>
-        <w:t>This PDF version is provided under the same license.</w:t>
+        <w:t>This resource has been adapted into multiple languages, including English, Tok Pisin, Arabic (عربي), French (Français), Hindi (हिंदी), Indonesian (Bahasa Indonesia), Portuguese (Português), Russian (Русский), Spanish (Español), Swahili (Kiswahili), and Simplified Chinese (简体中文).</w:t>
       </w:r>
       <w:r>
         <w:rPr>
@@ -296,7 +253,7 @@
         </w:rPr>
         <w:t>Em seu verso de abertura, Marcos fornece aos leitores a principal chave para entender seu Evangelho: embora possamos aprender muito sobre os discípulos e outros personagens lendo Marcos, é mais importante entender o que ele está ensinando sobre Jesus: Jesus é “o Messias, o Filho de Deus” (</w:t>
       </w:r>
-      <w:hyperlink r:id="rId15">
+      <w:hyperlink r:id="rId13">
         <w:r>
           <w:rPr>
             <w:lang w:val="pt_PT" w:bidi="pt_PT"/>
@@ -339,7 +296,7 @@
         </w:rPr>
         <w:t>É geralmente aceito que Marcos foi o primeiro dos quatro Evangelhos canônicos a ser escrito. Antes da escrita de Marcos, não havia Evangelhos como tal. As tradições do evangelho foram distribuídas ou “entregues” oralmente sob a supervisão das testemunhas oculares e ministros da palavra de Deus (</w:t>
       </w:r>
-      <w:hyperlink r:id="rId16">
+      <w:hyperlink r:id="rId14">
         <w:r>
           <w:rPr>
             <w:lang w:val="pt_PT" w:bidi="pt_PT"/>
@@ -382,7 +339,7 @@
         </w:rPr>
         <w:t xml:space="preserve">A estrutura geral de Marcos é geográfica. Os primeiros nove capítulos narram eventos do ministério de Jesus na Galileia e seus arredores. Em </w:t>
       </w:r>
-      <w:hyperlink r:id="rId17">
+      <w:hyperlink r:id="rId15">
         <w:r>
           <w:rPr>
             <w:lang w:val="pt_PT" w:bidi="pt_PT"/>
@@ -400,7 +357,7 @@
         </w:rPr>
         <w:t>, Jesus e os discípulos viajam da Galileia para Jerusalém, e os últimos capítulos do livro (</w:t>
       </w:r>
-      <w:hyperlink r:id="rId18">
+      <w:hyperlink r:id="rId16">
         <w:r>
           <w:rPr>
             <w:lang w:val="pt_PT" w:bidi="pt_PT"/>
@@ -432,6 +389,42 @@
         </w:rPr>
         <w:t>Dentro do contorno geográfico, Marcos organizou grande parte de seu material topicamente. Assim, temos coleções de histórias de milagres (</w:t>
       </w:r>
+      <w:hyperlink r:id="rId17">
+        <w:r>
+          <w:rPr>
+            <w:lang w:val="pt_PT" w:bidi="pt_PT"/>
+          </w:rPr>
+          <w:rPr>
+            <w:color w:val="0000EE"/>
+            <w:u w:val="single"/>
+          </w:rPr>
+          <w:t>1.21–45</w:t>
+        </w:r>
+      </w:hyperlink>
+      <w:r>
+        <w:rPr>
+          <w:lang w:val="pt_PT" w:bidi="pt_PT"/>
+        </w:rPr>
+        <w:t xml:space="preserve">; </w:t>
+      </w:r>
+      <w:hyperlink r:id="rId18">
+        <w:r>
+          <w:rPr>
+            <w:lang w:val="pt_PT" w:bidi="pt_PT"/>
+          </w:rPr>
+          <w:rPr>
+            <w:color w:val="0000EE"/>
+            <w:u w:val="single"/>
+          </w:rPr>
+          <w:t>4.35–5.43</w:t>
+        </w:r>
+      </w:hyperlink>
+      <w:r>
+        <w:rPr>
+          <w:lang w:val="pt_PT" w:bidi="pt_PT"/>
+        </w:rPr>
+        <w:t>), histórias de controvérsia (</w:t>
+      </w:r>
       <w:hyperlink r:id="rId19">
         <w:r>
           <w:rPr>
@@ -441,7 +434,7 @@
             <w:color w:val="0000EE"/>
             <w:u w:val="single"/>
           </w:rPr>
-          <w:t>1.21–45</w:t>
+          <w:t>2.1–3.6</w:t>
         </w:r>
       </w:hyperlink>
       <w:r>
@@ -459,14 +452,14 @@
             <w:color w:val="0000EE"/>
             <w:u w:val="single"/>
           </w:rPr>
-          <w:t>4.35–5.43</w:t>
-        </w:r>
-      </w:hyperlink>
-      <w:r>
-        <w:rPr>
-          <w:lang w:val="pt_PT" w:bidi="pt_PT"/>
-        </w:rPr>
-        <w:t>), histórias de controvérsia (</w:t>
+          <w:t>12.13–37</w:t>
+        </w:r>
+      </w:hyperlink>
+      <w:r>
+        <w:rPr>
+          <w:lang w:val="pt_PT" w:bidi="pt_PT"/>
+        </w:rPr>
+        <w:t>), parábolas (</w:t>
       </w:r>
       <w:hyperlink r:id="rId21">
         <w:r>
@@ -477,7 +470,61 @@
             <w:color w:val="0000EE"/>
             <w:u w:val="single"/>
           </w:rPr>
-          <w:t>2.1–3.6</w:t>
+          <w:t>4.1–34</w:t>
+        </w:r>
+      </w:hyperlink>
+      <w:r>
+        <w:rPr>
+          <w:lang w:val="pt_PT" w:bidi="pt_PT"/>
+        </w:rPr>
+        <w:t>) e ensinamentos sobre o fim (</w:t>
+      </w:r>
+      <w:hyperlink r:id="rId22">
+        <w:r>
+          <w:rPr>
+            <w:lang w:val="pt_PT" w:bidi="pt_PT"/>
+          </w:rPr>
+          <w:rPr>
+            <w:color w:val="0000EE"/>
+            <w:u w:val="single"/>
+          </w:rPr>
+          <w:t>13.5–37</w:t>
+        </w:r>
+      </w:hyperlink>
+      <w:r>
+        <w:rPr>
+          <w:lang w:val="pt_PT" w:bidi="pt_PT"/>
+        </w:rPr>
+        <w:t>). Alguns dos materiais incluem indicadores de sequência cronológica: o ministério de Jesus começou com seu batismo (</w:t>
+      </w:r>
+      <w:hyperlink r:id="rId23">
+        <w:r>
+          <w:rPr>
+            <w:lang w:val="pt_PT" w:bidi="pt_PT"/>
+          </w:rPr>
+          <w:rPr>
+            <w:color w:val="0000EE"/>
+            <w:u w:val="single"/>
+          </w:rPr>
+          <w:t>1.2–11</w:t>
+        </w:r>
+      </w:hyperlink>
+      <w:r>
+        <w:rPr>
+          <w:lang w:val="pt_PT" w:bidi="pt_PT"/>
+        </w:rPr>
+        <w:t xml:space="preserve">; veja </w:t>
+      </w:r>
+      <w:hyperlink r:id="rId24">
+        <w:r>
+          <w:rPr>
+            <w:lang w:val="pt_PT" w:bidi="pt_PT"/>
+          </w:rPr>
+          <w:rPr>
+            <w:color w:val="0000EE"/>
+            <w:u w:val="single"/>
+          </w:rPr>
+          <w:t>Atos 1.22</w:t>
         </w:r>
       </w:hyperlink>
       <w:r>
@@ -486,60 +533,6 @@
         </w:rPr>
         <w:t xml:space="preserve">; </w:t>
       </w:r>
-      <w:hyperlink r:id="rId22">
-        <w:r>
-          <w:rPr>
-            <w:lang w:val="pt_PT" w:bidi="pt_PT"/>
-          </w:rPr>
-          <w:rPr>
-            <w:color w:val="0000EE"/>
-            <w:u w:val="single"/>
-          </w:rPr>
-          <w:t>12.13–37</w:t>
-        </w:r>
-      </w:hyperlink>
-      <w:r>
-        <w:rPr>
-          <w:lang w:val="pt_PT" w:bidi="pt_PT"/>
-        </w:rPr>
-        <w:t>), parábolas (</w:t>
-      </w:r>
-      <w:hyperlink r:id="rId23">
-        <w:r>
-          <w:rPr>
-            <w:lang w:val="pt_PT" w:bidi="pt_PT"/>
-          </w:rPr>
-          <w:rPr>
-            <w:color w:val="0000EE"/>
-            <w:u w:val="single"/>
-          </w:rPr>
-          <w:t>4.1–34</w:t>
-        </w:r>
-      </w:hyperlink>
-      <w:r>
-        <w:rPr>
-          <w:lang w:val="pt_PT" w:bidi="pt_PT"/>
-        </w:rPr>
-        <w:t>) e ensinamentos sobre o fim (</w:t>
-      </w:r>
-      <w:hyperlink r:id="rId24">
-        <w:r>
-          <w:rPr>
-            <w:lang w:val="pt_PT" w:bidi="pt_PT"/>
-          </w:rPr>
-          <w:rPr>
-            <w:color w:val="0000EE"/>
-            <w:u w:val="single"/>
-          </w:rPr>
-          <w:t>13.5–37</w:t>
-        </w:r>
-      </w:hyperlink>
-      <w:r>
-        <w:rPr>
-          <w:lang w:val="pt_PT" w:bidi="pt_PT"/>
-        </w:rPr>
-        <w:t>). Alguns dos materiais incluem indicadores de sequência cronológica: o ministério de Jesus começou com seu batismo (</w:t>
-      </w:r>
       <w:hyperlink r:id="rId25">
         <w:r>
           <w:rPr>
@@ -549,14 +542,14 @@
             <w:color w:val="0000EE"/>
             <w:u w:val="single"/>
           </w:rPr>
-          <w:t>1.2–11</w:t>
-        </w:r>
-      </w:hyperlink>
-      <w:r>
-        <w:rPr>
-          <w:lang w:val="pt_PT" w:bidi="pt_PT"/>
-        </w:rPr>
-        <w:t xml:space="preserve">; veja </w:t>
+          <w:t>10.37</w:t>
+        </w:r>
+      </w:hyperlink>
+      <w:r>
+        <w:rPr>
+          <w:lang w:val="pt_PT" w:bidi="pt_PT"/>
+        </w:rPr>
+        <w:t>) e tentação (</w:t>
       </w:r>
       <w:hyperlink r:id="rId26">
         <w:r>
@@ -567,14 +560,14 @@
             <w:color w:val="0000EE"/>
             <w:u w:val="single"/>
           </w:rPr>
-          <w:t>Atos 1.22</w:t>
-        </w:r>
-      </w:hyperlink>
-      <w:r>
-        <w:rPr>
-          <w:lang w:val="pt_PT" w:bidi="pt_PT"/>
-        </w:rPr>
-        <w:t xml:space="preserve">; </w:t>
+          <w:t>Marcos 1.12–13</w:t>
+        </w:r>
+      </w:hyperlink>
+      <w:r>
+        <w:rPr>
+          <w:lang w:val="pt_PT" w:bidi="pt_PT"/>
+        </w:rPr>
+        <w:t>); seu sofrimento, morte e ressurreição ocorreram no final (</w:t>
       </w:r>
       <w:hyperlink r:id="rId27">
         <w:r>
@@ -585,14 +578,14 @@
             <w:color w:val="0000EE"/>
             <w:u w:val="single"/>
           </w:rPr>
-          <w:t>10.37</w:t>
-        </w:r>
-      </w:hyperlink>
-      <w:r>
-        <w:rPr>
-          <w:lang w:val="pt_PT" w:bidi="pt_PT"/>
-        </w:rPr>
-        <w:t>) e tentação (</w:t>
+          <w:t>11.1–16.8</w:t>
+        </w:r>
+      </w:hyperlink>
+      <w:r>
+        <w:rPr>
+          <w:lang w:val="pt_PT" w:bidi="pt_PT"/>
+        </w:rPr>
+        <w:t>). Alguns relatos individuais estão ligados cronologicamente, como a confissão de Pedro em Cesareia de Filipe (</w:t>
       </w:r>
       <w:hyperlink r:id="rId28">
         <w:r>
@@ -603,14 +596,14 @@
             <w:color w:val="0000EE"/>
             <w:u w:val="single"/>
           </w:rPr>
-          <w:t>Marcos 1.12–13</w:t>
-        </w:r>
-      </w:hyperlink>
-      <w:r>
-        <w:rPr>
-          <w:lang w:val="pt_PT" w:bidi="pt_PT"/>
-        </w:rPr>
-        <w:t>); seu sofrimento, morte e ressurreição ocorreram no final (</w:t>
+          <w:t>8.27–33</w:t>
+        </w:r>
+      </w:hyperlink>
+      <w:r>
+        <w:rPr>
+          <w:lang w:val="pt_PT" w:bidi="pt_PT"/>
+        </w:rPr>
+        <w:t>) e a transfiguração de Jesus (</w:t>
       </w:r>
       <w:hyperlink r:id="rId29">
         <w:r>
@@ -621,14 +614,14 @@
             <w:color w:val="0000EE"/>
             <w:u w:val="single"/>
           </w:rPr>
-          <w:t>11.1–16.8</w:t>
-        </w:r>
-      </w:hyperlink>
-      <w:r>
-        <w:rPr>
-          <w:lang w:val="pt_PT" w:bidi="pt_PT"/>
-        </w:rPr>
-        <w:t>). Alguns relatos individuais estão ligados cronologicamente, como a confissão de Pedro em Cesareia de Filipe (</w:t>
+          <w:t>9.1–13</w:t>
+        </w:r>
+      </w:hyperlink>
+      <w:r>
+        <w:rPr>
+          <w:lang w:val="pt_PT" w:bidi="pt_PT"/>
+        </w:rPr>
+        <w:t xml:space="preserve">; veja também </w:t>
       </w:r>
       <w:hyperlink r:id="rId30">
         <w:r>
@@ -639,52 +632,16 @@
             <w:color w:val="0000EE"/>
             <w:u w:val="single"/>
           </w:rPr>
-          <w:t>8.27–33</w:t>
-        </w:r>
-      </w:hyperlink>
-      <w:r>
-        <w:rPr>
-          <w:lang w:val="pt_PT" w:bidi="pt_PT"/>
-        </w:rPr>
-        <w:t>) e a transfiguração de Jesus (</w:t>
+          <w:t>1.29</w:t>
+        </w:r>
+      </w:hyperlink>
+      <w:r>
+        <w:rPr>
+          <w:lang w:val="pt_PT" w:bidi="pt_PT"/>
+        </w:rPr>
+        <w:t>,</w:t>
       </w:r>
       <w:hyperlink r:id="rId31">
-        <w:r>
-          <w:rPr>
-            <w:lang w:val="pt_PT" w:bidi="pt_PT"/>
-          </w:rPr>
-          <w:rPr>
-            <w:color w:val="0000EE"/>
-            <w:u w:val="single"/>
-          </w:rPr>
-          <w:t>9.1–13</w:t>
-        </w:r>
-      </w:hyperlink>
-      <w:r>
-        <w:rPr>
-          <w:lang w:val="pt_PT" w:bidi="pt_PT"/>
-        </w:rPr>
-        <w:t xml:space="preserve">; veja também </w:t>
-      </w:r>
-      <w:hyperlink r:id="rId32">
-        <w:r>
-          <w:rPr>
-            <w:lang w:val="pt_PT" w:bidi="pt_PT"/>
-          </w:rPr>
-          <w:rPr>
-            <w:color w:val="0000EE"/>
-            <w:u w:val="single"/>
-          </w:rPr>
-          <w:t>1.29</w:t>
-        </w:r>
-      </w:hyperlink>
-      <w:r>
-        <w:rPr>
-          <w:lang w:val="pt_PT" w:bidi="pt_PT"/>
-        </w:rPr>
-        <w:t>,</w:t>
-      </w:r>
-      <w:hyperlink r:id="rId33">
         <w:r>
           <w:rPr>
             <w:lang w:val="pt_PT" w:bidi="pt_PT"/>
@@ -716,7 +673,7 @@
         </w:rPr>
         <w:t xml:space="preserve">O principal ponto de virada no ministério de Jesus é destacado em </w:t>
       </w:r>
-      <w:hyperlink r:id="rId30">
+      <w:hyperlink r:id="rId28">
         <w:r>
           <w:rPr>
             <w:lang w:val="pt_PT" w:bidi="pt_PT"/>
@@ -734,6 +691,42 @@
         </w:rPr>
         <w:t>, muito perto do centro do livro. Em Cesareia de Filipe, os discípulos confessam pela primeira vez sua crença de que Jesus é o Messias (</w:t>
       </w:r>
+      <w:hyperlink r:id="rId32">
+        <w:r>
+          <w:rPr>
+            <w:lang w:val="pt_PT" w:bidi="pt_PT"/>
+          </w:rPr>
+          <w:rPr>
+            <w:color w:val="0000EE"/>
+            <w:u w:val="single"/>
+          </w:rPr>
+          <w:t>8.29</w:t>
+        </w:r>
+      </w:hyperlink>
+      <w:r>
+        <w:rPr>
+          <w:lang w:val="pt_PT" w:bidi="pt_PT"/>
+        </w:rPr>
+        <w:t>). Após este reconhecimento, Jesus “começou a contar-lhes” de sua morte próxima e ressurreição (</w:t>
+      </w:r>
+      <w:hyperlink r:id="rId33">
+        <w:r>
+          <w:rPr>
+            <w:lang w:val="pt_PT" w:bidi="pt_PT"/>
+          </w:rPr>
+          <w:rPr>
+            <w:color w:val="0000EE"/>
+            <w:u w:val="single"/>
+          </w:rPr>
+          <w:t>8.31</w:t>
+        </w:r>
+      </w:hyperlink>
+      <w:r>
+        <w:rPr>
+          <w:lang w:val="pt_PT" w:bidi="pt_PT"/>
+        </w:rPr>
+        <w:t xml:space="preserve">; cp. </w:t>
+      </w:r>
       <w:hyperlink r:id="rId34">
         <w:r>
           <w:rPr>
@@ -743,52 +736,16 @@
             <w:color w:val="0000EE"/>
             <w:u w:val="single"/>
           </w:rPr>
-          <w:t>8.29</w:t>
-        </w:r>
-      </w:hyperlink>
-      <w:r>
-        <w:rPr>
-          <w:lang w:val="pt_PT" w:bidi="pt_PT"/>
-        </w:rPr>
-        <w:t>). Após este reconhecimento, Jesus “começou a contar-lhes” de sua morte próxima e ressurreição (</w:t>
+          <w:t>Mt 16.21</w:t>
+        </w:r>
+      </w:hyperlink>
+      <w:r>
+        <w:rPr>
+          <w:lang w:val="pt_PT" w:bidi="pt_PT"/>
+        </w:rPr>
+        <w:t xml:space="preserve">). A morte e ressurreição de Jesus são o tema dominante de </w:t>
       </w:r>
       <w:hyperlink r:id="rId35">
-        <w:r>
-          <w:rPr>
-            <w:lang w:val="pt_PT" w:bidi="pt_PT"/>
-          </w:rPr>
-          <w:rPr>
-            <w:color w:val="0000EE"/>
-            <w:u w:val="single"/>
-          </w:rPr>
-          <w:t>8.31</w:t>
-        </w:r>
-      </w:hyperlink>
-      <w:r>
-        <w:rPr>
-          <w:lang w:val="pt_PT" w:bidi="pt_PT"/>
-        </w:rPr>
-        <w:t xml:space="preserve">; cp. </w:t>
-      </w:r>
-      <w:hyperlink r:id="rId36">
-        <w:r>
-          <w:rPr>
-            <w:lang w:val="pt_PT" w:bidi="pt_PT"/>
-          </w:rPr>
-          <w:rPr>
-            <w:color w:val="0000EE"/>
-            <w:u w:val="single"/>
-          </w:rPr>
-          <w:t>Mt 16.21</w:t>
-        </w:r>
-      </w:hyperlink>
-      <w:r>
-        <w:rPr>
-          <w:lang w:val="pt_PT" w:bidi="pt_PT"/>
-        </w:rPr>
-        <w:t xml:space="preserve">). A morte e ressurreição de Jesus são o tema dominante de </w:t>
-      </w:r>
-      <w:hyperlink r:id="rId37">
         <w:r>
           <w:rPr>
             <w:lang w:val="pt_PT" w:bidi="pt_PT"/>
@@ -858,7 +815,7 @@
         </w:rPr>
         <w:t xml:space="preserve">A igreja primitiva foi unânime ao atribuir este Evangelho a João Marcos. É improvável que Papias e outros tivessem atribuído este Evangelho a um não-apóstolo com uma fama manchada (veja </w:t>
       </w:r>
-      <w:hyperlink r:id="rId38">
+      <w:hyperlink r:id="rId36">
         <w:r>
           <w:rPr>
             <w:lang w:val="pt_PT" w:bidi="pt_PT"/>
@@ -876,7 +833,7 @@
         </w:rPr>
         <w:t xml:space="preserve">; </w:t>
       </w:r>
-      <w:hyperlink r:id="rId39">
+      <w:hyperlink r:id="rId37">
         <w:r>
           <w:rPr>
             <w:lang w:val="pt_PT" w:bidi="pt_PT"/>
@@ -908,6 +865,42 @@
         </w:rPr>
         <w:t xml:space="preserve">O autor deste Evangelho era bilíngue, como as frases em aramaico em seu texto grego sugerem (p. ex., </w:t>
       </w:r>
+      <w:hyperlink r:id="rId38">
+        <w:r>
+          <w:rPr>
+            <w:lang w:val="pt_PT" w:bidi="pt_PT"/>
+          </w:rPr>
+          <w:rPr>
+            <w:color w:val="0000EE"/>
+            <w:u w:val="single"/>
+          </w:rPr>
+          <w:t>Marcos 5.41</w:t>
+        </w:r>
+      </w:hyperlink>
+      <w:r>
+        <w:rPr>
+          <w:lang w:val="pt_PT" w:bidi="pt_PT"/>
+        </w:rPr>
+        <w:t xml:space="preserve">; </w:t>
+      </w:r>
+      <w:hyperlink r:id="rId39">
+        <w:r>
+          <w:rPr>
+            <w:lang w:val="pt_PT" w:bidi="pt_PT"/>
+          </w:rPr>
+          <w:rPr>
+            <w:color w:val="0000EE"/>
+            <w:u w:val="single"/>
+          </w:rPr>
+          <w:t>7.34</w:t>
+        </w:r>
+      </w:hyperlink>
+      <w:r>
+        <w:rPr>
+          <w:lang w:val="pt_PT" w:bidi="pt_PT"/>
+        </w:rPr>
+        <w:t xml:space="preserve">; </w:t>
+      </w:r>
       <w:hyperlink r:id="rId40">
         <w:r>
           <w:rPr>
@@ -917,7 +910,25 @@
             <w:color w:val="0000EE"/>
             <w:u w:val="single"/>
           </w:rPr>
-          <w:t>Marcos 5.41</w:t>
+          <w:t>15.34</w:t>
+        </w:r>
+      </w:hyperlink>
+      <w:r>
+        <w:rPr>
+          <w:lang w:val="pt_PT" w:bidi="pt_PT"/>
+        </w:rPr>
+        <w:t xml:space="preserve">). Ele também era judeu, pois ele conhecia e explicava vários costumes judaicos aos seus leitores gentios (p. ex., </w:t>
+      </w:r>
+      <w:hyperlink r:id="rId41">
+        <w:r>
+          <w:rPr>
+            <w:lang w:val="pt_PT" w:bidi="pt_PT"/>
+          </w:rPr>
+          <w:rPr>
+            <w:color w:val="0000EE"/>
+            <w:u w:val="single"/>
+          </w:rPr>
+          <w:t>7.3–4</w:t>
         </w:r>
       </w:hyperlink>
       <w:r>
@@ -926,24 +937,6 @@
         </w:rPr>
         <w:t xml:space="preserve">; </w:t>
       </w:r>
-      <w:hyperlink r:id="rId41">
-        <w:r>
-          <w:rPr>
-            <w:lang w:val="pt_PT" w:bidi="pt_PT"/>
-          </w:rPr>
-          <w:rPr>
-            <w:color w:val="0000EE"/>
-            <w:u w:val="single"/>
-          </w:rPr>
-          <w:t>7.34</w:t>
-        </w:r>
-      </w:hyperlink>
-      <w:r>
-        <w:rPr>
-          <w:lang w:val="pt_PT" w:bidi="pt_PT"/>
-        </w:rPr>
-        <w:t xml:space="preserve">; </w:t>
-      </w:r>
       <w:hyperlink r:id="rId42">
         <w:r>
           <w:rPr>
@@ -953,52 +946,16 @@
             <w:color w:val="0000EE"/>
             <w:u w:val="single"/>
           </w:rPr>
-          <w:t>15.34</w:t>
-        </w:r>
-      </w:hyperlink>
-      <w:r>
-        <w:rPr>
-          <w:lang w:val="pt_PT" w:bidi="pt_PT"/>
-        </w:rPr>
-        <w:t xml:space="preserve">). Ele também era judeu, pois ele conhecia e explicava vários costumes judaicos aos seus leitores gentios (p. ex., </w:t>
+          <w:t>14.12</w:t>
+        </w:r>
+      </w:hyperlink>
+      <w:r>
+        <w:rPr>
+          <w:lang w:val="pt_PT" w:bidi="pt_PT"/>
+        </w:rPr>
+        <w:t>). João Marcos era de fato um judeu que foi criado em Jerusalém (</w:t>
       </w:r>
       <w:hyperlink r:id="rId43">
-        <w:r>
-          <w:rPr>
-            <w:lang w:val="pt_PT" w:bidi="pt_PT"/>
-          </w:rPr>
-          <w:rPr>
-            <w:color w:val="0000EE"/>
-            <w:u w:val="single"/>
-          </w:rPr>
-          <w:t>7.3–4</w:t>
-        </w:r>
-      </w:hyperlink>
-      <w:r>
-        <w:rPr>
-          <w:lang w:val="pt_PT" w:bidi="pt_PT"/>
-        </w:rPr>
-        <w:t xml:space="preserve">; </w:t>
-      </w:r>
-      <w:hyperlink r:id="rId44">
-        <w:r>
-          <w:rPr>
-            <w:lang w:val="pt_PT" w:bidi="pt_PT"/>
-          </w:rPr>
-          <w:rPr>
-            <w:color w:val="0000EE"/>
-            <w:u w:val="single"/>
-          </w:rPr>
-          <w:t>14.12</w:t>
-        </w:r>
-      </w:hyperlink>
-      <w:r>
-        <w:rPr>
-          <w:lang w:val="pt_PT" w:bidi="pt_PT"/>
-        </w:rPr>
-        <w:t>). João Marcos era de fato um judeu que foi criado em Jerusalém (</w:t>
-      </w:r>
-      <w:hyperlink r:id="rId45">
         <w:r>
           <w:rPr>
             <w:lang w:val="pt_PT" w:bidi="pt_PT"/>
@@ -1030,6 +987,42 @@
         </w:rPr>
         <w:t xml:space="preserve">Alguns objetaram que este Evangelho não indica claramente uma conexão entre Marcos e Pedro e que parece mais polido como uma composição literária do que se poderia esperar de um registro direto do registro de testemunha ocular de Pedro. Mas se este Evangelho foi escrito perto ou após a morte de Pedro (veja “Data” abaixo), Pedro vinha contando essas histórias por mais de trinta anos. Através de uma contínua recontagem, seu relato do evangelho teria se tornado bem polido. Há também referências a Pedro neste Evangelho que podem ser devido à conexão pessoal de Marcos com ele (p. ex., </w:t>
       </w:r>
+      <w:hyperlink r:id="rId44">
+        <w:r>
+          <w:rPr>
+            <w:lang w:val="pt_PT" w:bidi="pt_PT"/>
+          </w:rPr>
+          <w:rPr>
+            <w:color w:val="0000EE"/>
+            <w:u w:val="single"/>
+          </w:rPr>
+          <w:t>Marcos 1.16–20</w:t>
+        </w:r>
+      </w:hyperlink>
+      <w:r>
+        <w:rPr>
+          <w:lang w:val="pt_PT" w:bidi="pt_PT"/>
+        </w:rPr>
+        <w:t xml:space="preserve">; </w:t>
+      </w:r>
+      <w:hyperlink r:id="rId45">
+        <w:r>
+          <w:rPr>
+            <w:lang w:val="pt_PT" w:bidi="pt_PT"/>
+          </w:rPr>
+          <w:rPr>
+            <w:color w:val="0000EE"/>
+            <w:u w:val="single"/>
+          </w:rPr>
+          <w:t>8.32–33</w:t>
+        </w:r>
+      </w:hyperlink>
+      <w:r>
+        <w:rPr>
+          <w:lang w:val="pt_PT" w:bidi="pt_PT"/>
+        </w:rPr>
+        <w:t xml:space="preserve">; </w:t>
+      </w:r>
       <w:hyperlink r:id="rId46">
         <w:r>
           <w:rPr>
@@ -1039,7 +1032,7 @@
             <w:color w:val="0000EE"/>
             <w:u w:val="single"/>
           </w:rPr>
-          <w:t>Marcos 1.16–20</w:t>
+          <w:t>9.5–6</w:t>
         </w:r>
       </w:hyperlink>
       <w:r>
@@ -1057,52 +1050,16 @@
             <w:color w:val="0000EE"/>
             <w:u w:val="single"/>
           </w:rPr>
-          <w:t>8.32–33</w:t>
-        </w:r>
-      </w:hyperlink>
-      <w:r>
-        <w:rPr>
-          <w:lang w:val="pt_PT" w:bidi="pt_PT"/>
-        </w:rPr>
-        <w:t xml:space="preserve">; </w:t>
+          <w:t>14.28–31</w:t>
+        </w:r>
+      </w:hyperlink>
+      <w:r>
+        <w:rPr>
+          <w:lang w:val="pt_PT" w:bidi="pt_PT"/>
+        </w:rPr>
+        <w:t xml:space="preserve">, </w:t>
       </w:r>
       <w:hyperlink r:id="rId48">
-        <w:r>
-          <w:rPr>
-            <w:lang w:val="pt_PT" w:bidi="pt_PT"/>
-          </w:rPr>
-          <w:rPr>
-            <w:color w:val="0000EE"/>
-            <w:u w:val="single"/>
-          </w:rPr>
-          <w:t>9.5–6</w:t>
-        </w:r>
-      </w:hyperlink>
-      <w:r>
-        <w:rPr>
-          <w:lang w:val="pt_PT" w:bidi="pt_PT"/>
-        </w:rPr>
-        <w:t xml:space="preserve">; </w:t>
-      </w:r>
-      <w:hyperlink r:id="rId49">
-        <w:r>
-          <w:rPr>
-            <w:lang w:val="pt_PT" w:bidi="pt_PT"/>
-          </w:rPr>
-          <w:rPr>
-            <w:color w:val="0000EE"/>
-            <w:u w:val="single"/>
-          </w:rPr>
-          <w:t>14.28–31</w:t>
-        </w:r>
-      </w:hyperlink>
-      <w:r>
-        <w:rPr>
-          <w:lang w:val="pt_PT" w:bidi="pt_PT"/>
-        </w:rPr>
-        <w:t xml:space="preserve">, </w:t>
-      </w:r>
-      <w:hyperlink r:id="rId50">
         <w:r>
           <w:rPr>
             <w:lang w:val="pt_PT" w:bidi="pt_PT"/>
@@ -1145,6 +1102,42 @@
         </w:rPr>
         <w:t>João Marcos provavelmente escreveu o ensino de Pedro sobre Jesus na época da morte de Pedro. Pedro morreu em Roma por volta de 64 d.C. na perseguição que Nero promoveu contra os cristãos. Marcos provavelmente escreveu este Evangelho no final dos anos 60, e algumas considerações apoiam esta hipótese. (1) A ênfase na fidelidade no tempo de perseguição (</w:t>
       </w:r>
+      <w:hyperlink r:id="rId49">
+        <w:r>
+          <w:rPr>
+            <w:lang w:val="pt_PT" w:bidi="pt_PT"/>
+          </w:rPr>
+          <w:rPr>
+            <w:color w:val="0000EE"/>
+            <w:u w:val="single"/>
+          </w:rPr>
+          <w:t>4.17</w:t>
+        </w:r>
+      </w:hyperlink>
+      <w:r>
+        <w:rPr>
+          <w:lang w:val="pt_PT" w:bidi="pt_PT"/>
+        </w:rPr>
+        <w:t xml:space="preserve">; </w:t>
+      </w:r>
+      <w:hyperlink r:id="rId50">
+        <w:r>
+          <w:rPr>
+            <w:lang w:val="pt_PT" w:bidi="pt_PT"/>
+          </w:rPr>
+          <w:rPr>
+            <w:color w:val="0000EE"/>
+            <w:u w:val="single"/>
+          </w:rPr>
+          <w:t>8.34–38</w:t>
+        </w:r>
+      </w:hyperlink>
+      <w:r>
+        <w:rPr>
+          <w:lang w:val="pt_PT" w:bidi="pt_PT"/>
+        </w:rPr>
+        <w:t xml:space="preserve">; </w:t>
+      </w:r>
       <w:hyperlink r:id="rId51">
         <w:r>
           <w:rPr>
@@ -1154,7 +1147,7 @@
             <w:color w:val="0000EE"/>
             <w:u w:val="single"/>
           </w:rPr>
-          <w:t>4.17</w:t>
+          <w:t>10.30</w:t>
         </w:r>
       </w:hyperlink>
       <w:r>
@@ -1172,52 +1165,16 @@
             <w:color w:val="0000EE"/>
             <w:u w:val="single"/>
           </w:rPr>
-          <w:t>8.34–38</w:t>
-        </w:r>
-      </w:hyperlink>
-      <w:r>
-        <w:rPr>
-          <w:lang w:val="pt_PT" w:bidi="pt_PT"/>
-        </w:rPr>
-        <w:t xml:space="preserve">; </w:t>
+          <w:t>13.9–13</w:t>
+        </w:r>
+      </w:hyperlink>
+      <w:r>
+        <w:rPr>
+          <w:lang w:val="pt_PT" w:bidi="pt_PT"/>
+        </w:rPr>
+        <w:t xml:space="preserve">) sugere um tempo durante ou logo após a perseguição de Nero em meados dos anos 60. E (2) O sermão de Jesus registrado no capítulo </w:t>
       </w:r>
       <w:hyperlink r:id="rId53">
-        <w:r>
-          <w:rPr>
-            <w:lang w:val="pt_PT" w:bidi="pt_PT"/>
-          </w:rPr>
-          <w:rPr>
-            <w:color w:val="0000EE"/>
-            <w:u w:val="single"/>
-          </w:rPr>
-          <w:t>10.30</w:t>
-        </w:r>
-      </w:hyperlink>
-      <w:r>
-        <w:rPr>
-          <w:lang w:val="pt_PT" w:bidi="pt_PT"/>
-        </w:rPr>
-        <w:t xml:space="preserve">; </w:t>
-      </w:r>
-      <w:hyperlink r:id="rId54">
-        <w:r>
-          <w:rPr>
-            <w:lang w:val="pt_PT" w:bidi="pt_PT"/>
-          </w:rPr>
-          <w:rPr>
-            <w:color w:val="0000EE"/>
-            <w:u w:val="single"/>
-          </w:rPr>
-          <w:t>13.9–13</w:t>
-        </w:r>
-      </w:hyperlink>
-      <w:r>
-        <w:rPr>
-          <w:lang w:val="pt_PT" w:bidi="pt_PT"/>
-        </w:rPr>
-        <w:t xml:space="preserve">) sugere um tempo durante ou logo após a perseguição de Nero em meados dos anos 60. E (2) O sermão de Jesus registrado no capítulo </w:t>
-      </w:r>
-      <w:hyperlink r:id="rId55">
         <w:r>
           <w:rPr>
             <w:lang w:val="pt_PT" w:bidi="pt_PT"/>
@@ -1260,7 +1217,7 @@
         </w:rPr>
         <w:t xml:space="preserve">O Evangelho de Marcos foi escrito para a igreja em Roma, de acordo com a tradição. Fica claro que os leitores originais eram de língua grega e que eles eram gentios, porque o autor explica os costumes judaicos (p. ex., </w:t>
       </w:r>
-      <w:hyperlink r:id="rId43">
+      <w:hyperlink r:id="rId41">
         <w:r>
           <w:rPr>
             <w:lang w:val="pt_PT" w:bidi="pt_PT"/>
@@ -1278,7 +1235,7 @@
         </w:rPr>
         <w:t xml:space="preserve">; </w:t>
       </w:r>
-      <w:hyperlink r:id="rId44">
+      <w:hyperlink r:id="rId42">
         <w:r>
           <w:rPr>
             <w:lang w:val="pt_PT" w:bidi="pt_PT"/>
@@ -1296,7 +1253,7 @@
         </w:rPr>
         <w:t>) e distingue seus leitores dos “judeus” (</w:t>
       </w:r>
-      <w:hyperlink r:id="rId56">
+      <w:hyperlink r:id="rId54">
         <w:r>
           <w:rPr>
             <w:lang w:val="pt_PT" w:bidi="pt_PT"/>
@@ -1328,6 +1285,42 @@
         </w:rPr>
         <w:t>Os leitores originais eram cristãos. Eles estavam familiarizados com as tradições do evangelho, pois o autor não explica várias referências do Antigo Testamento (</w:t>
       </w:r>
+      <w:hyperlink r:id="rId55">
+        <w:r>
+          <w:rPr>
+            <w:lang w:val="pt_PT" w:bidi="pt_PT"/>
+          </w:rPr>
+          <w:rPr>
+            <w:color w:val="0000EE"/>
+            <w:u w:val="single"/>
+          </w:rPr>
+          <w:t>2.25–26</w:t>
+        </w:r>
+      </w:hyperlink>
+      <w:r>
+        <w:rPr>
+          <w:lang w:val="pt_PT" w:bidi="pt_PT"/>
+        </w:rPr>
+        <w:t>) ou coisas como quem era João Batista (</w:t>
+      </w:r>
+      <w:hyperlink r:id="rId56">
+        <w:r>
+          <w:rPr>
+            <w:lang w:val="pt_PT" w:bidi="pt_PT"/>
+          </w:rPr>
+          <w:rPr>
+            <w:color w:val="0000EE"/>
+            <w:u w:val="single"/>
+          </w:rPr>
+          <w:t>1.2–8</w:t>
+        </w:r>
+      </w:hyperlink>
+      <w:r>
+        <w:rPr>
+          <w:lang w:val="pt_PT" w:bidi="pt_PT"/>
+        </w:rPr>
+        <w:t>), quem era Isaías, o profeta, (</w:t>
+      </w:r>
       <w:hyperlink r:id="rId57">
         <w:r>
           <w:rPr>
@@ -1337,52 +1330,16 @@
             <w:color w:val="0000EE"/>
             <w:u w:val="single"/>
           </w:rPr>
-          <w:t>2.25–26</w:t>
-        </w:r>
-      </w:hyperlink>
-      <w:r>
-        <w:rPr>
-          <w:lang w:val="pt_PT" w:bidi="pt_PT"/>
-        </w:rPr>
-        <w:t>) ou coisas como quem era João Batista (</w:t>
+          <w:t>1.2</w:t>
+        </w:r>
+      </w:hyperlink>
+      <w:r>
+        <w:rPr>
+          <w:lang w:val="pt_PT" w:bidi="pt_PT"/>
+        </w:rPr>
+        <w:t>), ou quem eram os fariseus e mestres da lei (</w:t>
       </w:r>
       <w:hyperlink r:id="rId58">
-        <w:r>
-          <w:rPr>
-            <w:lang w:val="pt_PT" w:bidi="pt_PT"/>
-          </w:rPr>
-          <w:rPr>
-            <w:color w:val="0000EE"/>
-            <w:u w:val="single"/>
-          </w:rPr>
-          <w:t>1.2–8</w:t>
-        </w:r>
-      </w:hyperlink>
-      <w:r>
-        <w:rPr>
-          <w:lang w:val="pt_PT" w:bidi="pt_PT"/>
-        </w:rPr>
-        <w:t>), quem era Isaías, o profeta, (</w:t>
-      </w:r>
-      <w:hyperlink r:id="rId59">
-        <w:r>
-          <w:rPr>
-            <w:lang w:val="pt_PT" w:bidi="pt_PT"/>
-          </w:rPr>
-          <w:rPr>
-            <w:color w:val="0000EE"/>
-            <w:u w:val="single"/>
-          </w:rPr>
-          <w:t>1.2</w:t>
-        </w:r>
-      </w:hyperlink>
-      <w:r>
-        <w:rPr>
-          <w:lang w:val="pt_PT" w:bidi="pt_PT"/>
-        </w:rPr>
-        <w:t>), ou quem eram os fariseus e mestres da lei (</w:t>
-      </w:r>
-      <w:hyperlink r:id="rId60">
         <w:r>
           <w:rPr>
             <w:lang w:val="pt_PT" w:bidi="pt_PT"/>
@@ -1414,6 +1371,55 @@
         </w:rPr>
         <w:t xml:space="preserve">Também é aparente que os leitores eram romanos, como indicado pelos “latinismos” em Marcos. Em </w:t>
       </w:r>
+      <w:hyperlink r:id="rId59">
+        <w:r>
+          <w:rPr>
+            <w:lang w:val="pt_PT" w:bidi="pt_PT"/>
+          </w:rPr>
+          <w:rPr>
+            <w:color w:val="0000EE"/>
+            <w:u w:val="single"/>
+          </w:rPr>
+          <w:t>6.27</w:t>
+        </w:r>
+      </w:hyperlink>
+      <w:r>
+        <w:rPr>
+          <w:lang w:val="pt_PT" w:bidi="pt_PT"/>
+        </w:rPr>
+        <w:t xml:space="preserve">, ele usa uma palavra latina que significa “soldado”; em </w:t>
+      </w:r>
+      <w:hyperlink r:id="rId60">
+        <w:r>
+          <w:rPr>
+            <w:lang w:val="pt_PT" w:bidi="pt_PT"/>
+          </w:rPr>
+          <w:rPr>
+            <w:color w:val="0000EE"/>
+            <w:u w:val="single"/>
+          </w:rPr>
+          <w:t>12.42</w:t>
+        </w:r>
+      </w:hyperlink>
+      <w:r>
+        <w:rPr>
+          <w:lang w:val="pt_PT" w:bidi="pt_PT"/>
+        </w:rPr>
+        <w:t xml:space="preserve">, ele usa uma moeda romana (o </w:t>
+      </w:r>
+      <w:r>
+        <w:rPr>
+          <w:i/>
+          <w:lang w:val="pt_PT" w:bidi="pt_PT"/>
+        </w:rPr>
+        <w:t>quadrante</w:t>
+      </w:r>
+      <w:r>
+        <w:rPr>
+          <w:lang w:val="pt_PT" w:bidi="pt_PT"/>
+        </w:rPr>
+        <w:t xml:space="preserve">) para explicar o significado de “duas leptas” (moedas gregas); e em </w:t>
+      </w:r>
       <w:hyperlink r:id="rId61">
         <w:r>
           <w:rPr>
@@ -1423,65 +1429,16 @@
             <w:color w:val="0000EE"/>
             <w:u w:val="single"/>
           </w:rPr>
-          <w:t>6.27</w:t>
-        </w:r>
-      </w:hyperlink>
-      <w:r>
-        <w:rPr>
-          <w:lang w:val="pt_PT" w:bidi="pt_PT"/>
-        </w:rPr>
-        <w:t xml:space="preserve">, ele usa uma palavra latina que significa “soldado”; em </w:t>
+          <w:t>15.39</w:t>
+        </w:r>
+      </w:hyperlink>
+      <w:r>
+        <w:rPr>
+          <w:lang w:val="pt_PT" w:bidi="pt_PT"/>
+        </w:rPr>
+        <w:t>,</w:t>
       </w:r>
       <w:hyperlink r:id="rId62">
-        <w:r>
-          <w:rPr>
-            <w:lang w:val="pt_PT" w:bidi="pt_PT"/>
-          </w:rPr>
-          <w:rPr>
-            <w:color w:val="0000EE"/>
-            <w:u w:val="single"/>
-          </w:rPr>
-          <w:t>12.42</w:t>
-        </w:r>
-      </w:hyperlink>
-      <w:r>
-        <w:rPr>
-          <w:lang w:val="pt_PT" w:bidi="pt_PT"/>
-        </w:rPr>
-        <w:t xml:space="preserve">, ele usa uma moeda romana (o </w:t>
-      </w:r>
-      <w:r>
-        <w:rPr>
-          <w:i/>
-          <w:lang w:val="pt_PT" w:bidi="pt_PT"/>
-        </w:rPr>
-        <w:t>quadrante</w:t>
-      </w:r>
-      <w:r>
-        <w:rPr>
-          <w:lang w:val="pt_PT" w:bidi="pt_PT"/>
-        </w:rPr>
-        <w:t xml:space="preserve">) para explicar o significado de “duas leptas” (moedas gregas); e em </w:t>
-      </w:r>
-      <w:hyperlink r:id="rId63">
-        <w:r>
-          <w:rPr>
-            <w:lang w:val="pt_PT" w:bidi="pt_PT"/>
-          </w:rPr>
-          <w:rPr>
-            <w:color w:val="0000EE"/>
-            <w:u w:val="single"/>
-          </w:rPr>
-          <w:t>15.39</w:t>
-        </w:r>
-      </w:hyperlink>
-      <w:r>
-        <w:rPr>
-          <w:lang w:val="pt_PT" w:bidi="pt_PT"/>
-        </w:rPr>
-        <w:t>,</w:t>
-      </w:r>
-      <w:hyperlink r:id="rId64">
         <w:r>
           <w:rPr>
             <w:lang w:val="pt_PT" w:bidi="pt_PT"/>
@@ -1524,6 +1481,42 @@
         </w:rPr>
         <w:t xml:space="preserve">O próprio trabalho editorial de Marcos pode ser visto mais claramente em suas declarações introdutórias (p. ex., </w:t>
       </w:r>
+      <w:hyperlink r:id="rId63">
+        <w:r>
+          <w:rPr>
+            <w:lang w:val="pt_PT" w:bidi="pt_PT"/>
+          </w:rPr>
+          <w:rPr>
+            <w:color w:val="0000EE"/>
+            <w:u w:val="single"/>
+          </w:rPr>
+          <w:t>1.21–22</w:t>
+        </w:r>
+      </w:hyperlink>
+      <w:r>
+        <w:rPr>
+          <w:lang w:val="pt_PT" w:bidi="pt_PT"/>
+        </w:rPr>
+        <w:t xml:space="preserve">; </w:t>
+      </w:r>
+      <w:hyperlink r:id="rId64">
+        <w:r>
+          <w:rPr>
+            <w:lang w:val="pt_PT" w:bidi="pt_PT"/>
+          </w:rPr>
+          <w:rPr>
+            <w:color w:val="0000EE"/>
+            <w:u w:val="single"/>
+          </w:rPr>
+          <w:t>2.1</w:t>
+        </w:r>
+      </w:hyperlink>
+      <w:r>
+        <w:rPr>
+          <w:lang w:val="pt_PT" w:bidi="pt_PT"/>
+        </w:rPr>
+        <w:t xml:space="preserve">; </w:t>
+      </w:r>
       <w:hyperlink r:id="rId65">
         <w:r>
           <w:rPr>
@@ -1533,7 +1526,7 @@
             <w:color w:val="0000EE"/>
             <w:u w:val="single"/>
           </w:rPr>
-          <w:t>1.21–22</w:t>
+          <w:t>4.1</w:t>
         </w:r>
       </w:hyperlink>
       <w:r>
@@ -1542,6 +1535,24 @@
         </w:rPr>
         <w:t xml:space="preserve">; </w:t>
       </w:r>
+      <w:hyperlink r:id="rId58">
+        <w:r>
+          <w:rPr>
+            <w:lang w:val="pt_PT" w:bidi="pt_PT"/>
+          </w:rPr>
+          <w:rPr>
+            <w:color w:val="0000EE"/>
+            <w:u w:val="single"/>
+          </w:rPr>
+          <w:t>7.1</w:t>
+        </w:r>
+      </w:hyperlink>
+      <w:r>
+        <w:rPr>
+          <w:lang w:val="pt_PT" w:bidi="pt_PT"/>
+        </w:rPr>
+        <w:t xml:space="preserve">), em seus comentários explicativos (p. ex., </w:t>
+      </w:r>
       <w:hyperlink r:id="rId66">
         <w:r>
           <w:rPr>
@@ -1551,7 +1562,7 @@
             <w:color w:val="0000EE"/>
             <w:u w:val="single"/>
           </w:rPr>
-          <w:t>2.1</w:t>
+          <w:t>1.16</w:t>
         </w:r>
       </w:hyperlink>
       <w:r>
@@ -1569,7 +1580,7 @@
             <w:color w:val="0000EE"/>
             <w:u w:val="single"/>
           </w:rPr>
-          <w:t>4.1</w:t>
+          <w:t>2.15</w:t>
         </w:r>
       </w:hyperlink>
       <w:r>
@@ -1578,24 +1589,6 @@
         </w:rPr>
         <w:t xml:space="preserve">; </w:t>
       </w:r>
-      <w:hyperlink r:id="rId60">
-        <w:r>
-          <w:rPr>
-            <w:lang w:val="pt_PT" w:bidi="pt_PT"/>
-          </w:rPr>
-          <w:rPr>
-            <w:color w:val="0000EE"/>
-            <w:u w:val="single"/>
-          </w:rPr>
-          <w:t>7.1</w:t>
-        </w:r>
-      </w:hyperlink>
-      <w:r>
-        <w:rPr>
-          <w:lang w:val="pt_PT" w:bidi="pt_PT"/>
-        </w:rPr>
-        <w:t xml:space="preserve">), em seus comentários explicativos (p. ex., </w:t>
-      </w:r>
       <w:hyperlink r:id="rId68">
         <w:r>
           <w:rPr>
@@ -1605,7 +1598,43 @@
             <w:color w:val="0000EE"/>
             <w:u w:val="single"/>
           </w:rPr>
-          <w:t>1.16</w:t>
+          <w:t>5.8</w:t>
+        </w:r>
+      </w:hyperlink>
+      <w:r>
+        <w:rPr>
+          <w:lang w:val="pt_PT" w:bidi="pt_PT"/>
+        </w:rPr>
+        <w:t xml:space="preserve">, </w:t>
+      </w:r>
+      <w:hyperlink r:id="rId69">
+        <w:r>
+          <w:rPr>
+            <w:lang w:val="pt_PT" w:bidi="pt_PT"/>
+          </w:rPr>
+          <w:rPr>
+            <w:color w:val="0000EE"/>
+            <w:u w:val="single"/>
+          </w:rPr>
+          <w:t>28</w:t>
+        </w:r>
+      </w:hyperlink>
+      <w:r>
+        <w:rPr>
+          <w:lang w:val="pt_PT" w:bidi="pt_PT"/>
+        </w:rPr>
+        <w:t xml:space="preserve">, </w:t>
+      </w:r>
+      <w:hyperlink r:id="rId70">
+        <w:r>
+          <w:rPr>
+            <w:lang w:val="pt_PT" w:bidi="pt_PT"/>
+          </w:rPr>
+          <w:rPr>
+            <w:color w:val="0000EE"/>
+            <w:u w:val="single"/>
+          </w:rPr>
+          <w:t>42</w:t>
         </w:r>
       </w:hyperlink>
       <w:r>
@@ -1614,16 +1643,70 @@
         </w:rPr>
         <w:t xml:space="preserve">; </w:t>
       </w:r>
-      <w:hyperlink r:id="rId69">
-        <w:r>
-          <w:rPr>
-            <w:lang w:val="pt_PT" w:bidi="pt_PT"/>
-          </w:rPr>
-          <w:rPr>
-            <w:color w:val="0000EE"/>
-            <w:u w:val="single"/>
-          </w:rPr>
-          <w:t>2.15</w:t>
+      <w:hyperlink r:id="rId71">
+        <w:r>
+          <w:rPr>
+            <w:lang w:val="pt_PT" w:bidi="pt_PT"/>
+          </w:rPr>
+          <w:rPr>
+            <w:color w:val="0000EE"/>
+            <w:u w:val="single"/>
+          </w:rPr>
+          <w:t>6.14</w:t>
+        </w:r>
+      </w:hyperlink>
+      <w:r>
+        <w:rPr>
+          <w:lang w:val="pt_PT" w:bidi="pt_PT"/>
+        </w:rPr>
+        <w:t xml:space="preserve">, </w:t>
+      </w:r>
+      <w:hyperlink r:id="rId72">
+        <w:r>
+          <w:rPr>
+            <w:lang w:val="pt_PT" w:bidi="pt_PT"/>
+          </w:rPr>
+          <w:rPr>
+            <w:color w:val="0000EE"/>
+            <w:u w:val="single"/>
+          </w:rPr>
+          <w:t>17</w:t>
+        </w:r>
+      </w:hyperlink>
+      <w:r>
+        <w:rPr>
+          <w:lang w:val="pt_PT" w:bidi="pt_PT"/>
+        </w:rPr>
+        <w:t xml:space="preserve">, </w:t>
+      </w:r>
+      <w:hyperlink r:id="rId73">
+        <w:r>
+          <w:rPr>
+            <w:lang w:val="pt_PT" w:bidi="pt_PT"/>
+          </w:rPr>
+          <w:rPr>
+            <w:color w:val="0000EE"/>
+            <w:u w:val="single"/>
+          </w:rPr>
+          <w:t>20</w:t>
+        </w:r>
+      </w:hyperlink>
+      <w:r>
+        <w:rPr>
+          <w:lang w:val="pt_PT" w:bidi="pt_PT"/>
+        </w:rPr>
+        <w:t xml:space="preserve">, </w:t>
+      </w:r>
+      <w:hyperlink r:id="rId74">
+        <w:r>
+          <w:rPr>
+            <w:lang w:val="pt_PT" w:bidi="pt_PT"/>
+          </w:rPr>
+          <w:rPr>
+            <w:color w:val="0000EE"/>
+            <w:u w:val="single"/>
+          </w:rPr>
+          <w:t>52</w:t>
         </w:r>
       </w:hyperlink>
       <w:r>
@@ -1632,16 +1715,34 @@
         </w:rPr>
         <w:t xml:space="preserve">; </w:t>
       </w:r>
-      <w:hyperlink r:id="rId70">
-        <w:r>
-          <w:rPr>
-            <w:lang w:val="pt_PT" w:bidi="pt_PT"/>
-          </w:rPr>
-          <w:rPr>
-            <w:color w:val="0000EE"/>
-            <w:u w:val="single"/>
-          </w:rPr>
-          <w:t>5.8</w:t>
+      <w:hyperlink r:id="rId41">
+        <w:r>
+          <w:rPr>
+            <w:lang w:val="pt_PT" w:bidi="pt_PT"/>
+          </w:rPr>
+          <w:rPr>
+            <w:color w:val="0000EE"/>
+            <w:u w:val="single"/>
+          </w:rPr>
+          <w:t>7.3–4</w:t>
+        </w:r>
+      </w:hyperlink>
+      <w:r>
+        <w:rPr>
+          <w:lang w:val="pt_PT" w:bidi="pt_PT"/>
+        </w:rPr>
+        <w:t xml:space="preserve">) e em seus resumos (p. ex., </w:t>
+      </w:r>
+      <w:hyperlink r:id="rId75">
+        <w:r>
+          <w:rPr>
+            <w:lang w:val="pt_PT" w:bidi="pt_PT"/>
+          </w:rPr>
+          <w:rPr>
+            <w:color w:val="0000EE"/>
+            <w:u w:val="single"/>
+          </w:rPr>
+          <w:t>1.14–15</w:t>
         </w:r>
       </w:hyperlink>
       <w:r>
@@ -1650,16 +1751,16 @@
         </w:rPr>
         <w:t xml:space="preserve">, </w:t>
       </w:r>
-      <w:hyperlink r:id="rId71">
-        <w:r>
-          <w:rPr>
-            <w:lang w:val="pt_PT" w:bidi="pt_PT"/>
-          </w:rPr>
-          <w:rPr>
-            <w:color w:val="0000EE"/>
-            <w:u w:val="single"/>
-          </w:rPr>
-          <w:t>28</w:t>
+      <w:hyperlink r:id="rId76">
+        <w:r>
+          <w:rPr>
+            <w:lang w:val="pt_PT" w:bidi="pt_PT"/>
+          </w:rPr>
+          <w:rPr>
+            <w:color w:val="0000EE"/>
+            <w:u w:val="single"/>
+          </w:rPr>
+          <w:t>34</w:t>
         </w:r>
       </w:hyperlink>
       <w:r>
@@ -1668,16 +1769,16 @@
         </w:rPr>
         <w:t xml:space="preserve">, </w:t>
       </w:r>
-      <w:hyperlink r:id="rId72">
-        <w:r>
-          <w:rPr>
-            <w:lang w:val="pt_PT" w:bidi="pt_PT"/>
-          </w:rPr>
-          <w:rPr>
-            <w:color w:val="0000EE"/>
-            <w:u w:val="single"/>
-          </w:rPr>
-          <w:t>42</w:t>
+      <w:hyperlink r:id="rId77">
+        <w:r>
+          <w:rPr>
+            <w:lang w:val="pt_PT" w:bidi="pt_PT"/>
+          </w:rPr>
+          <w:rPr>
+            <w:color w:val="0000EE"/>
+            <w:u w:val="single"/>
+          </w:rPr>
+          <w:t>39</w:t>
         </w:r>
       </w:hyperlink>
       <w:r>
@@ -1686,70 +1787,16 @@
         </w:rPr>
         <w:t xml:space="preserve">; </w:t>
       </w:r>
-      <w:hyperlink r:id="rId73">
-        <w:r>
-          <w:rPr>
-            <w:lang w:val="pt_PT" w:bidi="pt_PT"/>
-          </w:rPr>
-          <w:rPr>
-            <w:color w:val="0000EE"/>
-            <w:u w:val="single"/>
-          </w:rPr>
-          <w:t>6.14</w:t>
-        </w:r>
-      </w:hyperlink>
-      <w:r>
-        <w:rPr>
-          <w:lang w:val="pt_PT" w:bidi="pt_PT"/>
-        </w:rPr>
-        <w:t xml:space="preserve">, </w:t>
-      </w:r>
-      <w:hyperlink r:id="rId74">
-        <w:r>
-          <w:rPr>
-            <w:lang w:val="pt_PT" w:bidi="pt_PT"/>
-          </w:rPr>
-          <w:rPr>
-            <w:color w:val="0000EE"/>
-            <w:u w:val="single"/>
-          </w:rPr>
-          <w:t>17</w:t>
-        </w:r>
-      </w:hyperlink>
-      <w:r>
-        <w:rPr>
-          <w:lang w:val="pt_PT" w:bidi="pt_PT"/>
-        </w:rPr>
-        <w:t xml:space="preserve">, </w:t>
-      </w:r>
-      <w:hyperlink r:id="rId75">
-        <w:r>
-          <w:rPr>
-            <w:lang w:val="pt_PT" w:bidi="pt_PT"/>
-          </w:rPr>
-          <w:rPr>
-            <w:color w:val="0000EE"/>
-            <w:u w:val="single"/>
-          </w:rPr>
-          <w:t>20</w:t>
-        </w:r>
-      </w:hyperlink>
-      <w:r>
-        <w:rPr>
-          <w:lang w:val="pt_PT" w:bidi="pt_PT"/>
-        </w:rPr>
-        <w:t xml:space="preserve">, </w:t>
-      </w:r>
-      <w:hyperlink r:id="rId76">
-        <w:r>
-          <w:rPr>
-            <w:lang w:val="pt_PT" w:bidi="pt_PT"/>
-          </w:rPr>
-          <w:rPr>
-            <w:color w:val="0000EE"/>
-            <w:u w:val="single"/>
-          </w:rPr>
-          <w:t>52</w:t>
+      <w:hyperlink r:id="rId78">
+        <w:r>
+          <w:rPr>
+            <w:lang w:val="pt_PT" w:bidi="pt_PT"/>
+          </w:rPr>
+          <w:rPr>
+            <w:color w:val="0000EE"/>
+            <w:u w:val="single"/>
+          </w:rPr>
+          <w:t>3.7–12</w:t>
         </w:r>
       </w:hyperlink>
       <w:r>
@@ -1758,97 +1805,7 @@
         </w:rPr>
         <w:t xml:space="preserve">; </w:t>
       </w:r>
-      <w:hyperlink r:id="rId43">
-        <w:r>
-          <w:rPr>
-            <w:lang w:val="pt_PT" w:bidi="pt_PT"/>
-          </w:rPr>
-          <w:rPr>
-            <w:color w:val="0000EE"/>
-            <w:u w:val="single"/>
-          </w:rPr>
-          <w:t>7.3–4</w:t>
-        </w:r>
-      </w:hyperlink>
-      <w:r>
-        <w:rPr>
-          <w:lang w:val="pt_PT" w:bidi="pt_PT"/>
-        </w:rPr>
-        <w:t xml:space="preserve">) e em seus resumos (p. ex., </w:t>
-      </w:r>
-      <w:hyperlink r:id="rId77">
-        <w:r>
-          <w:rPr>
-            <w:lang w:val="pt_PT" w:bidi="pt_PT"/>
-          </w:rPr>
-          <w:rPr>
-            <w:color w:val="0000EE"/>
-            <w:u w:val="single"/>
-          </w:rPr>
-          <w:t>1.14–15</w:t>
-        </w:r>
-      </w:hyperlink>
-      <w:r>
-        <w:rPr>
-          <w:lang w:val="pt_PT" w:bidi="pt_PT"/>
-        </w:rPr>
-        <w:t xml:space="preserve">, </w:t>
-      </w:r>
-      <w:hyperlink r:id="rId78">
-        <w:r>
-          <w:rPr>
-            <w:lang w:val="pt_PT" w:bidi="pt_PT"/>
-          </w:rPr>
-          <w:rPr>
-            <w:color w:val="0000EE"/>
-            <w:u w:val="single"/>
-          </w:rPr>
-          <w:t>34</w:t>
-        </w:r>
-      </w:hyperlink>
-      <w:r>
-        <w:rPr>
-          <w:lang w:val="pt_PT" w:bidi="pt_PT"/>
-        </w:rPr>
-        <w:t xml:space="preserve">, </w:t>
-      </w:r>
       <w:hyperlink r:id="rId79">
-        <w:r>
-          <w:rPr>
-            <w:lang w:val="pt_PT" w:bidi="pt_PT"/>
-          </w:rPr>
-          <w:rPr>
-            <w:color w:val="0000EE"/>
-            <w:u w:val="single"/>
-          </w:rPr>
-          <w:t>39</w:t>
-        </w:r>
-      </w:hyperlink>
-      <w:r>
-        <w:rPr>
-          <w:lang w:val="pt_PT" w:bidi="pt_PT"/>
-        </w:rPr>
-        <w:t xml:space="preserve">; </w:t>
-      </w:r>
-      <w:hyperlink r:id="rId80">
-        <w:r>
-          <w:rPr>
-            <w:lang w:val="pt_PT" w:bidi="pt_PT"/>
-          </w:rPr>
-          <w:rPr>
-            <w:color w:val="0000EE"/>
-            <w:u w:val="single"/>
-          </w:rPr>
-          <w:t>3.7–12</w:t>
-        </w:r>
-      </w:hyperlink>
-      <w:r>
-        <w:rPr>
-          <w:lang w:val="pt_PT" w:bidi="pt_PT"/>
-        </w:rPr>
-        <w:t xml:space="preserve">; </w:t>
-      </w:r>
-      <w:hyperlink r:id="rId81">
         <w:r>
           <w:rPr>
             <w:lang w:val="pt_PT" w:bidi="pt_PT"/>
@@ -1880,6 +1837,42 @@
         </w:rPr>
         <w:t xml:space="preserve">Marcos repete vários termos e expressões para mostrar progresso, como “de repente”, “ao mesmo tempo” e “imediatamente” (p. ex., </w:t>
       </w:r>
+      <w:hyperlink r:id="rId80">
+        <w:r>
+          <w:rPr>
+            <w:lang w:val="pt_PT" w:bidi="pt_PT"/>
+          </w:rPr>
+          <w:rPr>
+            <w:color w:val="0000EE"/>
+            <w:u w:val="single"/>
+          </w:rPr>
+          <w:t>1.23</w:t>
+        </w:r>
+      </w:hyperlink>
+      <w:r>
+        <w:rPr>
+          <w:lang w:val="pt_PT" w:bidi="pt_PT"/>
+        </w:rPr>
+        <w:t xml:space="preserve">; </w:t>
+      </w:r>
+      <w:hyperlink r:id="rId81">
+        <w:r>
+          <w:rPr>
+            <w:lang w:val="pt_PT" w:bidi="pt_PT"/>
+          </w:rPr>
+          <w:rPr>
+            <w:color w:val="0000EE"/>
+            <w:u w:val="single"/>
+          </w:rPr>
+          <w:t>3.6</w:t>
+        </w:r>
+      </w:hyperlink>
+      <w:r>
+        <w:rPr>
+          <w:lang w:val="pt_PT" w:bidi="pt_PT"/>
+        </w:rPr>
+        <w:t xml:space="preserve">; </w:t>
+      </w:r>
       <w:hyperlink r:id="rId82">
         <w:r>
           <w:rPr>
@@ -1889,7 +1882,97 @@
             <w:color w:val="0000EE"/>
             <w:u w:val="single"/>
           </w:rPr>
-          <w:t>1.23</w:t>
+          <w:t>6.45</w:t>
+        </w:r>
+      </w:hyperlink>
+      <w:r>
+        <w:rPr>
+          <w:lang w:val="pt_PT" w:bidi="pt_PT"/>
+        </w:rPr>
+        <w:t xml:space="preserve">). Ele usa o tempo presente grego na narrativa, em vez do passado simples, para dar um senso de imediatismo (p. ex., </w:t>
+      </w:r>
+      <w:hyperlink r:id="rId83">
+        <w:r>
+          <w:rPr>
+            <w:lang w:val="pt_PT" w:bidi="pt_PT"/>
+          </w:rPr>
+          <w:rPr>
+            <w:color w:val="0000EE"/>
+            <w:u w:val="single"/>
+          </w:rPr>
+          <w:t>1.12</w:t>
+        </w:r>
+      </w:hyperlink>
+      <w:r>
+        <w:rPr>
+          <w:lang w:val="pt_PT" w:bidi="pt_PT"/>
+        </w:rPr>
+        <w:t xml:space="preserve">, </w:t>
+      </w:r>
+      <w:hyperlink r:id="rId84">
+        <w:r>
+          <w:rPr>
+            <w:lang w:val="pt_PT" w:bidi="pt_PT"/>
+          </w:rPr>
+          <w:rPr>
+            <w:color w:val="0000EE"/>
+            <w:u w:val="single"/>
+          </w:rPr>
+          <w:t>21</w:t>
+        </w:r>
+      </w:hyperlink>
+      <w:r>
+        <w:rPr>
+          <w:lang w:val="pt_PT" w:bidi="pt_PT"/>
+        </w:rPr>
+        <w:t xml:space="preserve">, </w:t>
+      </w:r>
+      <w:hyperlink r:id="rId85">
+        <w:r>
+          <w:rPr>
+            <w:lang w:val="pt_PT" w:bidi="pt_PT"/>
+          </w:rPr>
+          <w:rPr>
+            <w:color w:val="0000EE"/>
+            <w:u w:val="single"/>
+          </w:rPr>
+          <w:t>38</w:t>
+        </w:r>
+      </w:hyperlink>
+      <w:r>
+        <w:rPr>
+          <w:lang w:val="pt_PT" w:bidi="pt_PT"/>
+        </w:rPr>
+        <w:t xml:space="preserve">, </w:t>
+      </w:r>
+      <w:hyperlink r:id="rId86">
+        <w:r>
+          <w:rPr>
+            <w:lang w:val="pt_PT" w:bidi="pt_PT"/>
+          </w:rPr>
+          <w:rPr>
+            <w:color w:val="0000EE"/>
+            <w:u w:val="single"/>
+          </w:rPr>
+          <w:t>40</w:t>
+        </w:r>
+      </w:hyperlink>
+      <w:r>
+        <w:rPr>
+          <w:lang w:val="pt_PT" w:bidi="pt_PT"/>
+        </w:rPr>
+        <w:t xml:space="preserve">, </w:t>
+      </w:r>
+      <w:hyperlink r:id="rId87">
+        <w:r>
+          <w:rPr>
+            <w:lang w:val="pt_PT" w:bidi="pt_PT"/>
+          </w:rPr>
+          <w:rPr>
+            <w:color w:val="0000EE"/>
+            <w:u w:val="single"/>
+          </w:rPr>
+          <w:t>44</w:t>
         </w:r>
       </w:hyperlink>
       <w:r>
@@ -1898,16 +1981,16 @@
         </w:rPr>
         <w:t xml:space="preserve">; </w:t>
       </w:r>
-      <w:hyperlink r:id="rId83">
-        <w:r>
-          <w:rPr>
-            <w:lang w:val="pt_PT" w:bidi="pt_PT"/>
-          </w:rPr>
-          <w:rPr>
-            <w:color w:val="0000EE"/>
-            <w:u w:val="single"/>
-          </w:rPr>
-          <w:t>3.6</w:t>
+      <w:hyperlink r:id="rId88">
+        <w:r>
+          <w:rPr>
+            <w:lang w:val="pt_PT" w:bidi="pt_PT"/>
+          </w:rPr>
+          <w:rPr>
+            <w:color w:val="0000EE"/>
+            <w:u w:val="single"/>
+          </w:rPr>
+          <w:t>2.3</w:t>
         </w:r>
       </w:hyperlink>
       <w:r>
@@ -1916,34 +1999,52 @@
         </w:rPr>
         <w:t xml:space="preserve">; </w:t>
       </w:r>
-      <w:hyperlink r:id="rId84">
-        <w:r>
-          <w:rPr>
-            <w:lang w:val="pt_PT" w:bidi="pt_PT"/>
-          </w:rPr>
-          <w:rPr>
-            <w:color w:val="0000EE"/>
-            <w:u w:val="single"/>
-          </w:rPr>
-          <w:t>6.45</w:t>
-        </w:r>
-      </w:hyperlink>
-      <w:r>
-        <w:rPr>
-          <w:lang w:val="pt_PT" w:bidi="pt_PT"/>
-        </w:rPr>
-        <w:t xml:space="preserve">). Ele usa o tempo presente grego na narrativa, em vez do passado simples, para dar um senso de imediatismo (p. ex., </w:t>
-      </w:r>
-      <w:hyperlink r:id="rId85">
-        <w:r>
-          <w:rPr>
-            <w:lang w:val="pt_PT" w:bidi="pt_PT"/>
-          </w:rPr>
-          <w:rPr>
-            <w:color w:val="0000EE"/>
-            <w:u w:val="single"/>
-          </w:rPr>
-          <w:t>1.12</w:t>
+      <w:hyperlink r:id="rId89">
+        <w:r>
+          <w:rPr>
+            <w:lang w:val="pt_PT" w:bidi="pt_PT"/>
+          </w:rPr>
+          <w:rPr>
+            <w:color w:val="0000EE"/>
+            <w:u w:val="single"/>
+          </w:rPr>
+          <w:t>3.13</w:t>
+        </w:r>
+      </w:hyperlink>
+      <w:r>
+        <w:rPr>
+          <w:lang w:val="pt_PT" w:bidi="pt_PT"/>
+        </w:rPr>
+        <w:t xml:space="preserve">). Marcos também muitas vezes encaixa uma história dentro de outra p. ex., </w:t>
+      </w:r>
+      <w:hyperlink r:id="rId90">
+        <w:r>
+          <w:rPr>
+            <w:lang w:val="pt_PT" w:bidi="pt_PT"/>
+          </w:rPr>
+          <w:rPr>
+            <w:color w:val="0000EE"/>
+            <w:u w:val="single"/>
+          </w:rPr>
+          <w:t>3.22–30</w:t>
+        </w:r>
+      </w:hyperlink>
+      <w:r>
+        <w:rPr>
+          <w:lang w:val="pt_PT" w:bidi="pt_PT"/>
+        </w:rPr>
+        <w:t xml:space="preserve"> em </w:t>
+      </w:r>
+      <w:hyperlink r:id="rId91">
+        <w:r>
+          <w:rPr>
+            <w:lang w:val="pt_PT" w:bidi="pt_PT"/>
+          </w:rPr>
+          <w:rPr>
+            <w:color w:val="0000EE"/>
+            <w:u w:val="single"/>
+          </w:rPr>
+          <w:t>3.20–21</w:t>
         </w:r>
       </w:hyperlink>
       <w:r>
@@ -1952,16 +2053,52 @@
         </w:rPr>
         <w:t xml:space="preserve">, </w:t>
       </w:r>
-      <w:hyperlink r:id="rId86">
-        <w:r>
-          <w:rPr>
-            <w:lang w:val="pt_PT" w:bidi="pt_PT"/>
-          </w:rPr>
-          <w:rPr>
-            <w:color w:val="0000EE"/>
-            <w:u w:val="single"/>
-          </w:rPr>
-          <w:t>21</w:t>
+      <w:hyperlink r:id="rId92">
+        <w:r>
+          <w:rPr>
+            <w:lang w:val="pt_PT" w:bidi="pt_PT"/>
+          </w:rPr>
+          <w:rPr>
+            <w:color w:val="0000EE"/>
+            <w:u w:val="single"/>
+          </w:rPr>
+          <w:t>31–35</w:t>
+        </w:r>
+      </w:hyperlink>
+      <w:r>
+        <w:rPr>
+          <w:lang w:val="pt_PT" w:bidi="pt_PT"/>
+        </w:rPr>
+        <w:t xml:space="preserve">; </w:t>
+      </w:r>
+      <w:hyperlink r:id="rId93">
+        <w:r>
+          <w:rPr>
+            <w:lang w:val="pt_PT" w:bidi="pt_PT"/>
+          </w:rPr>
+          <w:rPr>
+            <w:color w:val="0000EE"/>
+            <w:u w:val="single"/>
+          </w:rPr>
+          <w:t>5.25–34</w:t>
+        </w:r>
+      </w:hyperlink>
+      <w:r>
+        <w:rPr>
+          <w:lang w:val="pt_PT" w:bidi="pt_PT"/>
+        </w:rPr>
+        <w:t xml:space="preserve"> em </w:t>
+      </w:r>
+      <w:hyperlink r:id="rId94">
+        <w:r>
+          <w:rPr>
+            <w:lang w:val="pt_PT" w:bidi="pt_PT"/>
+          </w:rPr>
+          <w:rPr>
+            <w:color w:val="0000EE"/>
+            <w:u w:val="single"/>
+          </w:rPr>
+          <w:t>5.21–24</w:t>
         </w:r>
       </w:hyperlink>
       <w:r>
@@ -1970,16 +2107,52 @@
         </w:rPr>
         <w:t xml:space="preserve">, </w:t>
       </w:r>
-      <w:hyperlink r:id="rId87">
-        <w:r>
-          <w:rPr>
-            <w:lang w:val="pt_PT" w:bidi="pt_PT"/>
-          </w:rPr>
-          <w:rPr>
-            <w:color w:val="0000EE"/>
-            <w:u w:val="single"/>
-          </w:rPr>
-          <w:t>38</w:t>
+      <w:hyperlink r:id="rId95">
+        <w:r>
+          <w:rPr>
+            <w:lang w:val="pt_PT" w:bidi="pt_PT"/>
+          </w:rPr>
+          <w:rPr>
+            <w:color w:val="0000EE"/>
+            <w:u w:val="single"/>
+          </w:rPr>
+          <w:t>35–43</w:t>
+        </w:r>
+      </w:hyperlink>
+      <w:r>
+        <w:rPr>
+          <w:lang w:val="pt_PT" w:bidi="pt_PT"/>
+        </w:rPr>
+        <w:t xml:space="preserve">; </w:t>
+      </w:r>
+      <w:hyperlink r:id="rId96">
+        <w:r>
+          <w:rPr>
+            <w:lang w:val="pt_PT" w:bidi="pt_PT"/>
+          </w:rPr>
+          <w:rPr>
+            <w:color w:val="0000EE"/>
+            <w:u w:val="single"/>
+          </w:rPr>
+          <w:t>11.15–19</w:t>
+        </w:r>
+      </w:hyperlink>
+      <w:r>
+        <w:rPr>
+          <w:lang w:val="pt_PT" w:bidi="pt_PT"/>
+        </w:rPr>
+        <w:t xml:space="preserve"> em </w:t>
+      </w:r>
+      <w:hyperlink r:id="rId97">
+        <w:r>
+          <w:rPr>
+            <w:lang w:val="pt_PT" w:bidi="pt_PT"/>
+          </w:rPr>
+          <w:rPr>
+            <w:color w:val="0000EE"/>
+            <w:u w:val="single"/>
+          </w:rPr>
+          <w:t>11.12–14</w:t>
         </w:r>
       </w:hyperlink>
       <w:r>
@@ -1988,16 +2161,52 @@
         </w:rPr>
         <w:t xml:space="preserve">, </w:t>
       </w:r>
-      <w:hyperlink r:id="rId88">
-        <w:r>
-          <w:rPr>
-            <w:lang w:val="pt_PT" w:bidi="pt_PT"/>
-          </w:rPr>
-          <w:rPr>
-            <w:color w:val="0000EE"/>
-            <w:u w:val="single"/>
-          </w:rPr>
-          <w:t>40</w:t>
+      <w:hyperlink r:id="rId98">
+        <w:r>
+          <w:rPr>
+            <w:lang w:val="pt_PT" w:bidi="pt_PT"/>
+          </w:rPr>
+          <w:rPr>
+            <w:color w:val="0000EE"/>
+            <w:u w:val="single"/>
+          </w:rPr>
+          <w:t>20–26</w:t>
+        </w:r>
+      </w:hyperlink>
+      <w:r>
+        <w:rPr>
+          <w:lang w:val="pt_PT" w:bidi="pt_PT"/>
+        </w:rPr>
+        <w:t>); no último exemplo, este encaixe indica que a parte do meio (</w:t>
+      </w:r>
+      <w:hyperlink r:id="rId96">
+        <w:r>
+          <w:rPr>
+            <w:lang w:val="pt_PT" w:bidi="pt_PT"/>
+          </w:rPr>
+          <w:rPr>
+            <w:color w:val="0000EE"/>
+            <w:u w:val="single"/>
+          </w:rPr>
+          <w:t>11.15–19</w:t>
+        </w:r>
+      </w:hyperlink>
+      <w:r>
+        <w:rPr>
+          <w:lang w:val="pt_PT" w:bidi="pt_PT"/>
+        </w:rPr>
+        <w:t>, a purificação do Templo) deve ser entendida à luz da história que a cerca (</w:t>
+      </w:r>
+      <w:hyperlink r:id="rId97">
+        <w:r>
+          <w:rPr>
+            <w:lang w:val="pt_PT" w:bidi="pt_PT"/>
+          </w:rPr>
+          <w:rPr>
+            <w:color w:val="0000EE"/>
+            <w:u w:val="single"/>
+          </w:rPr>
+          <w:t>11.12–14</w:t>
         </w:r>
       </w:hyperlink>
       <w:r>
@@ -2006,168 +2215,6 @@
         </w:rPr>
         <w:t xml:space="preserve">, </w:t>
       </w:r>
-      <w:hyperlink r:id="rId89">
-        <w:r>
-          <w:rPr>
-            <w:lang w:val="pt_PT" w:bidi="pt_PT"/>
-          </w:rPr>
-          <w:rPr>
-            <w:color w:val="0000EE"/>
-            <w:u w:val="single"/>
-          </w:rPr>
-          <w:t>44</w:t>
-        </w:r>
-      </w:hyperlink>
-      <w:r>
-        <w:rPr>
-          <w:lang w:val="pt_PT" w:bidi="pt_PT"/>
-        </w:rPr>
-        <w:t xml:space="preserve">; </w:t>
-      </w:r>
-      <w:hyperlink r:id="rId90">
-        <w:r>
-          <w:rPr>
-            <w:lang w:val="pt_PT" w:bidi="pt_PT"/>
-          </w:rPr>
-          <w:rPr>
-            <w:color w:val="0000EE"/>
-            <w:u w:val="single"/>
-          </w:rPr>
-          <w:t>2.3</w:t>
-        </w:r>
-      </w:hyperlink>
-      <w:r>
-        <w:rPr>
-          <w:lang w:val="pt_PT" w:bidi="pt_PT"/>
-        </w:rPr>
-        <w:t xml:space="preserve">; </w:t>
-      </w:r>
-      <w:hyperlink r:id="rId91">
-        <w:r>
-          <w:rPr>
-            <w:lang w:val="pt_PT" w:bidi="pt_PT"/>
-          </w:rPr>
-          <w:rPr>
-            <w:color w:val="0000EE"/>
-            <w:u w:val="single"/>
-          </w:rPr>
-          <w:t>3.13</w:t>
-        </w:r>
-      </w:hyperlink>
-      <w:r>
-        <w:rPr>
-          <w:lang w:val="pt_PT" w:bidi="pt_PT"/>
-        </w:rPr>
-        <w:t xml:space="preserve">). Marcos também muitas vezes encaixa uma história dentro de outra p. ex., </w:t>
-      </w:r>
-      <w:hyperlink r:id="rId92">
-        <w:r>
-          <w:rPr>
-            <w:lang w:val="pt_PT" w:bidi="pt_PT"/>
-          </w:rPr>
-          <w:rPr>
-            <w:color w:val="0000EE"/>
-            <w:u w:val="single"/>
-          </w:rPr>
-          <w:t>3.22–30</w:t>
-        </w:r>
-      </w:hyperlink>
-      <w:r>
-        <w:rPr>
-          <w:lang w:val="pt_PT" w:bidi="pt_PT"/>
-        </w:rPr>
-        <w:t xml:space="preserve"> em </w:t>
-      </w:r>
-      <w:hyperlink r:id="rId93">
-        <w:r>
-          <w:rPr>
-            <w:lang w:val="pt_PT" w:bidi="pt_PT"/>
-          </w:rPr>
-          <w:rPr>
-            <w:color w:val="0000EE"/>
-            <w:u w:val="single"/>
-          </w:rPr>
-          <w:t>3.20–21</w:t>
-        </w:r>
-      </w:hyperlink>
-      <w:r>
-        <w:rPr>
-          <w:lang w:val="pt_PT" w:bidi="pt_PT"/>
-        </w:rPr>
-        <w:t xml:space="preserve">, </w:t>
-      </w:r>
-      <w:hyperlink r:id="rId94">
-        <w:r>
-          <w:rPr>
-            <w:lang w:val="pt_PT" w:bidi="pt_PT"/>
-          </w:rPr>
-          <w:rPr>
-            <w:color w:val="0000EE"/>
-            <w:u w:val="single"/>
-          </w:rPr>
-          <w:t>31–35</w:t>
-        </w:r>
-      </w:hyperlink>
-      <w:r>
-        <w:rPr>
-          <w:lang w:val="pt_PT" w:bidi="pt_PT"/>
-        </w:rPr>
-        <w:t xml:space="preserve">; </w:t>
-      </w:r>
-      <w:hyperlink r:id="rId95">
-        <w:r>
-          <w:rPr>
-            <w:lang w:val="pt_PT" w:bidi="pt_PT"/>
-          </w:rPr>
-          <w:rPr>
-            <w:color w:val="0000EE"/>
-            <w:u w:val="single"/>
-          </w:rPr>
-          <w:t>5.25–34</w:t>
-        </w:r>
-      </w:hyperlink>
-      <w:r>
-        <w:rPr>
-          <w:lang w:val="pt_PT" w:bidi="pt_PT"/>
-        </w:rPr>
-        <w:t xml:space="preserve"> em </w:t>
-      </w:r>
-      <w:hyperlink r:id="rId96">
-        <w:r>
-          <w:rPr>
-            <w:lang w:val="pt_PT" w:bidi="pt_PT"/>
-          </w:rPr>
-          <w:rPr>
-            <w:color w:val="0000EE"/>
-            <w:u w:val="single"/>
-          </w:rPr>
-          <w:t>5.21–24</w:t>
-        </w:r>
-      </w:hyperlink>
-      <w:r>
-        <w:rPr>
-          <w:lang w:val="pt_PT" w:bidi="pt_PT"/>
-        </w:rPr>
-        <w:t xml:space="preserve">, </w:t>
-      </w:r>
-      <w:hyperlink r:id="rId97">
-        <w:r>
-          <w:rPr>
-            <w:lang w:val="pt_PT" w:bidi="pt_PT"/>
-          </w:rPr>
-          <w:rPr>
-            <w:color w:val="0000EE"/>
-            <w:u w:val="single"/>
-          </w:rPr>
-          <w:t>35–43</w:t>
-        </w:r>
-      </w:hyperlink>
-      <w:r>
-        <w:rPr>
-          <w:lang w:val="pt_PT" w:bidi="pt_PT"/>
-        </w:rPr>
-        <w:t xml:space="preserve">; </w:t>
-      </w:r>
       <w:hyperlink r:id="rId98">
         <w:r>
           <w:rPr>
@@ -2177,106 +2224,16 @@
             <w:color w:val="0000EE"/>
             <w:u w:val="single"/>
           </w:rPr>
-          <w:t>11.15–19</w:t>
-        </w:r>
-      </w:hyperlink>
-      <w:r>
-        <w:rPr>
-          <w:lang w:val="pt_PT" w:bidi="pt_PT"/>
-        </w:rPr>
-        <w:t xml:space="preserve"> em </w:t>
+          <w:t>20–26</w:t>
+        </w:r>
+      </w:hyperlink>
+      <w:r>
+        <w:rPr>
+          <w:lang w:val="pt_PT" w:bidi="pt_PT"/>
+        </w:rPr>
+        <w:t xml:space="preserve">, a maldição da figueira) — a purificação do Templo era um ato simbólico de julgamento (cp. </w:t>
       </w:r>
       <w:hyperlink r:id="rId99">
-        <w:r>
-          <w:rPr>
-            <w:lang w:val="pt_PT" w:bidi="pt_PT"/>
-          </w:rPr>
-          <w:rPr>
-            <w:color w:val="0000EE"/>
-            <w:u w:val="single"/>
-          </w:rPr>
-          <w:t>11.12–14</w:t>
-        </w:r>
-      </w:hyperlink>
-      <w:r>
-        <w:rPr>
-          <w:lang w:val="pt_PT" w:bidi="pt_PT"/>
-        </w:rPr>
-        <w:t xml:space="preserve">, </w:t>
-      </w:r>
-      <w:hyperlink r:id="rId100">
-        <w:r>
-          <w:rPr>
-            <w:lang w:val="pt_PT" w:bidi="pt_PT"/>
-          </w:rPr>
-          <w:rPr>
-            <w:color w:val="0000EE"/>
-            <w:u w:val="single"/>
-          </w:rPr>
-          <w:t>20–26</w:t>
-        </w:r>
-      </w:hyperlink>
-      <w:r>
-        <w:rPr>
-          <w:lang w:val="pt_PT" w:bidi="pt_PT"/>
-        </w:rPr>
-        <w:t>); no último exemplo, este encaixe indica que a parte do meio (</w:t>
-      </w:r>
-      <w:hyperlink r:id="rId98">
-        <w:r>
-          <w:rPr>
-            <w:lang w:val="pt_PT" w:bidi="pt_PT"/>
-          </w:rPr>
-          <w:rPr>
-            <w:color w:val="0000EE"/>
-            <w:u w:val="single"/>
-          </w:rPr>
-          <w:t>11.15–19</w:t>
-        </w:r>
-      </w:hyperlink>
-      <w:r>
-        <w:rPr>
-          <w:lang w:val="pt_PT" w:bidi="pt_PT"/>
-        </w:rPr>
-        <w:t>, a purificação do Templo) deve ser entendida à luz da história que a cerca (</w:t>
-      </w:r>
-      <w:hyperlink r:id="rId99">
-        <w:r>
-          <w:rPr>
-            <w:lang w:val="pt_PT" w:bidi="pt_PT"/>
-          </w:rPr>
-          <w:rPr>
-            <w:color w:val="0000EE"/>
-            <w:u w:val="single"/>
-          </w:rPr>
-          <w:t>11.12–14</w:t>
-        </w:r>
-      </w:hyperlink>
-      <w:r>
-        <w:rPr>
-          <w:lang w:val="pt_PT" w:bidi="pt_PT"/>
-        </w:rPr>
-        <w:t xml:space="preserve">, </w:t>
-      </w:r>
-      <w:hyperlink r:id="rId100">
-        <w:r>
-          <w:rPr>
-            <w:lang w:val="pt_PT" w:bidi="pt_PT"/>
-          </w:rPr>
-          <w:rPr>
-            <w:color w:val="0000EE"/>
-            <w:u w:val="single"/>
-          </w:rPr>
-          <w:t>20–26</w:t>
-        </w:r>
-      </w:hyperlink>
-      <w:r>
-        <w:rPr>
-          <w:lang w:val="pt_PT" w:bidi="pt_PT"/>
-        </w:rPr>
-        <w:t xml:space="preserve">, a maldição da figueira) — a purificação do Templo era um ato simbólico de julgamento (cp. </w:t>
-      </w:r>
-      <w:hyperlink r:id="rId101">
         <w:r>
           <w:rPr>
             <w:lang w:val="pt_PT" w:bidi="pt_PT"/>
@@ -2319,7 +2276,7 @@
         </w:rPr>
         <w:t>A Pessoa de Cristo. A principal ênfase teológica de Marcos é a identificação de Jesus de Nazaré. Esta ênfase é declarada no verso de abertura do Evangelho: Marcos queria que seus leitores soubessem que Jesus de Nazaré é “o Messias, o Filho de Deus”. O título “Filho de Deus” ocorre com frequência em Marcos, e há diversas testemunhas da condição de Jesus como filho de Deus: os demônios (</w:t>
       </w:r>
-      <w:hyperlink r:id="rId78">
+      <w:hyperlink r:id="rId76">
         <w:r>
           <w:rPr>
             <w:lang w:val="pt_PT" w:bidi="pt_PT"/>
@@ -2337,6 +2294,42 @@
         </w:rPr>
         <w:t xml:space="preserve">; </w:t>
       </w:r>
+      <w:hyperlink r:id="rId100">
+        <w:r>
+          <w:rPr>
+            <w:lang w:val="pt_PT" w:bidi="pt_PT"/>
+          </w:rPr>
+          <w:rPr>
+            <w:color w:val="0000EE"/>
+            <w:u w:val="single"/>
+          </w:rPr>
+          <w:t>3.11</w:t>
+        </w:r>
+      </w:hyperlink>
+      <w:r>
+        <w:rPr>
+          <w:lang w:val="pt_PT" w:bidi="pt_PT"/>
+        </w:rPr>
+        <w:t xml:space="preserve">; </w:t>
+      </w:r>
+      <w:hyperlink r:id="rId101">
+        <w:r>
+          <w:rPr>
+            <w:lang w:val="pt_PT" w:bidi="pt_PT"/>
+          </w:rPr>
+          <w:rPr>
+            <w:color w:val="0000EE"/>
+            <w:u w:val="single"/>
+          </w:rPr>
+          <w:t>5.7</w:t>
+        </w:r>
+      </w:hyperlink>
+      <w:r>
+        <w:rPr>
+          <w:lang w:val="pt_PT" w:bidi="pt_PT"/>
+        </w:rPr>
+        <w:t xml:space="preserve">; cp. </w:t>
+      </w:r>
       <w:hyperlink r:id="rId102">
         <w:r>
           <w:rPr>
@@ -2346,7 +2339,25 @@
             <w:color w:val="0000EE"/>
             <w:u w:val="single"/>
           </w:rPr>
-          <w:t>3.11</w:t>
+          <w:t>1.24</w:t>
+        </w:r>
+      </w:hyperlink>
+      <w:r>
+        <w:rPr>
+          <w:lang w:val="pt_PT" w:bidi="pt_PT"/>
+        </w:rPr>
+        <w:t>); o próprio Deus (</w:t>
+      </w:r>
+      <w:hyperlink r:id="rId103">
+        <w:r>
+          <w:rPr>
+            <w:lang w:val="pt_PT" w:bidi="pt_PT"/>
+          </w:rPr>
+          <w:rPr>
+            <w:color w:val="0000EE"/>
+            <w:u w:val="single"/>
+          </w:rPr>
+          <w:t>1.11</w:t>
         </w:r>
       </w:hyperlink>
       <w:r>
@@ -2355,24 +2366,6 @@
         </w:rPr>
         <w:t xml:space="preserve">; </w:t>
       </w:r>
-      <w:hyperlink r:id="rId103">
-        <w:r>
-          <w:rPr>
-            <w:lang w:val="pt_PT" w:bidi="pt_PT"/>
-          </w:rPr>
-          <w:rPr>
-            <w:color w:val="0000EE"/>
-            <w:u w:val="single"/>
-          </w:rPr>
-          <w:t>5.7</w:t>
-        </w:r>
-      </w:hyperlink>
-      <w:r>
-        <w:rPr>
-          <w:lang w:val="pt_PT" w:bidi="pt_PT"/>
-        </w:rPr>
-        <w:t xml:space="preserve">; cp. </w:t>
-      </w:r>
       <w:hyperlink r:id="rId104">
         <w:r>
           <w:rPr>
@@ -2382,14 +2375,50 @@
             <w:color w:val="0000EE"/>
             <w:u w:val="single"/>
           </w:rPr>
-          <w:t>1.24</w:t>
-        </w:r>
-      </w:hyperlink>
-      <w:r>
-        <w:rPr>
-          <w:lang w:val="pt_PT" w:bidi="pt_PT"/>
-        </w:rPr>
-        <w:t>); o próprio Deus (</w:t>
+          <w:t>9.7</w:t>
+        </w:r>
+      </w:hyperlink>
+      <w:r>
+        <w:rPr>
+          <w:lang w:val="pt_PT" w:bidi="pt_PT"/>
+        </w:rPr>
+        <w:t>); Marcos, o autor (</w:t>
+      </w:r>
+      <w:hyperlink r:id="rId13">
+        <w:r>
+          <w:rPr>
+            <w:lang w:val="pt_PT" w:bidi="pt_PT"/>
+          </w:rPr>
+          <w:rPr>
+            <w:color w:val="0000EE"/>
+            <w:u w:val="single"/>
+          </w:rPr>
+          <w:t>1.1</w:t>
+        </w:r>
+      </w:hyperlink>
+      <w:r>
+        <w:rPr>
+          <w:lang w:val="pt_PT" w:bidi="pt_PT"/>
+        </w:rPr>
+        <w:t>); um centurião romano (</w:t>
+      </w:r>
+      <w:hyperlink r:id="rId61">
+        <w:r>
+          <w:rPr>
+            <w:lang w:val="pt_PT" w:bidi="pt_PT"/>
+          </w:rPr>
+          <w:rPr>
+            <w:color w:val="0000EE"/>
+            <w:u w:val="single"/>
+          </w:rPr>
+          <w:t>15.39</w:t>
+        </w:r>
+      </w:hyperlink>
+      <w:r>
+        <w:rPr>
+          <w:lang w:val="pt_PT" w:bidi="pt_PT"/>
+        </w:rPr>
+        <w:t>); e o próprio Jesus (</w:t>
       </w:r>
       <w:hyperlink r:id="rId105">
         <w:r>
@@ -2400,7 +2429,7 @@
             <w:color w:val="0000EE"/>
             <w:u w:val="single"/>
           </w:rPr>
-          <w:t>1.11</w:t>
+          <w:t>12.6</w:t>
         </w:r>
       </w:hyperlink>
       <w:r>
@@ -2418,50 +2447,14 @@
             <w:color w:val="0000EE"/>
             <w:u w:val="single"/>
           </w:rPr>
-          <w:t>9.7</w:t>
-        </w:r>
-      </w:hyperlink>
-      <w:r>
-        <w:rPr>
-          <w:lang w:val="pt_PT" w:bidi="pt_PT"/>
-        </w:rPr>
-        <w:t>); Marcos, o autor (</w:t>
-      </w:r>
-      <w:hyperlink r:id="rId15">
-        <w:r>
-          <w:rPr>
-            <w:lang w:val="pt_PT" w:bidi="pt_PT"/>
-          </w:rPr>
-          <w:rPr>
-            <w:color w:val="0000EE"/>
-            <w:u w:val="single"/>
-          </w:rPr>
-          <w:t>1.1</w:t>
-        </w:r>
-      </w:hyperlink>
-      <w:r>
-        <w:rPr>
-          <w:lang w:val="pt_PT" w:bidi="pt_PT"/>
-        </w:rPr>
-        <w:t>); um centurião romano (</w:t>
-      </w:r>
-      <w:hyperlink r:id="rId63">
-        <w:r>
-          <w:rPr>
-            <w:lang w:val="pt_PT" w:bidi="pt_PT"/>
-          </w:rPr>
-          <w:rPr>
-            <w:color w:val="0000EE"/>
-            <w:u w:val="single"/>
-          </w:rPr>
-          <w:t>15.39</w:t>
-        </w:r>
-      </w:hyperlink>
-      <w:r>
-        <w:rPr>
-          <w:lang w:val="pt_PT" w:bidi="pt_PT"/>
-        </w:rPr>
-        <w:t>); e o próprio Jesus (</w:t>
+          <w:t>13.32</w:t>
+        </w:r>
+      </w:hyperlink>
+      <w:r>
+        <w:rPr>
+          <w:lang w:val="pt_PT" w:bidi="pt_PT"/>
+        </w:rPr>
+        <w:t xml:space="preserve">; </w:t>
       </w:r>
       <w:hyperlink r:id="rId107">
         <w:r>
@@ -2472,7 +2465,43 @@
             <w:color w:val="0000EE"/>
             <w:u w:val="single"/>
           </w:rPr>
-          <w:t>12.6</w:t>
+          <w:t>14.61–62</w:t>
+        </w:r>
+      </w:hyperlink>
+      <w:r>
+        <w:rPr>
+          <w:lang w:val="pt_PT" w:bidi="pt_PT"/>
+        </w:rPr>
+        <w:t xml:space="preserve">). Outros títulos para Jesus ocorrem no Evangelho de Marcos, incluindo o próprio favorito de Jesus, “Filho do Homem” (p. ex., </w:t>
+      </w:r>
+      <w:hyperlink r:id="rId108">
+        <w:r>
+          <w:rPr>
+            <w:lang w:val="pt_PT" w:bidi="pt_PT"/>
+          </w:rPr>
+          <w:rPr>
+            <w:color w:val="0000EE"/>
+            <w:u w:val="single"/>
+          </w:rPr>
+          <w:t>2.10</w:t>
+        </w:r>
+      </w:hyperlink>
+      <w:r>
+        <w:rPr>
+          <w:lang w:val="pt_PT" w:bidi="pt_PT"/>
+        </w:rPr>
+        <w:t xml:space="preserve">). Mas no Evangelho de Marcos, todos esses títulos, bem como suas ações (p. ex., </w:t>
+      </w:r>
+      <w:hyperlink r:id="rId109">
+        <w:r>
+          <w:rPr>
+            <w:lang w:val="pt_PT" w:bidi="pt_PT"/>
+          </w:rPr>
+          <w:rPr>
+            <w:color w:val="0000EE"/>
+            <w:u w:val="single"/>
+          </w:rPr>
+          <w:t>1.22</w:t>
         </w:r>
       </w:hyperlink>
       <w:r>
@@ -2481,79 +2510,7 @@
         </w:rPr>
         <w:t xml:space="preserve">; </w:t>
       </w:r>
-      <w:hyperlink r:id="rId108">
-        <w:r>
-          <w:rPr>
-            <w:lang w:val="pt_PT" w:bidi="pt_PT"/>
-          </w:rPr>
-          <w:rPr>
-            <w:color w:val="0000EE"/>
-            <w:u w:val="single"/>
-          </w:rPr>
-          <w:t>13.32</w:t>
-        </w:r>
-      </w:hyperlink>
-      <w:r>
-        <w:rPr>
-          <w:lang w:val="pt_PT" w:bidi="pt_PT"/>
-        </w:rPr>
-        <w:t xml:space="preserve">; </w:t>
-      </w:r>
-      <w:hyperlink r:id="rId109">
-        <w:r>
-          <w:rPr>
-            <w:lang w:val="pt_PT" w:bidi="pt_PT"/>
-          </w:rPr>
-          <w:rPr>
-            <w:color w:val="0000EE"/>
-            <w:u w:val="single"/>
-          </w:rPr>
-          <w:t>14.61–62</w:t>
-        </w:r>
-      </w:hyperlink>
-      <w:r>
-        <w:rPr>
-          <w:lang w:val="pt_PT" w:bidi="pt_PT"/>
-        </w:rPr>
-        <w:t xml:space="preserve">). Outros títulos para Jesus ocorrem no Evangelho de Marcos, incluindo o próprio favorito de Jesus, “Filho do Homem” (p. ex., </w:t>
-      </w:r>
       <w:hyperlink r:id="rId110">
-        <w:r>
-          <w:rPr>
-            <w:lang w:val="pt_PT" w:bidi="pt_PT"/>
-          </w:rPr>
-          <w:rPr>
-            <w:color w:val="0000EE"/>
-            <w:u w:val="single"/>
-          </w:rPr>
-          <w:t>2.10</w:t>
-        </w:r>
-      </w:hyperlink>
-      <w:r>
-        <w:rPr>
-          <w:lang w:val="pt_PT" w:bidi="pt_PT"/>
-        </w:rPr>
-        <w:t xml:space="preserve">). Mas no Evangelho de Marcos, todos esses títulos, bem como suas ações (p. ex., </w:t>
-      </w:r>
-      <w:hyperlink r:id="rId111">
-        <w:r>
-          <w:rPr>
-            <w:lang w:val="pt_PT" w:bidi="pt_PT"/>
-          </w:rPr>
-          <w:rPr>
-            <w:color w:val="0000EE"/>
-            <w:u w:val="single"/>
-          </w:rPr>
-          <w:t>1.22</w:t>
-        </w:r>
-      </w:hyperlink>
-      <w:r>
-        <w:rPr>
-          <w:lang w:val="pt_PT" w:bidi="pt_PT"/>
-        </w:rPr>
-        <w:t xml:space="preserve">; </w:t>
-      </w:r>
-      <w:hyperlink r:id="rId112">
         <w:r>
           <w:rPr>
             <w:lang w:val="pt_PT" w:bidi="pt_PT"/>
@@ -2612,6 +2569,78 @@
         </w:rPr>
         <w:t xml:space="preserve"> de Jesus — seu sofrimento, morte e ressurreição. Ao longo do Evangelho, encontramos numerosas referências à morte de Jesus (</w:t>
       </w:r>
+      <w:hyperlink r:id="rId111">
+        <w:r>
+          <w:rPr>
+            <w:lang w:val="pt_PT" w:bidi="pt_PT"/>
+          </w:rPr>
+          <w:rPr>
+            <w:color w:val="0000EE"/>
+            <w:u w:val="single"/>
+          </w:rPr>
+          <w:t>2.19–20</w:t>
+        </w:r>
+      </w:hyperlink>
+      <w:r>
+        <w:rPr>
+          <w:lang w:val="pt_PT" w:bidi="pt_PT"/>
+        </w:rPr>
+        <w:t xml:space="preserve">; </w:t>
+      </w:r>
+      <w:hyperlink r:id="rId81">
+        <w:r>
+          <w:rPr>
+            <w:lang w:val="pt_PT" w:bidi="pt_PT"/>
+          </w:rPr>
+          <w:rPr>
+            <w:color w:val="0000EE"/>
+            <w:u w:val="single"/>
+          </w:rPr>
+          <w:t>3.6</w:t>
+        </w:r>
+      </w:hyperlink>
+      <w:r>
+        <w:rPr>
+          <w:lang w:val="pt_PT" w:bidi="pt_PT"/>
+        </w:rPr>
+        <w:t xml:space="preserve">; </w:t>
+      </w:r>
+      <w:hyperlink r:id="rId33">
+        <w:r>
+          <w:rPr>
+            <w:lang w:val="pt_PT" w:bidi="pt_PT"/>
+          </w:rPr>
+          <w:rPr>
+            <w:color w:val="0000EE"/>
+            <w:u w:val="single"/>
+          </w:rPr>
+          <w:t>8.31</w:t>
+        </w:r>
+      </w:hyperlink>
+      <w:r>
+        <w:rPr>
+          <w:lang w:val="pt_PT" w:bidi="pt_PT"/>
+        </w:rPr>
+        <w:t xml:space="preserve">; </w:t>
+      </w:r>
+      <w:hyperlink r:id="rId112">
+        <w:r>
+          <w:rPr>
+            <w:lang w:val="pt_PT" w:bidi="pt_PT"/>
+          </w:rPr>
+          <w:rPr>
+            <w:color w:val="0000EE"/>
+            <w:u w:val="single"/>
+          </w:rPr>
+          <w:t>9.9</w:t>
+        </w:r>
+      </w:hyperlink>
+      <w:r>
+        <w:rPr>
+          <w:lang w:val="pt_PT" w:bidi="pt_PT"/>
+        </w:rPr>
+        <w:t xml:space="preserve">, </w:t>
+      </w:r>
       <w:hyperlink r:id="rId113">
         <w:r>
           <w:rPr>
@@ -2621,7 +2650,25 @@
             <w:color w:val="0000EE"/>
             <w:u w:val="single"/>
           </w:rPr>
-          <w:t>2.19–20</w:t>
+          <w:t>12</w:t>
+        </w:r>
+      </w:hyperlink>
+      <w:r>
+        <w:rPr>
+          <w:lang w:val="pt_PT" w:bidi="pt_PT"/>
+        </w:rPr>
+        <w:t xml:space="preserve">, </w:t>
+      </w:r>
+      <w:hyperlink r:id="rId114">
+        <w:r>
+          <w:rPr>
+            <w:lang w:val="pt_PT" w:bidi="pt_PT"/>
+          </w:rPr>
+          <w:rPr>
+            <w:color w:val="0000EE"/>
+            <w:u w:val="single"/>
+          </w:rPr>
+          <w:t>31</w:t>
         </w:r>
       </w:hyperlink>
       <w:r>
@@ -2630,16 +2677,34 @@
         </w:rPr>
         <w:t xml:space="preserve">; </w:t>
       </w:r>
-      <w:hyperlink r:id="rId83">
-        <w:r>
-          <w:rPr>
-            <w:lang w:val="pt_PT" w:bidi="pt_PT"/>
-          </w:rPr>
-          <w:rPr>
-            <w:color w:val="0000EE"/>
-            <w:u w:val="single"/>
-          </w:rPr>
-          <w:t>3.6</w:t>
+      <w:hyperlink r:id="rId115">
+        <w:r>
+          <w:rPr>
+            <w:lang w:val="pt_PT" w:bidi="pt_PT"/>
+          </w:rPr>
+          <w:rPr>
+            <w:color w:val="0000EE"/>
+            <w:u w:val="single"/>
+          </w:rPr>
+          <w:t>10.33–34</w:t>
+        </w:r>
+      </w:hyperlink>
+      <w:r>
+        <w:rPr>
+          <w:lang w:val="pt_PT" w:bidi="pt_PT"/>
+        </w:rPr>
+        <w:t xml:space="preserve">, </w:t>
+      </w:r>
+      <w:hyperlink r:id="rId116">
+        <w:r>
+          <w:rPr>
+            <w:lang w:val="pt_PT" w:bidi="pt_PT"/>
+          </w:rPr>
+          <w:rPr>
+            <w:color w:val="0000EE"/>
+            <w:u w:val="single"/>
+          </w:rPr>
+          <w:t>45</w:t>
         </w:r>
       </w:hyperlink>
       <w:r>
@@ -2648,7 +2713,115 @@
         </w:rPr>
         <w:t xml:space="preserve">; </w:t>
       </w:r>
-      <w:hyperlink r:id="rId35">
+      <w:hyperlink r:id="rId117">
+        <w:r>
+          <w:rPr>
+            <w:lang w:val="pt_PT" w:bidi="pt_PT"/>
+          </w:rPr>
+          <w:rPr>
+            <w:color w:val="0000EE"/>
+            <w:u w:val="single"/>
+          </w:rPr>
+          <w:t>12.1–11</w:t>
+        </w:r>
+      </w:hyperlink>
+      <w:r>
+        <w:rPr>
+          <w:lang w:val="pt_PT" w:bidi="pt_PT"/>
+        </w:rPr>
+        <w:t xml:space="preserve">; </w:t>
+      </w:r>
+      <w:hyperlink r:id="rId118">
+        <w:r>
+          <w:rPr>
+            <w:lang w:val="pt_PT" w:bidi="pt_PT"/>
+          </w:rPr>
+          <w:rPr>
+            <w:color w:val="0000EE"/>
+            <w:u w:val="single"/>
+          </w:rPr>
+          <w:t>14.1–11</w:t>
+        </w:r>
+      </w:hyperlink>
+      <w:r>
+        <w:rPr>
+          <w:lang w:val="pt_PT" w:bidi="pt_PT"/>
+        </w:rPr>
+        <w:t xml:space="preserve">, </w:t>
+      </w:r>
+      <w:hyperlink r:id="rId119">
+        <w:r>
+          <w:rPr>
+            <w:lang w:val="pt_PT" w:bidi="pt_PT"/>
+          </w:rPr>
+          <w:rPr>
+            <w:color w:val="0000EE"/>
+            <w:u w:val="single"/>
+          </w:rPr>
+          <w:t>21</w:t>
+        </w:r>
+      </w:hyperlink>
+      <w:r>
+        <w:rPr>
+          <w:lang w:val="pt_PT" w:bidi="pt_PT"/>
+        </w:rPr>
+        <w:t xml:space="preserve">, </w:t>
+      </w:r>
+      <w:hyperlink r:id="rId120">
+        <w:r>
+          <w:rPr>
+            <w:lang w:val="pt_PT" w:bidi="pt_PT"/>
+          </w:rPr>
+          <w:rPr>
+            <w:color w:val="0000EE"/>
+            <w:u w:val="single"/>
+          </w:rPr>
+          <w:t>24–25</w:t>
+        </w:r>
+      </w:hyperlink>
+      <w:r>
+        <w:rPr>
+          <w:lang w:val="pt_PT" w:bidi="pt_PT"/>
+        </w:rPr>
+        <w:t xml:space="preserve">, </w:t>
+      </w:r>
+      <w:hyperlink r:id="rId121">
+        <w:r>
+          <w:rPr>
+            <w:lang w:val="pt_PT" w:bidi="pt_PT"/>
+          </w:rPr>
+          <w:rPr>
+            <w:color w:val="0000EE"/>
+            <w:u w:val="single"/>
+          </w:rPr>
+          <w:t>36</w:t>
+        </w:r>
+      </w:hyperlink>
+      <w:r>
+        <w:rPr>
+          <w:lang w:val="pt_PT" w:bidi="pt_PT"/>
+        </w:rPr>
+        <w:t xml:space="preserve">, </w:t>
+      </w:r>
+      <w:hyperlink r:id="rId122">
+        <w:r>
+          <w:rPr>
+            <w:lang w:val="pt_PT" w:bidi="pt_PT"/>
+          </w:rPr>
+          <w:rPr>
+            <w:color w:val="0000EE"/>
+            <w:u w:val="single"/>
+          </w:rPr>
+          <w:t>14.64–15.47</w:t>
+        </w:r>
+      </w:hyperlink>
+      <w:r>
+        <w:rPr>
+          <w:lang w:val="pt_PT" w:bidi="pt_PT"/>
+        </w:rPr>
+        <w:t>). Marcos enfatiza que a morte de Jesus fazia parte do plano de Deus. Sua morte era uma necessidade divina (</w:t>
+      </w:r>
+      <w:hyperlink r:id="rId33">
         <w:r>
           <w:rPr>
             <w:lang w:val="pt_PT" w:bidi="pt_PT"/>
@@ -2664,18 +2837,72 @@
         <w:rPr>
           <w:lang w:val="pt_PT" w:bidi="pt_PT"/>
         </w:rPr>
+        <w:t>), pois Deus tinha desejado isso (</w:t>
+      </w:r>
+      <w:hyperlink r:id="rId116">
+        <w:r>
+          <w:rPr>
+            <w:lang w:val="pt_PT" w:bidi="pt_PT"/>
+          </w:rPr>
+          <w:rPr>
+            <w:color w:val="0000EE"/>
+            <w:u w:val="single"/>
+          </w:rPr>
+          <w:t>10.45</w:t>
+        </w:r>
+      </w:hyperlink>
+      <w:r>
+        <w:rPr>
+          <w:lang w:val="pt_PT" w:bidi="pt_PT"/>
+        </w:rPr>
         <w:t xml:space="preserve">; </w:t>
       </w:r>
-      <w:hyperlink r:id="rId114">
-        <w:r>
-          <w:rPr>
-            <w:lang w:val="pt_PT" w:bidi="pt_PT"/>
-          </w:rPr>
-          <w:rPr>
-            <w:color w:val="0000EE"/>
-            <w:u w:val="single"/>
-          </w:rPr>
-          <w:t>9.9</w:t>
+      <w:hyperlink r:id="rId121">
+        <w:r>
+          <w:rPr>
+            <w:lang w:val="pt_PT" w:bidi="pt_PT"/>
+          </w:rPr>
+          <w:rPr>
+            <w:color w:val="0000EE"/>
+            <w:u w:val="single"/>
+          </w:rPr>
+          <w:t>14.36</w:t>
+        </w:r>
+      </w:hyperlink>
+      <w:r>
+        <w:rPr>
+          <w:lang w:val="pt_PT" w:bidi="pt_PT"/>
+        </w:rPr>
+        <w:t xml:space="preserve">). O Antigo Testamento também ensina sobre a morte do Messias (veja </w:t>
+      </w:r>
+      <w:hyperlink r:id="rId113">
+        <w:r>
+          <w:rPr>
+            <w:lang w:val="pt_PT" w:bidi="pt_PT"/>
+          </w:rPr>
+          <w:rPr>
+            <w:color w:val="0000EE"/>
+            <w:u w:val="single"/>
+          </w:rPr>
+          <w:t>9.12</w:t>
+        </w:r>
+      </w:hyperlink>
+      <w:r>
+        <w:rPr>
+          <w:lang w:val="pt_PT" w:bidi="pt_PT"/>
+        </w:rPr>
+        <w:t xml:space="preserve">; </w:t>
+      </w:r>
+      <w:hyperlink r:id="rId119">
+        <w:r>
+          <w:rPr>
+            <w:lang w:val="pt_PT" w:bidi="pt_PT"/>
+          </w:rPr>
+          <w:rPr>
+            <w:color w:val="0000EE"/>
+            <w:u w:val="single"/>
+          </w:rPr>
+          <w:t>14.21</w:t>
         </w:r>
       </w:hyperlink>
       <w:r>
@@ -2684,16 +2911,16 @@
         </w:rPr>
         <w:t xml:space="preserve">, </w:t>
       </w:r>
-      <w:hyperlink r:id="rId115">
-        <w:r>
-          <w:rPr>
-            <w:lang w:val="pt_PT" w:bidi="pt_PT"/>
-          </w:rPr>
-          <w:rPr>
-            <w:color w:val="0000EE"/>
-            <w:u w:val="single"/>
-          </w:rPr>
-          <w:t>12</w:t>
+      <w:hyperlink r:id="rId123">
+        <w:r>
+          <w:rPr>
+            <w:lang w:val="pt_PT" w:bidi="pt_PT"/>
+          </w:rPr>
+          <w:rPr>
+            <w:color w:val="0000EE"/>
+            <w:u w:val="single"/>
+          </w:rPr>
+          <w:t>27</w:t>
         </w:r>
       </w:hyperlink>
       <w:r>
@@ -2702,6 +2929,24 @@
         </w:rPr>
         <w:t xml:space="preserve">, </w:t>
       </w:r>
+      <w:hyperlink r:id="rId124">
+        <w:r>
+          <w:rPr>
+            <w:lang w:val="pt_PT" w:bidi="pt_PT"/>
+          </w:rPr>
+          <w:rPr>
+            <w:color w:val="0000EE"/>
+            <w:u w:val="single"/>
+          </w:rPr>
+          <w:t>49</w:t>
+        </w:r>
+      </w:hyperlink>
+      <w:r>
+        <w:rPr>
+          <w:lang w:val="pt_PT" w:bidi="pt_PT"/>
+        </w:rPr>
+        <w:t>). Jesus veio para dar sua vida como um resgate por muitos (</w:t>
+      </w:r>
       <w:hyperlink r:id="rId116">
         <w:r>
           <w:rPr>
@@ -2711,186 +2956,6 @@
             <w:color w:val="0000EE"/>
             <w:u w:val="single"/>
           </w:rPr>
-          <w:t>31</w:t>
-        </w:r>
-      </w:hyperlink>
-      <w:r>
-        <w:rPr>
-          <w:lang w:val="pt_PT" w:bidi="pt_PT"/>
-        </w:rPr>
-        <w:t xml:space="preserve">; </w:t>
-      </w:r>
-      <w:hyperlink r:id="rId117">
-        <w:r>
-          <w:rPr>
-            <w:lang w:val="pt_PT" w:bidi="pt_PT"/>
-          </w:rPr>
-          <w:rPr>
-            <w:color w:val="0000EE"/>
-            <w:u w:val="single"/>
-          </w:rPr>
-          <w:t>10.33–34</w:t>
-        </w:r>
-      </w:hyperlink>
-      <w:r>
-        <w:rPr>
-          <w:lang w:val="pt_PT" w:bidi="pt_PT"/>
-        </w:rPr>
-        <w:t xml:space="preserve">, </w:t>
-      </w:r>
-      <w:hyperlink r:id="rId118">
-        <w:r>
-          <w:rPr>
-            <w:lang w:val="pt_PT" w:bidi="pt_PT"/>
-          </w:rPr>
-          <w:rPr>
-            <w:color w:val="0000EE"/>
-            <w:u w:val="single"/>
-          </w:rPr>
-          <w:t>45</w:t>
-        </w:r>
-      </w:hyperlink>
-      <w:r>
-        <w:rPr>
-          <w:lang w:val="pt_PT" w:bidi="pt_PT"/>
-        </w:rPr>
-        <w:t xml:space="preserve">; </w:t>
-      </w:r>
-      <w:hyperlink r:id="rId119">
-        <w:r>
-          <w:rPr>
-            <w:lang w:val="pt_PT" w:bidi="pt_PT"/>
-          </w:rPr>
-          <w:rPr>
-            <w:color w:val="0000EE"/>
-            <w:u w:val="single"/>
-          </w:rPr>
-          <w:t>12.1–11</w:t>
-        </w:r>
-      </w:hyperlink>
-      <w:r>
-        <w:rPr>
-          <w:lang w:val="pt_PT" w:bidi="pt_PT"/>
-        </w:rPr>
-        <w:t xml:space="preserve">; </w:t>
-      </w:r>
-      <w:hyperlink r:id="rId120">
-        <w:r>
-          <w:rPr>
-            <w:lang w:val="pt_PT" w:bidi="pt_PT"/>
-          </w:rPr>
-          <w:rPr>
-            <w:color w:val="0000EE"/>
-            <w:u w:val="single"/>
-          </w:rPr>
-          <w:t>14.1–11</w:t>
-        </w:r>
-      </w:hyperlink>
-      <w:r>
-        <w:rPr>
-          <w:lang w:val="pt_PT" w:bidi="pt_PT"/>
-        </w:rPr>
-        <w:t xml:space="preserve">, </w:t>
-      </w:r>
-      <w:hyperlink r:id="rId121">
-        <w:r>
-          <w:rPr>
-            <w:lang w:val="pt_PT" w:bidi="pt_PT"/>
-          </w:rPr>
-          <w:rPr>
-            <w:color w:val="0000EE"/>
-            <w:u w:val="single"/>
-          </w:rPr>
-          <w:t>21</w:t>
-        </w:r>
-      </w:hyperlink>
-      <w:r>
-        <w:rPr>
-          <w:lang w:val="pt_PT" w:bidi="pt_PT"/>
-        </w:rPr>
-        <w:t xml:space="preserve">, </w:t>
-      </w:r>
-      <w:hyperlink r:id="rId122">
-        <w:r>
-          <w:rPr>
-            <w:lang w:val="pt_PT" w:bidi="pt_PT"/>
-          </w:rPr>
-          <w:rPr>
-            <w:color w:val="0000EE"/>
-            <w:u w:val="single"/>
-          </w:rPr>
-          <w:t>24–25</w:t>
-        </w:r>
-      </w:hyperlink>
-      <w:r>
-        <w:rPr>
-          <w:lang w:val="pt_PT" w:bidi="pt_PT"/>
-        </w:rPr>
-        <w:t xml:space="preserve">, </w:t>
-      </w:r>
-      <w:hyperlink r:id="rId123">
-        <w:r>
-          <w:rPr>
-            <w:lang w:val="pt_PT" w:bidi="pt_PT"/>
-          </w:rPr>
-          <w:rPr>
-            <w:color w:val="0000EE"/>
-            <w:u w:val="single"/>
-          </w:rPr>
-          <w:t>36</w:t>
-        </w:r>
-      </w:hyperlink>
-      <w:r>
-        <w:rPr>
-          <w:lang w:val="pt_PT" w:bidi="pt_PT"/>
-        </w:rPr>
-        <w:t xml:space="preserve">, </w:t>
-      </w:r>
-      <w:hyperlink r:id="rId124">
-        <w:r>
-          <w:rPr>
-            <w:lang w:val="pt_PT" w:bidi="pt_PT"/>
-          </w:rPr>
-          <w:rPr>
-            <w:color w:val="0000EE"/>
-            <w:u w:val="single"/>
-          </w:rPr>
-          <w:t>14.64–15.47</w:t>
-        </w:r>
-      </w:hyperlink>
-      <w:r>
-        <w:rPr>
-          <w:lang w:val="pt_PT" w:bidi="pt_PT"/>
-        </w:rPr>
-        <w:t>). Marcos enfatiza que a morte de Jesus fazia parte do plano de Deus. Sua morte era uma necessidade divina (</w:t>
-      </w:r>
-      <w:hyperlink r:id="rId35">
-        <w:r>
-          <w:rPr>
-            <w:lang w:val="pt_PT" w:bidi="pt_PT"/>
-          </w:rPr>
-          <w:rPr>
-            <w:color w:val="0000EE"/>
-            <w:u w:val="single"/>
-          </w:rPr>
-          <w:t>8.31</w:t>
-        </w:r>
-      </w:hyperlink>
-      <w:r>
-        <w:rPr>
-          <w:lang w:val="pt_PT" w:bidi="pt_PT"/>
-        </w:rPr>
-        <w:t>), pois Deus tinha desejado isso (</w:t>
-      </w:r>
-      <w:hyperlink r:id="rId118">
-        <w:r>
-          <w:rPr>
-            <w:lang w:val="pt_PT" w:bidi="pt_PT"/>
-          </w:rPr>
-          <w:rPr>
-            <w:color w:val="0000EE"/>
-            <w:u w:val="single"/>
-          </w:rPr>
           <w:t>10.45</w:t>
         </w:r>
       </w:hyperlink>
@@ -2898,117 +2963,9 @@
         <w:rPr>
           <w:lang w:val="pt_PT" w:bidi="pt_PT"/>
         </w:rPr>
-        <w:t xml:space="preserve">; </w:t>
-      </w:r>
-      <w:hyperlink r:id="rId123">
-        <w:r>
-          <w:rPr>
-            <w:lang w:val="pt_PT" w:bidi="pt_PT"/>
-          </w:rPr>
-          <w:rPr>
-            <w:color w:val="0000EE"/>
-            <w:u w:val="single"/>
-          </w:rPr>
-          <w:t>14.36</w:t>
-        </w:r>
-      </w:hyperlink>
-      <w:r>
-        <w:rPr>
-          <w:lang w:val="pt_PT" w:bidi="pt_PT"/>
-        </w:rPr>
-        <w:t xml:space="preserve">). O Antigo Testamento também ensina sobre a morte do Messias (veja </w:t>
-      </w:r>
-      <w:hyperlink r:id="rId115">
-        <w:r>
-          <w:rPr>
-            <w:lang w:val="pt_PT" w:bidi="pt_PT"/>
-          </w:rPr>
-          <w:rPr>
-            <w:color w:val="0000EE"/>
-            <w:u w:val="single"/>
-          </w:rPr>
-          <w:t>9.12</w:t>
-        </w:r>
-      </w:hyperlink>
-      <w:r>
-        <w:rPr>
-          <w:lang w:val="pt_PT" w:bidi="pt_PT"/>
-        </w:rPr>
-        <w:t xml:space="preserve">; </w:t>
-      </w:r>
-      <w:hyperlink r:id="rId121">
-        <w:r>
-          <w:rPr>
-            <w:lang w:val="pt_PT" w:bidi="pt_PT"/>
-          </w:rPr>
-          <w:rPr>
-            <w:color w:val="0000EE"/>
-            <w:u w:val="single"/>
-          </w:rPr>
-          <w:t>14.21</w:t>
-        </w:r>
-      </w:hyperlink>
-      <w:r>
-        <w:rPr>
-          <w:lang w:val="pt_PT" w:bidi="pt_PT"/>
-        </w:rPr>
-        <w:t xml:space="preserve">, </w:t>
+        <w:t>) e para derramar seu sangue sacrificialmente para estabelecer uma nova aliança (</w:t>
       </w:r>
       <w:hyperlink r:id="rId125">
-        <w:r>
-          <w:rPr>
-            <w:lang w:val="pt_PT" w:bidi="pt_PT"/>
-          </w:rPr>
-          <w:rPr>
-            <w:color w:val="0000EE"/>
-            <w:u w:val="single"/>
-          </w:rPr>
-          <w:t>27</w:t>
-        </w:r>
-      </w:hyperlink>
-      <w:r>
-        <w:rPr>
-          <w:lang w:val="pt_PT" w:bidi="pt_PT"/>
-        </w:rPr>
-        <w:t xml:space="preserve">, </w:t>
-      </w:r>
-      <w:hyperlink r:id="rId126">
-        <w:r>
-          <w:rPr>
-            <w:lang w:val="pt_PT" w:bidi="pt_PT"/>
-          </w:rPr>
-          <w:rPr>
-            <w:color w:val="0000EE"/>
-            <w:u w:val="single"/>
-          </w:rPr>
-          <w:t>49</w:t>
-        </w:r>
-      </w:hyperlink>
-      <w:r>
-        <w:rPr>
-          <w:lang w:val="pt_PT" w:bidi="pt_PT"/>
-        </w:rPr>
-        <w:t>). Jesus veio para dar sua vida como um resgate por muitos (</w:t>
-      </w:r>
-      <w:hyperlink r:id="rId118">
-        <w:r>
-          <w:rPr>
-            <w:lang w:val="pt_PT" w:bidi="pt_PT"/>
-          </w:rPr>
-          <w:rPr>
-            <w:color w:val="0000EE"/>
-            <w:u w:val="single"/>
-          </w:rPr>
-          <w:t>10.45</w:t>
-        </w:r>
-      </w:hyperlink>
-      <w:r>
-        <w:rPr>
-          <w:lang w:val="pt_PT" w:bidi="pt_PT"/>
-        </w:rPr>
-        <w:t>) e para derramar seu sangue sacrificialmente para estabelecer uma nova aliança (</w:t>
-      </w:r>
-      <w:hyperlink r:id="rId127">
         <w:r>
           <w:rPr>
             <w:lang w:val="pt_PT" w:bidi="pt_PT"/>
@@ -3040,6 +2997,42 @@
         </w:rPr>
         <w:t xml:space="preserve">Discipulado cristão. Marcos enfatiza a importância de seguir Jesus negando-se e tomando a própria cruz (veja </w:t>
       </w:r>
+      <w:hyperlink r:id="rId126">
+        <w:r>
+          <w:rPr>
+            <w:lang w:val="pt_PT" w:bidi="pt_PT"/>
+          </w:rPr>
+          <w:rPr>
+            <w:color w:val="0000EE"/>
+            <w:u w:val="single"/>
+          </w:rPr>
+          <w:t>8.34</w:t>
+        </w:r>
+      </w:hyperlink>
+      <w:r>
+        <w:rPr>
+          <w:lang w:val="pt_PT" w:bidi="pt_PT"/>
+        </w:rPr>
+        <w:t>). O discipulado cristão não permite uma resposta indiferente, mas exige deixar tudo para seguir Jesus (</w:t>
+      </w:r>
+      <w:hyperlink r:id="rId127">
+        <w:r>
+          <w:rPr>
+            <w:lang w:val="pt_PT" w:bidi="pt_PT"/>
+          </w:rPr>
+          <w:rPr>
+            <w:color w:val="0000EE"/>
+            <w:u w:val="single"/>
+          </w:rPr>
+          <w:t>1.18</w:t>
+        </w:r>
+      </w:hyperlink>
+      <w:r>
+        <w:rPr>
+          <w:lang w:val="pt_PT" w:bidi="pt_PT"/>
+        </w:rPr>
+        <w:t>,</w:t>
+      </w:r>
       <w:hyperlink r:id="rId128">
         <w:r>
           <w:rPr>
@@ -3049,14 +3042,14 @@
             <w:color w:val="0000EE"/>
             <w:u w:val="single"/>
           </w:rPr>
-          <w:t>8.34</w:t>
-        </w:r>
-      </w:hyperlink>
-      <w:r>
-        <w:rPr>
-          <w:lang w:val="pt_PT" w:bidi="pt_PT"/>
-        </w:rPr>
-        <w:t>). O discipulado cristão não permite uma resposta indiferente, mas exige deixar tudo para seguir Jesus (</w:t>
+          <w:t>20</w:t>
+        </w:r>
+      </w:hyperlink>
+      <w:r>
+        <w:rPr>
+          <w:lang w:val="pt_PT" w:bidi="pt_PT"/>
+        </w:rPr>
+        <w:t xml:space="preserve">; </w:t>
       </w:r>
       <w:hyperlink r:id="rId129">
         <w:r>
@@ -3067,7 +3060,7 @@
             <w:color w:val="0000EE"/>
             <w:u w:val="single"/>
           </w:rPr>
-          <w:t>1.18</w:t>
+          <w:t>10.21</w:t>
         </w:r>
       </w:hyperlink>
       <w:r>
@@ -3085,14 +3078,32 @@
             <w:color w:val="0000EE"/>
             <w:u w:val="single"/>
           </w:rPr>
-          <w:t>20</w:t>
-        </w:r>
-      </w:hyperlink>
-      <w:r>
-        <w:rPr>
-          <w:lang w:val="pt_PT" w:bidi="pt_PT"/>
-        </w:rPr>
-        <w:t xml:space="preserve">; </w:t>
+          <w:t>29</w:t>
+        </w:r>
+      </w:hyperlink>
+      <w:r>
+        <w:rPr>
+          <w:lang w:val="pt_PT" w:bidi="pt_PT"/>
+        </w:rPr>
+        <w:t>). O discipulado cristão pode até trazer perseguição e martírio (</w:t>
+      </w:r>
+      <w:hyperlink r:id="rId52">
+        <w:r>
+          <w:rPr>
+            <w:lang w:val="pt_PT" w:bidi="pt_PT"/>
+          </w:rPr>
+          <w:rPr>
+            <w:color w:val="0000EE"/>
+            <w:u w:val="single"/>
+          </w:rPr>
+          <w:t>13.9–13a</w:t>
+        </w:r>
+      </w:hyperlink>
+      <w:r>
+        <w:rPr>
+          <w:lang w:val="pt_PT" w:bidi="pt_PT"/>
+        </w:rPr>
+        <w:t>), mas aos cristãos é prometido que resistência na fé significa salvação (</w:t>
       </w:r>
       <w:hyperlink r:id="rId131">
         <w:r>
@@ -3103,60 +3114,6 @@
             <w:color w:val="0000EE"/>
             <w:u w:val="single"/>
           </w:rPr>
-          <w:t>10.21</w:t>
-        </w:r>
-      </w:hyperlink>
-      <w:r>
-        <w:rPr>
-          <w:lang w:val="pt_PT" w:bidi="pt_PT"/>
-        </w:rPr>
-        <w:t>,</w:t>
-      </w:r>
-      <w:hyperlink r:id="rId132">
-        <w:r>
-          <w:rPr>
-            <w:lang w:val="pt_PT" w:bidi="pt_PT"/>
-          </w:rPr>
-          <w:rPr>
-            <w:color w:val="0000EE"/>
-            <w:u w:val="single"/>
-          </w:rPr>
-          <w:t>29</w:t>
-        </w:r>
-      </w:hyperlink>
-      <w:r>
-        <w:rPr>
-          <w:lang w:val="pt_PT" w:bidi="pt_PT"/>
-        </w:rPr>
-        <w:t>). O discipulado cristão pode até trazer perseguição e martírio (</w:t>
-      </w:r>
-      <w:hyperlink r:id="rId54">
-        <w:r>
-          <w:rPr>
-            <w:lang w:val="pt_PT" w:bidi="pt_PT"/>
-          </w:rPr>
-          <w:rPr>
-            <w:color w:val="0000EE"/>
-            <w:u w:val="single"/>
-          </w:rPr>
-          <w:t>13.9–13a</w:t>
-        </w:r>
-      </w:hyperlink>
-      <w:r>
-        <w:rPr>
-          <w:lang w:val="pt_PT" w:bidi="pt_PT"/>
-        </w:rPr>
-        <w:t>), mas aos cristãos é prometido que resistência na fé significa salvação (</w:t>
-      </w:r>
-      <w:hyperlink r:id="rId133">
-        <w:r>
-          <w:rPr>
-            <w:lang w:val="pt_PT" w:bidi="pt_PT"/>
-          </w:rPr>
-          <w:rPr>
-            <w:color w:val="0000EE"/>
-            <w:u w:val="single"/>
-          </w:rPr>
           <w:t>13.13</w:t>
         </w:r>
       </w:hyperlink>
@@ -3166,7 +3123,7 @@
         </w:rPr>
         <w:t>) e vida eterna (</w:t>
       </w:r>
-      <w:hyperlink r:id="rId53">
+      <w:hyperlink r:id="rId51">
         <w:r>
           <w:rPr>
             <w:lang w:val="pt_PT" w:bidi="pt_PT"/>
@@ -3198,7 +3155,7 @@
         </w:rPr>
         <w:t>O “Segredo do Messias”. Ao longo do Evangelho de Marcos, Jesus diz aos outros para não transmitirem sua verdadeira identidade. Isso provavelmente é por causa da tendência de as pessoas entenderem mal quem ele é e o que ele veio fazer. No entanto, o segredo não é e não pode ser guardado (</w:t>
       </w:r>
-      <w:hyperlink r:id="rId134">
+      <w:hyperlink r:id="rId132">
         <w:r>
           <w:rPr>
             <w:lang w:val="pt_PT" w:bidi="pt_PT"/>
@@ -3230,7 +3187,7 @@
         </w:rPr>
         <w:t>A Vinda do Reino de Deus. A chegada do Reino de Deus é central para a mensagem de Jesus. As pessoas precisam se arrepender e acreditar no evangelho porque o Reino de Deus chegou (</w:t>
       </w:r>
-      <w:hyperlink r:id="rId77">
+      <w:hyperlink r:id="rId75">
         <w:r>
           <w:rPr>
             <w:lang w:val="pt_PT" w:bidi="pt_PT"/>

--- a/por/docx/41.content.docx
+++ b/por/docx/41.content.docx
@@ -150,26 +150,6 @@
           <w:lang w:val="pt_PT" w:bidi="pt_PT"/>
         </w:rPr>
         <w:t>MRK</w:t>
-      </w:r>
-      <w:r>
-        <w:rPr>
-          <w:lang w:val="pt_PT" w:bidi="pt_PT"/>
-        </w:rPr>
-      </w:r>
-    </w:p>
-    <w:p>
-      <w:pPr/>
-      <w:r>
-        <w:rPr>
-          <w:lang w:val="pt_PT" w:bidi="pt_PT"/>
-        </w:rPr>
-      </w:r>
-      <w:r>
-        <w:rPr>
-          <w:i/>
-          <w:lang w:val="pt_PT" w:bidi="pt_PT"/>
-        </w:rPr>
-        <w:t>Mark</w:t>
       </w:r>
       <w:r>
         <w:rPr>
